--- a/Requisitos/UC05 - Recuperar Senha.docx
+++ b/Requisitos/UC05 - Recuperar Senha.docx
@@ -184,8 +184,6 @@
         </w:rPr>
         <w:t>Pré-Condições</w:t>
       </w:r>
-      <w:bookmarkStart w:id="0" w:name="_GoBack"/>
-      <w:bookmarkEnd w:id="0"/>
     </w:p>
     <w:p>
       <w:pPr>
@@ -239,7 +237,6 @@
       <w:pPr>
         <w:spacing w:after="0" w:line="360" w:lineRule="auto"/>
         <w:ind w:firstLine="360"/>
-        <w:jc w:val="both"/>
         <w:rPr>
           <w:color w:val="000000"/>
           <w:szCs w:val="24"/>
@@ -250,7 +247,21 @@
           <w:color w:val="000000"/>
           <w:szCs w:val="24"/>
         </w:rPr>
-        <w:t>Senha recuperada.</w:t>
+        <w:t>Senha recuperada</w:t>
+      </w:r>
+      <w:r>
+        <w:rPr>
+          <w:color w:val="000000"/>
+          <w:szCs w:val="24"/>
+        </w:rPr>
+        <w:t>, enviada por e-mail</w:t>
+      </w:r>
+      <w:r>
+        <w:rPr>
+          <w:color w:val="000000"/>
+          <w:szCs w:val="24"/>
+        </w:rPr>
+        <w:t>.</w:t>
       </w:r>
     </w:p>
     <w:p>
@@ -315,23 +326,21 @@
           <w:color w:val="000000"/>
           <w:szCs w:val="24"/>
         </w:rPr>
-        <w:t xml:space="preserve">Usuário aciona a opção “Esqueci a senha” na tela de </w:t>
-      </w:r>
-      <w:proofErr w:type="spellStart"/>
+        <w:t xml:space="preserve">Usuário aciona a opção “Esqueci a senha” na tela </w:t>
+      </w:r>
       <w:r>
         <w:rPr>
           <w:color w:val="000000"/>
           <w:szCs w:val="24"/>
         </w:rPr>
-        <w:t>login</w:t>
-      </w:r>
-      <w:proofErr w:type="spellEnd"/>
+        <w:t>inicial do sistema (interface I01</w:t>
+      </w:r>
       <w:r>
         <w:rPr>
           <w:color w:val="000000"/>
           <w:szCs w:val="24"/>
         </w:rPr>
-        <w:t xml:space="preserve"> do sistema (interface I04).</w:t>
+        <w:t>).</w:t>
       </w:r>
     </w:p>
     <w:p>
@@ -373,7 +382,21 @@
           <w:color w:val="000000"/>
           <w:szCs w:val="24"/>
         </w:rPr>
-        <w:t>Usuário aciona o botão recuperar a senha.</w:t>
+        <w:t>Usuário aciona o botão</w:t>
+      </w:r>
+      <w:r>
+        <w:rPr>
+          <w:color w:val="000000"/>
+          <w:szCs w:val="24"/>
+        </w:rPr>
+        <w:t xml:space="preserve"> R</w:t>
+      </w:r>
+      <w:r>
+        <w:rPr>
+          <w:color w:val="000000"/>
+          <w:szCs w:val="24"/>
+        </w:rPr>
+        <w:t>ecuperar a senha.</w:t>
       </w:r>
     </w:p>
     <w:p>
@@ -445,15 +468,7 @@
           <w:color w:val="000000"/>
           <w:szCs w:val="24"/>
         </w:rPr>
-        <w:t>01 – E-m</w:t>
-      </w:r>
-      <w:r>
-        <w:rPr>
-          <w:b/>
-          <w:color w:val="000000"/>
-          <w:szCs w:val="24"/>
-        </w:rPr>
-        <w:t>ail incorreto ou não encontrado</w:t>
+        <w:t>01 – E-mail incorreto ou não encontrado</w:t>
       </w:r>
     </w:p>
     <w:p>
@@ -507,6 +522,78 @@
     </w:p>
     <w:p>
       <w:pPr>
+        <w:spacing w:after="0" w:line="360" w:lineRule="auto"/>
+        <w:jc w:val="both"/>
+        <w:rPr>
+          <w:szCs w:val="24"/>
+        </w:rPr>
+      </w:pPr>
+    </w:p>
+    <w:p>
+      <w:pPr>
+        <w:spacing w:after="0" w:line="360" w:lineRule="auto"/>
+        <w:jc w:val="both"/>
+        <w:rPr>
+          <w:szCs w:val="24"/>
+        </w:rPr>
+      </w:pPr>
+    </w:p>
+    <w:p>
+      <w:pPr>
+        <w:spacing w:after="0" w:line="360" w:lineRule="auto"/>
+        <w:jc w:val="both"/>
+        <w:rPr>
+          <w:szCs w:val="24"/>
+        </w:rPr>
+      </w:pPr>
+    </w:p>
+    <w:p>
+      <w:pPr>
+        <w:spacing w:after="0" w:line="360" w:lineRule="auto"/>
+        <w:jc w:val="both"/>
+        <w:rPr>
+          <w:szCs w:val="24"/>
+        </w:rPr>
+      </w:pPr>
+    </w:p>
+    <w:p>
+      <w:pPr>
+        <w:spacing w:after="0" w:line="360" w:lineRule="auto"/>
+        <w:jc w:val="both"/>
+        <w:rPr>
+          <w:szCs w:val="24"/>
+        </w:rPr>
+      </w:pPr>
+    </w:p>
+    <w:p>
+      <w:pPr>
+        <w:spacing w:after="0" w:line="360" w:lineRule="auto"/>
+        <w:jc w:val="both"/>
+        <w:rPr>
+          <w:szCs w:val="24"/>
+        </w:rPr>
+      </w:pPr>
+    </w:p>
+    <w:p>
+      <w:pPr>
+        <w:spacing w:after="0" w:line="360" w:lineRule="auto"/>
+        <w:jc w:val="both"/>
+        <w:rPr>
+          <w:szCs w:val="24"/>
+        </w:rPr>
+      </w:pPr>
+    </w:p>
+    <w:p>
+      <w:pPr>
+        <w:spacing w:after="0" w:line="360" w:lineRule="auto"/>
+        <w:jc w:val="both"/>
+        <w:rPr>
+          <w:szCs w:val="24"/>
+        </w:rPr>
+      </w:pPr>
+    </w:p>
+    <w:p>
+      <w:pPr>
         <w:pStyle w:val="PargrafodaLista"/>
         <w:numPr>
           <w:ilvl w:val="0"/>
@@ -524,6 +611,7 @@
           <w:b/>
           <w:szCs w:val="24"/>
         </w:rPr>
+        <w:lastRenderedPageBreak/>
         <w:t>Detalhamento das Interfaces com o Usuário</w:t>
       </w:r>
     </w:p>
@@ -531,18 +619,1339 @@
       <w:pPr>
         <w:pStyle w:val="PargrafodaLista"/>
         <w:numPr>
-          <w:ilvl w:val="0"/>
+          <w:ilvl w:val="1"/>
           <w:numId w:val="1"/>
         </w:numPr>
         <w:spacing w:after="0" w:line="360" w:lineRule="auto"/>
         <w:jc w:val="both"/>
         <w:rPr>
-          <w:szCs w:val="24"/>
-        </w:rPr>
-      </w:pPr>
+          <w:b/>
+          <w:szCs w:val="24"/>
+        </w:rPr>
+      </w:pPr>
+      <w:r>
+        <w:rPr>
+          <w:b/>
+          <w:szCs w:val="24"/>
+        </w:rPr>
+        <w:t>Interface I01 – Tela Inicial do Sistema</w:t>
+      </w:r>
+    </w:p>
+    <w:p>
+      <w:pPr>
+        <w:pStyle w:val="PargrafodaLista"/>
+        <w:numPr>
+          <w:ilvl w:val="2"/>
+          <w:numId w:val="1"/>
+        </w:numPr>
+        <w:spacing w:after="0" w:line="360" w:lineRule="auto"/>
+        <w:jc w:val="both"/>
+        <w:rPr>
+          <w:szCs w:val="24"/>
+        </w:rPr>
+      </w:pPr>
+      <w:r>
+        <w:rPr>
+          <w:szCs w:val="24"/>
+        </w:rPr>
+        <w:t>Interface</w:t>
+      </w:r>
+    </w:p>
+    <w:p>
+      <w:pPr>
+        <w:pStyle w:val="PargrafodaLista"/>
+        <w:spacing w:after="0" w:line="360" w:lineRule="auto"/>
+        <w:ind w:left="1224"/>
+        <w:jc w:val="both"/>
+        <w:rPr>
+          <w:szCs w:val="24"/>
+        </w:rPr>
+      </w:pPr>
+    </w:p>
+    <w:p>
+      <w:pPr>
+        <w:spacing w:after="0" w:line="360" w:lineRule="auto"/>
+        <w:jc w:val="center"/>
+        <w:rPr>
+          <w:szCs w:val="24"/>
+        </w:rPr>
+      </w:pPr>
+      <w:r>
+        <w:rPr>
+          <w:noProof/>
+          <w:szCs w:val="24"/>
+          <w:lang w:eastAsia="pt-BR"/>
+        </w:rPr>
+        <w:drawing>
+          <wp:inline distT="0" distB="0" distL="0" distR="0" wp14:anchorId="349E4B7D" wp14:editId="37C2D812">
+            <wp:extent cx="4048125" cy="2971205"/>
+            <wp:effectExtent l="19050" t="19050" r="9525" b="19685"/>
+            <wp:docPr id="1" name="Imagem 1"/>
+            <wp:cNvGraphicFramePr>
+              <a:graphicFrameLocks xmlns:a="http://schemas.openxmlformats.org/drawingml/2006/main" noChangeAspect="1"/>
+            </wp:cNvGraphicFramePr>
+            <a:graphic xmlns:a="http://schemas.openxmlformats.org/drawingml/2006/main">
+              <a:graphicData uri="http://schemas.openxmlformats.org/drawingml/2006/picture">
+                <pic:pic xmlns:pic="http://schemas.openxmlformats.org/drawingml/2006/picture">
+                  <pic:nvPicPr>
+                    <pic:cNvPr id="0" name="I01.png"/>
+                    <pic:cNvPicPr/>
+                  </pic:nvPicPr>
+                  <pic:blipFill rotWithShape="1">
+                    <a:blip r:embed="rId8">
+                      <a:extLst>
+                        <a:ext uri="{28A0092B-C50C-407E-A947-70E740481C1C}">
+                          <a14:useLocalDpi xmlns:a14="http://schemas.microsoft.com/office/drawing/2010/main" val="0"/>
+                        </a:ext>
+                      </a:extLst>
+                    </a:blip>
+                    <a:srcRect l="14215" r="15538"/>
+                    <a:stretch/>
+                  </pic:blipFill>
+                  <pic:spPr bwMode="auto">
+                    <a:xfrm>
+                      <a:off x="0" y="0"/>
+                      <a:ext cx="4046341" cy="2969895"/>
+                    </a:xfrm>
+                    <a:prstGeom prst="rect">
+                      <a:avLst/>
+                    </a:prstGeom>
+                    <a:ln>
+                      <a:solidFill>
+                        <a:schemeClr val="tx1"/>
+                      </a:solidFill>
+                    </a:ln>
+                    <a:extLst>
+                      <a:ext uri="{53640926-AAD7-44D8-BBD7-CCE9431645EC}">
+                        <a14:shadowObscured xmlns:a14="http://schemas.microsoft.com/office/drawing/2010/main"/>
+                      </a:ext>
+                    </a:extLst>
+                  </pic:spPr>
+                </pic:pic>
+              </a:graphicData>
+            </a:graphic>
+          </wp:inline>
+        </w:drawing>
+      </w:r>
+    </w:p>
+    <w:p>
+      <w:pPr>
+        <w:spacing w:after="0" w:line="360" w:lineRule="auto"/>
+        <w:jc w:val="both"/>
+        <w:rPr>
+          <w:szCs w:val="24"/>
+        </w:rPr>
+      </w:pPr>
+    </w:p>
+    <w:p>
+      <w:pPr>
+        <w:pStyle w:val="PargrafodaLista"/>
+        <w:numPr>
+          <w:ilvl w:val="2"/>
+          <w:numId w:val="1"/>
+        </w:numPr>
+        <w:spacing w:after="0" w:line="360" w:lineRule="auto"/>
+        <w:jc w:val="both"/>
+        <w:rPr>
+          <w:szCs w:val="24"/>
+        </w:rPr>
+      </w:pPr>
+      <w:r>
+        <w:rPr>
+          <w:szCs w:val="24"/>
+        </w:rPr>
+        <w:t>Comandos</w:t>
+      </w:r>
+    </w:p>
+    <w:tbl>
+      <w:tblPr>
+        <w:tblStyle w:val="Tabelacomgrade"/>
+        <w:tblW w:w="0" w:type="auto"/>
+        <w:tblInd w:w="108" w:type="dxa"/>
+        <w:tblLook w:val="04A0" w:firstRow="1" w:lastRow="0" w:firstColumn="1" w:lastColumn="0" w:noHBand="0" w:noVBand="1"/>
+      </w:tblPr>
+      <w:tblGrid>
+        <w:gridCol w:w="2694"/>
+        <w:gridCol w:w="6378"/>
+      </w:tblGrid>
+      <w:tr>
+        <w:tc>
+          <w:tcPr>
+            <w:tcW w:w="2694" w:type="dxa"/>
+          </w:tcPr>
+          <w:p>
+            <w:pPr>
+              <w:pStyle w:val="PargrafodaLista"/>
+              <w:spacing w:line="360" w:lineRule="auto"/>
+              <w:ind w:left="0"/>
+              <w:jc w:val="center"/>
+              <w:rPr>
+                <w:b/>
+                <w:szCs w:val="24"/>
+              </w:rPr>
+            </w:pPr>
+            <w:r>
+              <w:rPr>
+                <w:b/>
+                <w:szCs w:val="24"/>
+              </w:rPr>
+              <w:t>Nome</w:t>
+            </w:r>
+          </w:p>
+        </w:tc>
+        <w:tc>
+          <w:tcPr>
+            <w:tcW w:w="6378" w:type="dxa"/>
+          </w:tcPr>
+          <w:p>
+            <w:pPr>
+              <w:pStyle w:val="PargrafodaLista"/>
+              <w:spacing w:line="360" w:lineRule="auto"/>
+              <w:ind w:left="0"/>
+              <w:jc w:val="center"/>
+              <w:rPr>
+                <w:b/>
+                <w:szCs w:val="24"/>
+              </w:rPr>
+            </w:pPr>
+            <w:r>
+              <w:rPr>
+                <w:b/>
+                <w:szCs w:val="24"/>
+              </w:rPr>
+              <w:t>Ação</w:t>
+            </w:r>
+          </w:p>
+        </w:tc>
+      </w:tr>
+      <w:tr>
+        <w:tc>
+          <w:tcPr>
+            <w:tcW w:w="2694" w:type="dxa"/>
+          </w:tcPr>
+          <w:p>
+            <w:pPr>
+              <w:pStyle w:val="PargrafodaLista"/>
+              <w:spacing w:line="360" w:lineRule="auto"/>
+              <w:ind w:left="0"/>
+              <w:jc w:val="both"/>
+              <w:rPr>
+                <w:szCs w:val="24"/>
+              </w:rPr>
+            </w:pPr>
+            <w:r>
+              <w:rPr>
+                <w:szCs w:val="24"/>
+              </w:rPr>
+              <w:t>Entrar</w:t>
+            </w:r>
+          </w:p>
+        </w:tc>
+        <w:tc>
+          <w:tcPr>
+            <w:tcW w:w="6378" w:type="dxa"/>
+          </w:tcPr>
+          <w:p>
+            <w:pPr>
+              <w:pStyle w:val="PargrafodaLista"/>
+              <w:spacing w:line="360" w:lineRule="auto"/>
+              <w:ind w:left="0"/>
+              <w:jc w:val="both"/>
+              <w:rPr>
+                <w:szCs w:val="24"/>
+              </w:rPr>
+            </w:pPr>
+            <w:r>
+              <w:rPr>
+                <w:szCs w:val="24"/>
+              </w:rPr>
+              <w:t>Aciona o UC06</w:t>
+            </w:r>
+          </w:p>
+        </w:tc>
+      </w:tr>
+      <w:tr>
+        <w:tc>
+          <w:tcPr>
+            <w:tcW w:w="2694" w:type="dxa"/>
+          </w:tcPr>
+          <w:p>
+            <w:pPr>
+              <w:pStyle w:val="PargrafodaLista"/>
+              <w:spacing w:line="360" w:lineRule="auto"/>
+              <w:ind w:left="0"/>
+              <w:jc w:val="both"/>
+              <w:rPr>
+                <w:szCs w:val="24"/>
+              </w:rPr>
+            </w:pPr>
+            <w:r>
+              <w:rPr>
+                <w:szCs w:val="24"/>
+              </w:rPr>
+              <w:t>Registrar Usuário</w:t>
+            </w:r>
+          </w:p>
+        </w:tc>
+        <w:tc>
+          <w:tcPr>
+            <w:tcW w:w="6378" w:type="dxa"/>
+          </w:tcPr>
+          <w:p>
+            <w:pPr>
+              <w:pStyle w:val="PargrafodaLista"/>
+              <w:spacing w:line="360" w:lineRule="auto"/>
+              <w:ind w:left="0"/>
+              <w:jc w:val="both"/>
+              <w:rPr>
+                <w:szCs w:val="24"/>
+              </w:rPr>
+            </w:pPr>
+            <w:r>
+              <w:rPr>
+                <w:szCs w:val="24"/>
+              </w:rPr>
+              <w:t>Exibe a interface I02</w:t>
+            </w:r>
+          </w:p>
+        </w:tc>
+      </w:tr>
+      <w:tr>
+        <w:tc>
+          <w:tcPr>
+            <w:tcW w:w="2694" w:type="dxa"/>
+          </w:tcPr>
+          <w:p>
+            <w:pPr>
+              <w:pStyle w:val="PargrafodaLista"/>
+              <w:spacing w:line="360" w:lineRule="auto"/>
+              <w:ind w:left="0"/>
+              <w:jc w:val="both"/>
+              <w:rPr>
+                <w:szCs w:val="24"/>
+              </w:rPr>
+            </w:pPr>
+            <w:r>
+              <w:rPr>
+                <w:szCs w:val="24"/>
+              </w:rPr>
+              <w:t>Esqueci a senha</w:t>
+            </w:r>
+          </w:p>
+        </w:tc>
+        <w:tc>
+          <w:tcPr>
+            <w:tcW w:w="6378" w:type="dxa"/>
+          </w:tcPr>
+          <w:p>
+            <w:pPr>
+              <w:pStyle w:val="PargrafodaLista"/>
+              <w:spacing w:line="360" w:lineRule="auto"/>
+              <w:ind w:left="0"/>
+              <w:jc w:val="both"/>
+              <w:rPr>
+                <w:szCs w:val="24"/>
+              </w:rPr>
+            </w:pPr>
+            <w:r>
+              <w:rPr>
+                <w:szCs w:val="24"/>
+              </w:rPr>
+              <w:t>Exibe a interface I05</w:t>
+            </w:r>
+          </w:p>
+        </w:tc>
+      </w:tr>
+    </w:tbl>
+    <w:p>
+      <w:pPr>
+        <w:pStyle w:val="PargrafodaLista"/>
+        <w:spacing w:after="0" w:line="360" w:lineRule="auto"/>
+        <w:ind w:left="1224"/>
+        <w:jc w:val="both"/>
+        <w:rPr>
+          <w:szCs w:val="24"/>
+        </w:rPr>
+      </w:pPr>
+    </w:p>
+    <w:p>
+      <w:pPr>
+        <w:rPr>
+          <w:szCs w:val="24"/>
+        </w:rPr>
+      </w:pPr>
+      <w:r>
+        <w:rPr>
+          <w:szCs w:val="24"/>
+        </w:rPr>
+        <w:br w:type="page"/>
+      </w:r>
+    </w:p>
+    <w:p>
+      <w:pPr>
+        <w:pStyle w:val="PargrafodaLista"/>
+        <w:numPr>
+          <w:ilvl w:val="1"/>
+          <w:numId w:val="1"/>
+        </w:numPr>
+        <w:spacing w:after="0" w:line="360" w:lineRule="auto"/>
+        <w:jc w:val="both"/>
+        <w:rPr>
+          <w:b/>
+          <w:szCs w:val="24"/>
+        </w:rPr>
+      </w:pPr>
+      <w:r>
+        <w:rPr>
+          <w:b/>
+          <w:szCs w:val="24"/>
+        </w:rPr>
+        <w:lastRenderedPageBreak/>
+        <w:t>Interface I0</w:t>
+      </w:r>
+      <w:r>
+        <w:rPr>
+          <w:b/>
+          <w:szCs w:val="24"/>
+        </w:rPr>
+        <w:t>5</w:t>
+      </w:r>
+      <w:r>
+        <w:rPr>
+          <w:b/>
+          <w:szCs w:val="24"/>
+        </w:rPr>
+        <w:t xml:space="preserve"> – Tela </w:t>
+      </w:r>
+      <w:r>
+        <w:rPr>
+          <w:b/>
+          <w:szCs w:val="24"/>
+        </w:rPr>
+        <w:t>Registrar Usuário</w:t>
+      </w:r>
+    </w:p>
+    <w:p>
+      <w:pPr>
+        <w:pStyle w:val="PargrafodaLista"/>
+        <w:numPr>
+          <w:ilvl w:val="2"/>
+          <w:numId w:val="1"/>
+        </w:numPr>
+        <w:spacing w:after="0" w:line="360" w:lineRule="auto"/>
+        <w:jc w:val="both"/>
+        <w:rPr>
+          <w:szCs w:val="24"/>
+        </w:rPr>
+      </w:pPr>
+      <w:r>
+        <w:rPr>
+          <w:szCs w:val="24"/>
+        </w:rPr>
+        <w:t>Interface</w:t>
+      </w:r>
+    </w:p>
+    <w:p>
+      <w:pPr>
+        <w:pStyle w:val="PargrafodaLista"/>
+        <w:spacing w:after="0" w:line="360" w:lineRule="auto"/>
+        <w:ind w:left="1224"/>
+        <w:jc w:val="both"/>
+        <w:rPr>
+          <w:szCs w:val="24"/>
+        </w:rPr>
+      </w:pPr>
+    </w:p>
+    <w:p>
+      <w:pPr>
+        <w:spacing w:after="0" w:line="360" w:lineRule="auto"/>
+        <w:jc w:val="center"/>
+        <w:rPr>
+          <w:szCs w:val="24"/>
+        </w:rPr>
+      </w:pPr>
+      <w:r>
+        <w:rPr>
+          <w:noProof/>
+          <w:szCs w:val="24"/>
+          <w:lang w:eastAsia="pt-BR"/>
+        </w:rPr>
+        <w:drawing>
+          <wp:inline distT="0" distB="0" distL="0" distR="0">
+            <wp:extent cx="4352925" cy="2962275"/>
+            <wp:effectExtent l="19050" t="19050" r="28575" b="28575"/>
+            <wp:docPr id="2" name="Imagem 2"/>
+            <wp:cNvGraphicFramePr>
+              <a:graphicFrameLocks xmlns:a="http://schemas.openxmlformats.org/drawingml/2006/main" noChangeAspect="1"/>
+            </wp:cNvGraphicFramePr>
+            <a:graphic xmlns:a="http://schemas.openxmlformats.org/drawingml/2006/main">
+              <a:graphicData uri="http://schemas.openxmlformats.org/drawingml/2006/picture">
+                <pic:pic xmlns:pic="http://schemas.openxmlformats.org/drawingml/2006/picture">
+                  <pic:nvPicPr>
+                    <pic:cNvPr id="0" name="I05.png"/>
+                    <pic:cNvPicPr/>
+                  </pic:nvPicPr>
+                  <pic:blipFill rotWithShape="1">
+                    <a:blip r:embed="rId9">
+                      <a:extLst>
+                        <a:ext uri="{28A0092B-C50C-407E-A947-70E740481C1C}">
+                          <a14:useLocalDpi xmlns:a14="http://schemas.microsoft.com/office/drawing/2010/main" val="0"/>
+                        </a:ext>
+                      </a:extLst>
+                    </a:blip>
+                    <a:srcRect l="12084" r="12264"/>
+                    <a:stretch/>
+                  </pic:blipFill>
+                  <pic:spPr bwMode="auto">
+                    <a:xfrm>
+                      <a:off x="0" y="0"/>
+                      <a:ext cx="4357591" cy="2965450"/>
+                    </a:xfrm>
+                    <a:prstGeom prst="rect">
+                      <a:avLst/>
+                    </a:prstGeom>
+                    <a:ln>
+                      <a:solidFill>
+                        <a:schemeClr val="tx1"/>
+                      </a:solidFill>
+                    </a:ln>
+                    <a:extLst>
+                      <a:ext uri="{53640926-AAD7-44D8-BBD7-CCE9431645EC}">
+                        <a14:shadowObscured xmlns:a14="http://schemas.microsoft.com/office/drawing/2010/main"/>
+                      </a:ext>
+                    </a:extLst>
+                  </pic:spPr>
+                </pic:pic>
+              </a:graphicData>
+            </a:graphic>
+          </wp:inline>
+        </w:drawing>
+      </w:r>
+    </w:p>
+    <w:p>
+      <w:pPr>
+        <w:spacing w:after="0" w:line="360" w:lineRule="auto"/>
+        <w:jc w:val="both"/>
+        <w:rPr>
+          <w:szCs w:val="24"/>
+        </w:rPr>
+      </w:pPr>
+    </w:p>
+    <w:p>
+      <w:pPr>
+        <w:spacing w:after="0" w:line="360" w:lineRule="auto"/>
+        <w:jc w:val="both"/>
+        <w:rPr>
+          <w:szCs w:val="24"/>
+        </w:rPr>
+      </w:pPr>
+    </w:p>
+    <w:p>
+      <w:pPr>
+        <w:pStyle w:val="PargrafodaLista"/>
+        <w:numPr>
+          <w:ilvl w:val="2"/>
+          <w:numId w:val="1"/>
+        </w:numPr>
+        <w:spacing w:after="0" w:line="360" w:lineRule="auto"/>
+        <w:jc w:val="both"/>
+        <w:rPr>
+          <w:szCs w:val="24"/>
+        </w:rPr>
+      </w:pPr>
+      <w:r>
+        <w:rPr>
+          <w:szCs w:val="24"/>
+        </w:rPr>
+        <w:t>Campos</w:t>
+      </w:r>
+    </w:p>
+    <w:tbl>
+      <w:tblPr>
+        <w:tblStyle w:val="Tabelacomgrade"/>
+        <w:tblW w:w="0" w:type="auto"/>
+        <w:tblInd w:w="108" w:type="dxa"/>
+        <w:tblLook w:val="04A0" w:firstRow="1" w:lastRow="0" w:firstColumn="1" w:lastColumn="0" w:noHBand="0" w:noVBand="1"/>
+      </w:tblPr>
+      <w:tblGrid>
+        <w:gridCol w:w="2268"/>
+        <w:gridCol w:w="1701"/>
+        <w:gridCol w:w="3402"/>
+        <w:gridCol w:w="1808"/>
+      </w:tblGrid>
+      <w:tr>
+        <w:tc>
+          <w:tcPr>
+            <w:tcW w:w="2268" w:type="dxa"/>
+          </w:tcPr>
+          <w:p>
+            <w:pPr>
+              <w:pStyle w:val="PargrafodaLista"/>
+              <w:spacing w:line="360" w:lineRule="auto"/>
+              <w:ind w:left="0"/>
+              <w:jc w:val="center"/>
+              <w:rPr>
+                <w:b/>
+                <w:szCs w:val="24"/>
+              </w:rPr>
+            </w:pPr>
+            <w:r>
+              <w:rPr>
+                <w:b/>
+                <w:szCs w:val="24"/>
+              </w:rPr>
+              <w:t>Nome</w:t>
+            </w:r>
+          </w:p>
+        </w:tc>
+        <w:tc>
+          <w:tcPr>
+            <w:tcW w:w="1701" w:type="dxa"/>
+          </w:tcPr>
+          <w:p>
+            <w:pPr>
+              <w:pStyle w:val="PargrafodaLista"/>
+              <w:spacing w:line="360" w:lineRule="auto"/>
+              <w:ind w:left="0"/>
+              <w:jc w:val="center"/>
+              <w:rPr>
+                <w:b/>
+                <w:szCs w:val="24"/>
+              </w:rPr>
+            </w:pPr>
+            <w:r>
+              <w:rPr>
+                <w:b/>
+                <w:szCs w:val="24"/>
+              </w:rPr>
+              <w:t>Tipo</w:t>
+            </w:r>
+          </w:p>
+        </w:tc>
+        <w:tc>
+          <w:tcPr>
+            <w:tcW w:w="3402" w:type="dxa"/>
+          </w:tcPr>
+          <w:p>
+            <w:pPr>
+              <w:pStyle w:val="PargrafodaLista"/>
+              <w:spacing w:line="360" w:lineRule="auto"/>
+              <w:ind w:left="0"/>
+              <w:jc w:val="center"/>
+              <w:rPr>
+                <w:b/>
+                <w:szCs w:val="24"/>
+              </w:rPr>
+            </w:pPr>
+            <w:r>
+              <w:rPr>
+                <w:b/>
+                <w:szCs w:val="24"/>
+              </w:rPr>
+              <w:t>Valores Válidos</w:t>
+            </w:r>
+          </w:p>
+        </w:tc>
+        <w:tc>
+          <w:tcPr>
+            <w:tcW w:w="1808" w:type="dxa"/>
+          </w:tcPr>
+          <w:p>
+            <w:pPr>
+              <w:pStyle w:val="PargrafodaLista"/>
+              <w:spacing w:line="360" w:lineRule="auto"/>
+              <w:ind w:left="0"/>
+              <w:jc w:val="center"/>
+              <w:rPr>
+                <w:b/>
+                <w:szCs w:val="24"/>
+              </w:rPr>
+            </w:pPr>
+            <w:r>
+              <w:rPr>
+                <w:b/>
+                <w:szCs w:val="24"/>
+              </w:rPr>
+              <w:t>Observações</w:t>
+            </w:r>
+          </w:p>
+        </w:tc>
+      </w:tr>
+      <w:tr>
+        <w:tc>
+          <w:tcPr>
+            <w:tcW w:w="2268" w:type="dxa"/>
+          </w:tcPr>
+          <w:p>
+            <w:pPr>
+              <w:pStyle w:val="PargrafodaLista"/>
+              <w:spacing w:line="360" w:lineRule="auto"/>
+              <w:ind w:left="0"/>
+              <w:rPr>
+                <w:szCs w:val="24"/>
+              </w:rPr>
+            </w:pPr>
+            <w:r>
+              <w:rPr>
+                <w:szCs w:val="24"/>
+              </w:rPr>
+              <w:t>E-mail</w:t>
+            </w:r>
+          </w:p>
+        </w:tc>
+        <w:tc>
+          <w:tcPr>
+            <w:tcW w:w="1701" w:type="dxa"/>
+          </w:tcPr>
+          <w:p>
+            <w:pPr>
+              <w:pStyle w:val="PargrafodaLista"/>
+              <w:spacing w:line="360" w:lineRule="auto"/>
+              <w:ind w:left="0"/>
+              <w:jc w:val="center"/>
+              <w:rPr>
+                <w:szCs w:val="24"/>
+              </w:rPr>
+            </w:pPr>
+            <w:r>
+              <w:rPr>
+                <w:szCs w:val="24"/>
+              </w:rPr>
+              <w:t>Alfanumérico</w:t>
+            </w:r>
+          </w:p>
+        </w:tc>
+        <w:tc>
+          <w:tcPr>
+            <w:tcW w:w="3402" w:type="dxa"/>
+          </w:tcPr>
+          <w:p>
+            <w:pPr>
+              <w:pStyle w:val="PargrafodaLista"/>
+              <w:spacing w:line="360" w:lineRule="auto"/>
+              <w:ind w:left="0"/>
+              <w:jc w:val="center"/>
+              <w:rPr>
+                <w:szCs w:val="24"/>
+              </w:rPr>
+            </w:pPr>
+            <w:r>
+              <w:rPr>
+                <w:szCs w:val="24"/>
+              </w:rPr>
+              <w:t>E-mail válido</w:t>
+            </w:r>
+          </w:p>
+        </w:tc>
+        <w:tc>
+          <w:tcPr>
+            <w:tcW w:w="1808" w:type="dxa"/>
+          </w:tcPr>
+          <w:p>
+            <w:pPr>
+              <w:pStyle w:val="PargrafodaLista"/>
+              <w:spacing w:line="360" w:lineRule="auto"/>
+              <w:ind w:left="0"/>
+              <w:jc w:val="center"/>
+              <w:rPr>
+                <w:szCs w:val="24"/>
+              </w:rPr>
+            </w:pPr>
+            <w:r>
+              <w:rPr>
+                <w:szCs w:val="24"/>
+              </w:rPr>
+              <w:t>Obrigatório</w:t>
+            </w:r>
+          </w:p>
+        </w:tc>
+      </w:tr>
+    </w:tbl>
+    <w:p>
+      <w:pPr>
+        <w:spacing w:after="0" w:line="360" w:lineRule="auto"/>
+        <w:jc w:val="both"/>
+        <w:rPr>
+          <w:szCs w:val="24"/>
+        </w:rPr>
+      </w:pPr>
+    </w:p>
+    <w:p>
+      <w:pPr>
+        <w:spacing w:after="0" w:line="360" w:lineRule="auto"/>
+        <w:jc w:val="both"/>
+        <w:rPr>
+          <w:szCs w:val="24"/>
+        </w:rPr>
+      </w:pPr>
+    </w:p>
+    <w:p>
+      <w:pPr>
+        <w:pStyle w:val="PargrafodaLista"/>
+        <w:numPr>
+          <w:ilvl w:val="2"/>
+          <w:numId w:val="1"/>
+        </w:numPr>
+        <w:spacing w:after="0" w:line="360" w:lineRule="auto"/>
+        <w:jc w:val="both"/>
+        <w:rPr>
+          <w:szCs w:val="24"/>
+        </w:rPr>
+      </w:pPr>
+      <w:r>
+        <w:rPr>
+          <w:szCs w:val="24"/>
+        </w:rPr>
+        <w:t>Comandos</w:t>
+      </w:r>
+    </w:p>
+    <w:tbl>
+      <w:tblPr>
+        <w:tblStyle w:val="Tabelacomgrade"/>
+        <w:tblW w:w="0" w:type="auto"/>
+        <w:tblInd w:w="108" w:type="dxa"/>
+        <w:tblLook w:val="04A0" w:firstRow="1" w:lastRow="0" w:firstColumn="1" w:lastColumn="0" w:noHBand="0" w:noVBand="1"/>
+      </w:tblPr>
+      <w:tblGrid>
+        <w:gridCol w:w="2694"/>
+        <w:gridCol w:w="6378"/>
+      </w:tblGrid>
+      <w:tr>
+        <w:tc>
+          <w:tcPr>
+            <w:tcW w:w="2694" w:type="dxa"/>
+          </w:tcPr>
+          <w:p>
+            <w:pPr>
+              <w:pStyle w:val="PargrafodaLista"/>
+              <w:spacing w:line="360" w:lineRule="auto"/>
+              <w:ind w:left="0"/>
+              <w:jc w:val="center"/>
+              <w:rPr>
+                <w:b/>
+                <w:szCs w:val="24"/>
+              </w:rPr>
+            </w:pPr>
+            <w:r>
+              <w:rPr>
+                <w:b/>
+                <w:szCs w:val="24"/>
+              </w:rPr>
+              <w:t>Nome</w:t>
+            </w:r>
+          </w:p>
+        </w:tc>
+        <w:tc>
+          <w:tcPr>
+            <w:tcW w:w="6378" w:type="dxa"/>
+          </w:tcPr>
+          <w:p>
+            <w:pPr>
+              <w:pStyle w:val="PargrafodaLista"/>
+              <w:spacing w:line="360" w:lineRule="auto"/>
+              <w:ind w:left="0"/>
+              <w:jc w:val="center"/>
+              <w:rPr>
+                <w:b/>
+                <w:szCs w:val="24"/>
+              </w:rPr>
+            </w:pPr>
+            <w:r>
+              <w:rPr>
+                <w:b/>
+                <w:szCs w:val="24"/>
+              </w:rPr>
+              <w:t>Ação</w:t>
+            </w:r>
+          </w:p>
+        </w:tc>
+      </w:tr>
+      <w:tr>
+        <w:tc>
+          <w:tcPr>
+            <w:tcW w:w="2694" w:type="dxa"/>
+          </w:tcPr>
+          <w:p>
+            <w:pPr>
+              <w:pStyle w:val="PargrafodaLista"/>
+              <w:spacing w:line="360" w:lineRule="auto"/>
+              <w:ind w:left="0"/>
+              <w:jc w:val="both"/>
+              <w:rPr>
+                <w:szCs w:val="24"/>
+              </w:rPr>
+            </w:pPr>
+            <w:r>
+              <w:rPr>
+                <w:szCs w:val="24"/>
+              </w:rPr>
+              <w:t>R</w:t>
+            </w:r>
+            <w:r>
+              <w:rPr>
+                <w:szCs w:val="24"/>
+              </w:rPr>
+              <w:t>ecuperar senha</w:t>
+            </w:r>
+          </w:p>
+        </w:tc>
+        <w:tc>
+          <w:tcPr>
+            <w:tcW w:w="6378" w:type="dxa"/>
+          </w:tcPr>
+          <w:p>
+            <w:pPr>
+              <w:pStyle w:val="PargrafodaLista"/>
+              <w:spacing w:line="360" w:lineRule="auto"/>
+              <w:ind w:left="0"/>
+              <w:jc w:val="both"/>
+              <w:rPr>
+                <w:szCs w:val="24"/>
+              </w:rPr>
+            </w:pPr>
+            <w:r>
+              <w:rPr>
+                <w:szCs w:val="24"/>
+              </w:rPr>
+              <w:t xml:space="preserve">Aciona o </w:t>
+            </w:r>
+            <w:r>
+              <w:rPr>
+                <w:szCs w:val="24"/>
+              </w:rPr>
+              <w:t>UC05 e exibe a interface I06</w:t>
+            </w:r>
+          </w:p>
+        </w:tc>
+      </w:tr>
+      <w:tr>
+        <w:tc>
+          <w:tcPr>
+            <w:tcW w:w="2694" w:type="dxa"/>
+          </w:tcPr>
+          <w:p>
+            <w:pPr>
+              <w:pStyle w:val="PargrafodaLista"/>
+              <w:spacing w:line="360" w:lineRule="auto"/>
+              <w:ind w:left="0"/>
+              <w:jc w:val="both"/>
+              <w:rPr>
+                <w:szCs w:val="24"/>
+              </w:rPr>
+            </w:pPr>
+            <w:r>
+              <w:rPr>
+                <w:szCs w:val="24"/>
+              </w:rPr>
+              <w:t>Voltar</w:t>
+            </w:r>
+          </w:p>
+        </w:tc>
+        <w:tc>
+          <w:tcPr>
+            <w:tcW w:w="6378" w:type="dxa"/>
+          </w:tcPr>
+          <w:p>
+            <w:pPr>
+              <w:pStyle w:val="PargrafodaLista"/>
+              <w:spacing w:line="360" w:lineRule="auto"/>
+              <w:ind w:left="0"/>
+              <w:jc w:val="both"/>
+              <w:rPr>
+                <w:szCs w:val="24"/>
+              </w:rPr>
+            </w:pPr>
+            <w:r>
+              <w:rPr>
+                <w:szCs w:val="24"/>
+              </w:rPr>
+              <w:t>Retorna para a Tela Inicial do Sistema I01</w:t>
+            </w:r>
+          </w:p>
+        </w:tc>
+      </w:tr>
+    </w:tbl>
+    <w:p>
+      <w:pPr>
+        <w:pStyle w:val="PargrafodaLista"/>
+        <w:spacing w:after="0" w:line="360" w:lineRule="auto"/>
+        <w:ind w:left="1224"/>
+        <w:jc w:val="both"/>
+        <w:rPr>
+          <w:szCs w:val="24"/>
+        </w:rPr>
+      </w:pPr>
+    </w:p>
+    <w:p>
+      <w:pPr>
+        <w:pStyle w:val="PargrafodaLista"/>
+        <w:spacing w:after="0" w:line="360" w:lineRule="auto"/>
+        <w:ind w:left="1224"/>
+        <w:jc w:val="both"/>
+        <w:rPr>
+          <w:szCs w:val="24"/>
+        </w:rPr>
+      </w:pPr>
+    </w:p>
+    <w:p>
+      <w:pPr>
+        <w:pStyle w:val="PargrafodaLista"/>
+        <w:spacing w:after="0" w:line="360" w:lineRule="auto"/>
+        <w:ind w:left="1224"/>
+        <w:jc w:val="both"/>
+        <w:rPr>
+          <w:szCs w:val="24"/>
+        </w:rPr>
+      </w:pPr>
+    </w:p>
+    <w:p>
+      <w:pPr>
+        <w:pStyle w:val="PargrafodaLista"/>
+        <w:spacing w:after="0" w:line="360" w:lineRule="auto"/>
+        <w:ind w:left="1224"/>
+        <w:jc w:val="both"/>
+        <w:rPr>
+          <w:szCs w:val="24"/>
+        </w:rPr>
+      </w:pPr>
+    </w:p>
+    <w:p>
+      <w:pPr>
+        <w:pStyle w:val="PargrafodaLista"/>
+        <w:spacing w:after="0" w:line="360" w:lineRule="auto"/>
+        <w:ind w:left="1224"/>
+        <w:jc w:val="both"/>
+        <w:rPr>
+          <w:szCs w:val="24"/>
+        </w:rPr>
+      </w:pPr>
+    </w:p>
+    <w:p>
+      <w:pPr>
+        <w:pStyle w:val="PargrafodaLista"/>
+        <w:spacing w:after="0" w:line="360" w:lineRule="auto"/>
+        <w:ind w:left="1224"/>
+        <w:jc w:val="both"/>
+        <w:rPr>
+          <w:szCs w:val="24"/>
+        </w:rPr>
+      </w:pPr>
+    </w:p>
+    <w:p>
+      <w:pPr>
+        <w:pStyle w:val="PargrafodaLista"/>
+        <w:spacing w:after="0" w:line="360" w:lineRule="auto"/>
+        <w:ind w:left="1224"/>
+        <w:jc w:val="both"/>
+        <w:rPr>
+          <w:szCs w:val="24"/>
+        </w:rPr>
+      </w:pPr>
+    </w:p>
+    <w:p>
+      <w:pPr>
+        <w:pStyle w:val="PargrafodaLista"/>
+        <w:spacing w:after="0" w:line="360" w:lineRule="auto"/>
+        <w:ind w:left="1224"/>
+        <w:jc w:val="both"/>
+        <w:rPr>
+          <w:szCs w:val="24"/>
+        </w:rPr>
+      </w:pPr>
+    </w:p>
+    <w:p>
+      <w:pPr>
+        <w:pStyle w:val="PargrafodaLista"/>
+        <w:numPr>
+          <w:ilvl w:val="1"/>
+          <w:numId w:val="1"/>
+        </w:numPr>
+        <w:spacing w:after="0" w:line="360" w:lineRule="auto"/>
+        <w:jc w:val="both"/>
+        <w:rPr>
+          <w:b/>
+          <w:szCs w:val="24"/>
+        </w:rPr>
+      </w:pPr>
+      <w:r>
+        <w:rPr>
+          <w:b/>
+          <w:szCs w:val="24"/>
+        </w:rPr>
+        <w:lastRenderedPageBreak/>
+        <w:t>Interface I0</w:t>
+      </w:r>
+      <w:r>
+        <w:rPr>
+          <w:b/>
+          <w:szCs w:val="24"/>
+        </w:rPr>
+        <w:t>6</w:t>
+      </w:r>
+      <w:r>
+        <w:rPr>
+          <w:b/>
+          <w:szCs w:val="24"/>
+        </w:rPr>
+        <w:t xml:space="preserve"> – Tela </w:t>
+      </w:r>
+      <w:r>
+        <w:rPr>
+          <w:b/>
+          <w:szCs w:val="24"/>
+        </w:rPr>
+        <w:t>Final de Recuperação de Senha</w:t>
+      </w:r>
+    </w:p>
+    <w:p>
+      <w:pPr>
+        <w:pStyle w:val="PargrafodaLista"/>
+        <w:numPr>
+          <w:ilvl w:val="2"/>
+          <w:numId w:val="1"/>
+        </w:numPr>
+        <w:spacing w:after="0" w:line="360" w:lineRule="auto"/>
+        <w:jc w:val="both"/>
+        <w:rPr>
+          <w:szCs w:val="24"/>
+        </w:rPr>
+      </w:pPr>
+      <w:r>
+        <w:rPr>
+          <w:szCs w:val="24"/>
+        </w:rPr>
+        <w:t>Interface</w:t>
+      </w:r>
+    </w:p>
+    <w:p>
+      <w:pPr>
+        <w:pStyle w:val="PargrafodaLista"/>
+        <w:spacing w:after="0" w:line="360" w:lineRule="auto"/>
+        <w:ind w:left="1224"/>
+        <w:jc w:val="both"/>
+        <w:rPr>
+          <w:szCs w:val="24"/>
+        </w:rPr>
+      </w:pPr>
+    </w:p>
+    <w:p>
+      <w:pPr>
+        <w:spacing w:after="0" w:line="360" w:lineRule="auto"/>
+        <w:jc w:val="center"/>
+        <w:rPr>
+          <w:szCs w:val="24"/>
+        </w:rPr>
+      </w:pPr>
+      <w:r>
+        <w:rPr>
+          <w:noProof/>
+          <w:szCs w:val="24"/>
+          <w:lang w:eastAsia="pt-BR"/>
+        </w:rPr>
+        <w:drawing>
+          <wp:inline distT="0" distB="0" distL="0" distR="0">
+            <wp:extent cx="3933825" cy="2971205"/>
+            <wp:effectExtent l="19050" t="19050" r="9525" b="19685"/>
+            <wp:docPr id="3" name="Imagem 3"/>
+            <wp:cNvGraphicFramePr>
+              <a:graphicFrameLocks xmlns:a="http://schemas.openxmlformats.org/drawingml/2006/main" noChangeAspect="1"/>
+            </wp:cNvGraphicFramePr>
+            <a:graphic xmlns:a="http://schemas.openxmlformats.org/drawingml/2006/main">
+              <a:graphicData uri="http://schemas.openxmlformats.org/drawingml/2006/picture">
+                <pic:pic xmlns:pic="http://schemas.openxmlformats.org/drawingml/2006/picture">
+                  <pic:nvPicPr>
+                    <pic:cNvPr id="0" name="I06.png"/>
+                    <pic:cNvPicPr/>
+                  </pic:nvPicPr>
+                  <pic:blipFill rotWithShape="1">
+                    <a:blip r:embed="rId10">
+                      <a:extLst>
+                        <a:ext uri="{28A0092B-C50C-407E-A947-70E740481C1C}">
+                          <a14:useLocalDpi xmlns:a14="http://schemas.microsoft.com/office/drawing/2010/main" val="0"/>
+                        </a:ext>
+                      </a:extLst>
+                    </a:blip>
+                    <a:srcRect l="15206" r="16529"/>
+                    <a:stretch/>
+                  </pic:blipFill>
+                  <pic:spPr bwMode="auto">
+                    <a:xfrm>
+                      <a:off x="0" y="0"/>
+                      <a:ext cx="3932091" cy="2969895"/>
+                    </a:xfrm>
+                    <a:prstGeom prst="rect">
+                      <a:avLst/>
+                    </a:prstGeom>
+                    <a:ln>
+                      <a:solidFill>
+                        <a:schemeClr val="tx1"/>
+                      </a:solidFill>
+                    </a:ln>
+                    <a:extLst>
+                      <a:ext uri="{53640926-AAD7-44D8-BBD7-CCE9431645EC}">
+                        <a14:shadowObscured xmlns:a14="http://schemas.microsoft.com/office/drawing/2010/main"/>
+                      </a:ext>
+                    </a:extLst>
+                  </pic:spPr>
+                </pic:pic>
+              </a:graphicData>
+            </a:graphic>
+          </wp:inline>
+        </w:drawing>
+      </w:r>
+    </w:p>
+    <w:p>
+      <w:pPr>
+        <w:spacing w:after="0" w:line="360" w:lineRule="auto"/>
+        <w:jc w:val="both"/>
+        <w:rPr>
+          <w:szCs w:val="24"/>
+        </w:rPr>
+      </w:pPr>
+    </w:p>
+    <w:p>
+      <w:pPr>
+        <w:pStyle w:val="PargrafodaLista"/>
+        <w:numPr>
+          <w:ilvl w:val="2"/>
+          <w:numId w:val="1"/>
+        </w:numPr>
+        <w:spacing w:after="0" w:line="360" w:lineRule="auto"/>
+        <w:jc w:val="both"/>
+        <w:rPr>
+          <w:szCs w:val="24"/>
+        </w:rPr>
+      </w:pPr>
+      <w:r>
+        <w:rPr>
+          <w:szCs w:val="24"/>
+        </w:rPr>
+        <w:t>Comandos</w:t>
+      </w:r>
+    </w:p>
+    <w:tbl>
+      <w:tblPr>
+        <w:tblStyle w:val="Tabelacomgrade"/>
+        <w:tblW w:w="0" w:type="auto"/>
+        <w:tblInd w:w="108" w:type="dxa"/>
+        <w:tblLook w:val="04A0" w:firstRow="1" w:lastRow="0" w:firstColumn="1" w:lastColumn="0" w:noHBand="0" w:noVBand="1"/>
+      </w:tblPr>
+      <w:tblGrid>
+        <w:gridCol w:w="2694"/>
+        <w:gridCol w:w="6378"/>
+      </w:tblGrid>
+      <w:tr>
+        <w:tc>
+          <w:tcPr>
+            <w:tcW w:w="2694" w:type="dxa"/>
+          </w:tcPr>
+          <w:p>
+            <w:pPr>
+              <w:pStyle w:val="PargrafodaLista"/>
+              <w:spacing w:line="360" w:lineRule="auto"/>
+              <w:ind w:left="0"/>
+              <w:jc w:val="center"/>
+              <w:rPr>
+                <w:b/>
+                <w:szCs w:val="24"/>
+              </w:rPr>
+            </w:pPr>
+            <w:r>
+              <w:rPr>
+                <w:b/>
+                <w:szCs w:val="24"/>
+              </w:rPr>
+              <w:t>Nome</w:t>
+            </w:r>
+          </w:p>
+        </w:tc>
+        <w:tc>
+          <w:tcPr>
+            <w:tcW w:w="6378" w:type="dxa"/>
+          </w:tcPr>
+          <w:p>
+            <w:pPr>
+              <w:pStyle w:val="PargrafodaLista"/>
+              <w:spacing w:line="360" w:lineRule="auto"/>
+              <w:ind w:left="0"/>
+              <w:jc w:val="center"/>
+              <w:rPr>
+                <w:b/>
+                <w:szCs w:val="24"/>
+              </w:rPr>
+            </w:pPr>
+            <w:r>
+              <w:rPr>
+                <w:b/>
+                <w:szCs w:val="24"/>
+              </w:rPr>
+              <w:t>Ação</w:t>
+            </w:r>
+          </w:p>
+        </w:tc>
+      </w:tr>
+      <w:tr>
+        <w:tc>
+          <w:tcPr>
+            <w:tcW w:w="2694" w:type="dxa"/>
+          </w:tcPr>
+          <w:p>
+            <w:pPr>
+              <w:pStyle w:val="PargrafodaLista"/>
+              <w:spacing w:line="360" w:lineRule="auto"/>
+              <w:ind w:left="0"/>
+              <w:jc w:val="both"/>
+              <w:rPr>
+                <w:szCs w:val="24"/>
+              </w:rPr>
+            </w:pPr>
+            <w:r>
+              <w:rPr>
+                <w:szCs w:val="24"/>
+              </w:rPr>
+              <w:t>Voltar</w:t>
+            </w:r>
+          </w:p>
+        </w:tc>
+        <w:tc>
+          <w:tcPr>
+            <w:tcW w:w="6378" w:type="dxa"/>
+          </w:tcPr>
+          <w:p>
+            <w:pPr>
+              <w:pStyle w:val="PargrafodaLista"/>
+              <w:spacing w:line="360" w:lineRule="auto"/>
+              <w:ind w:left="0"/>
+              <w:jc w:val="both"/>
+              <w:rPr>
+                <w:szCs w:val="24"/>
+              </w:rPr>
+            </w:pPr>
+            <w:r>
+              <w:rPr>
+                <w:szCs w:val="24"/>
+              </w:rPr>
+              <w:t>Retorna para a Tela Inicial do Sistema I01</w:t>
+            </w:r>
+          </w:p>
+        </w:tc>
+      </w:tr>
+    </w:tbl>
+    <w:p>
+      <w:pPr>
+        <w:pStyle w:val="PargrafodaLista"/>
+        <w:spacing w:after="0" w:line="360" w:lineRule="auto"/>
+        <w:ind w:left="1224"/>
+        <w:jc w:val="both"/>
+        <w:rPr>
+          <w:szCs w:val="24"/>
+        </w:rPr>
+      </w:pPr>
+      <w:bookmarkStart w:id="0" w:name="_GoBack"/>
+      <w:bookmarkEnd w:id="0"/>
     </w:p>
     <w:sectPr>
-      <w:headerReference w:type="default" r:id="rId8"/>
+      <w:headerReference w:type="default" r:id="rId11"/>
       <w:pgSz w:w="11906" w:h="16838"/>
       <w:pgMar w:top="1701" w:right="1134" w:bottom="1134" w:left="1701" w:header="709" w:footer="709" w:gutter="0"/>
       <w:cols w:space="708"/>
@@ -643,11 +2052,18 @@
             <w:jc w:val="both"/>
           </w:pPr>
           <w:r>
-            <w:t>Projeto S</w:t>
+            <w:t xml:space="preserve">Projeto </w:t>
+          </w:r>
+          <w:proofErr w:type="spellStart"/>
+          <w:proofErr w:type="gramStart"/>
+          <w:r>
+            <w:t>S</w:t>
           </w:r>
           <w:r>
             <w:t>isMed</w:t>
           </w:r>
+          <w:proofErr w:type="spellEnd"/>
+          <w:proofErr w:type="gramEnd"/>
         </w:p>
       </w:tc>
       <w:tc>
@@ -677,8 +2093,13 @@
           <w:r>
             <w:fldChar w:fldCharType="separate"/>
           </w:r>
+          <w:proofErr w:type="gramStart"/>
           <w:r>
-            <w:t>1.</w:t>
+            <w:t>1</w:t>
+          </w:r>
+          <w:proofErr w:type="gramEnd"/>
+          <w:r>
+            <w:t>.</w:t>
           </w:r>
           <w:r>
             <w:fldChar w:fldCharType="end"/>
@@ -1091,6 +2512,55 @@
       <w:contextualSpacing/>
     </w:pPr>
   </w:style>
+  <w:style w:type="table" w:styleId="Tabelacomgrade">
+    <w:name w:val="Table Grid"/>
+    <w:basedOn w:val="Tabelanormal"/>
+    <w:uiPriority w:val="59"/>
+    <w:rsid w:val="001C52FC"/>
+    <w:pPr>
+      <w:spacing w:after="0" w:line="240" w:lineRule="auto"/>
+    </w:pPr>
+    <w:tblPr>
+      <w:tblBorders>
+        <w:top w:val="single" w:sz="4" w:space="0" w:color="auto"/>
+        <w:left w:val="single" w:sz="4" w:space="0" w:color="auto"/>
+        <w:bottom w:val="single" w:sz="4" w:space="0" w:color="auto"/>
+        <w:right w:val="single" w:sz="4" w:space="0" w:color="auto"/>
+        <w:insideH w:val="single" w:sz="4" w:space="0" w:color="auto"/>
+        <w:insideV w:val="single" w:sz="4" w:space="0" w:color="auto"/>
+      </w:tblBorders>
+    </w:tblPr>
+  </w:style>
+  <w:style w:type="paragraph" w:styleId="Textodebalo">
+    <w:name w:val="Balloon Text"/>
+    <w:basedOn w:val="Normal"/>
+    <w:link w:val="TextodebaloChar"/>
+    <w:uiPriority w:val="99"/>
+    <w:semiHidden/>
+    <w:unhideWhenUsed/>
+    <w:rsid w:val="001C52FC"/>
+    <w:pPr>
+      <w:spacing w:after="0" w:line="240" w:lineRule="auto"/>
+    </w:pPr>
+    <w:rPr>
+      <w:rFonts w:ascii="Tahoma" w:hAnsi="Tahoma" w:cs="Tahoma"/>
+      <w:sz w:val="16"/>
+      <w:szCs w:val="16"/>
+    </w:rPr>
+  </w:style>
+  <w:style w:type="character" w:customStyle="1" w:styleId="TextodebaloChar">
+    <w:name w:val="Texto de balão Char"/>
+    <w:basedOn w:val="Fontepargpadro"/>
+    <w:link w:val="Textodebalo"/>
+    <w:uiPriority w:val="99"/>
+    <w:semiHidden/>
+    <w:rsid w:val="001C52FC"/>
+    <w:rPr>
+      <w:rFonts w:ascii="Tahoma" w:hAnsi="Tahoma" w:cs="Tahoma"/>
+      <w:sz w:val="16"/>
+      <w:szCs w:val="16"/>
+    </w:rPr>
+  </w:style>
 </w:styles>
 </file>
 
@@ -1335,6 +2805,55 @@
       <w:ind w:left="720"/>
       <w:contextualSpacing/>
     </w:pPr>
+  </w:style>
+  <w:style w:type="table" w:styleId="Tabelacomgrade">
+    <w:name w:val="Table Grid"/>
+    <w:basedOn w:val="Tabelanormal"/>
+    <w:uiPriority w:val="59"/>
+    <w:rsid w:val="001C52FC"/>
+    <w:pPr>
+      <w:spacing w:after="0" w:line="240" w:lineRule="auto"/>
+    </w:pPr>
+    <w:tblPr>
+      <w:tblBorders>
+        <w:top w:val="single" w:sz="4" w:space="0" w:color="auto"/>
+        <w:left w:val="single" w:sz="4" w:space="0" w:color="auto"/>
+        <w:bottom w:val="single" w:sz="4" w:space="0" w:color="auto"/>
+        <w:right w:val="single" w:sz="4" w:space="0" w:color="auto"/>
+        <w:insideH w:val="single" w:sz="4" w:space="0" w:color="auto"/>
+        <w:insideV w:val="single" w:sz="4" w:space="0" w:color="auto"/>
+      </w:tblBorders>
+    </w:tblPr>
+  </w:style>
+  <w:style w:type="paragraph" w:styleId="Textodebalo">
+    <w:name w:val="Balloon Text"/>
+    <w:basedOn w:val="Normal"/>
+    <w:link w:val="TextodebaloChar"/>
+    <w:uiPriority w:val="99"/>
+    <w:semiHidden/>
+    <w:unhideWhenUsed/>
+    <w:rsid w:val="001C52FC"/>
+    <w:pPr>
+      <w:spacing w:after="0" w:line="240" w:lineRule="auto"/>
+    </w:pPr>
+    <w:rPr>
+      <w:rFonts w:ascii="Tahoma" w:hAnsi="Tahoma" w:cs="Tahoma"/>
+      <w:sz w:val="16"/>
+      <w:szCs w:val="16"/>
+    </w:rPr>
+  </w:style>
+  <w:style w:type="character" w:customStyle="1" w:styleId="TextodebaloChar">
+    <w:name w:val="Texto de balão Char"/>
+    <w:basedOn w:val="Fontepargpadro"/>
+    <w:link w:val="Textodebalo"/>
+    <w:uiPriority w:val="99"/>
+    <w:semiHidden/>
+    <w:rsid w:val="001C52FC"/>
+    <w:rPr>
+      <w:rFonts w:ascii="Tahoma" w:hAnsi="Tahoma" w:cs="Tahoma"/>
+      <w:sz w:val="16"/>
+      <w:szCs w:val="16"/>
+    </w:rPr>
   </w:style>
 </w:styles>
 </file>

--- a/Requisitos/UC05 - Recuperar Senha.docx
+++ b/Requisitos/UC05 - Recuperar Senha.docx
@@ -1,6 +1,6 @@
 
 <file path=word/document.xml><?xml version="1.0" encoding="utf-8"?>
-<w:document xmlns:wpc="http://schemas.microsoft.com/office/word/2010/wordprocessingCanvas" xmlns:mc="http://schemas.openxmlformats.org/markup-compatibility/2006" xmlns:o="urn:schemas-microsoft-com:office:office" xmlns:r="http://schemas.openxmlformats.org/officeDocument/2006/relationships" xmlns:m="http://schemas.openxmlformats.org/officeDocument/2006/math" xmlns:v="urn:schemas-microsoft-com:vml" xmlns:wp14="http://schemas.microsoft.com/office/word/2010/wordprocessingDrawing" xmlns:wp="http://schemas.openxmlformats.org/drawingml/2006/wordprocessingDrawing" xmlns:w10="urn:schemas-microsoft-com:office:word" xmlns:w="http://schemas.openxmlformats.org/wordprocessingml/2006/main" xmlns:w14="http://schemas.microsoft.com/office/word/2010/wordml" xmlns:wpg="http://schemas.microsoft.com/office/word/2010/wordprocessingGroup" xmlns:wpi="http://schemas.microsoft.com/office/word/2010/wordprocessingInk" xmlns:wne="http://schemas.microsoft.com/office/word/2006/wordml" xmlns:wps="http://schemas.microsoft.com/office/word/2010/wordprocessingShape" mc:Ignorable="w14 wp14">
+<w:document xmlns:wpc="http://schemas.microsoft.com/office/word/2010/wordprocessingCanvas" xmlns:mc="http://schemas.openxmlformats.org/markup-compatibility/2006" xmlns:o="urn:schemas-microsoft-com:office:office" xmlns:r="http://schemas.openxmlformats.org/officeDocument/2006/relationships" xmlns:m="http://schemas.openxmlformats.org/officeDocument/2006/math" xmlns:v="urn:schemas-microsoft-com:vml" xmlns:wp14="http://schemas.microsoft.com/office/word/2010/wordprocessingDrawing" xmlns:wp="http://schemas.openxmlformats.org/drawingml/2006/wordprocessingDrawing" xmlns:w10="urn:schemas-microsoft-com:office:word" xmlns:w="http://schemas.openxmlformats.org/wordprocessingml/2006/main" xmlns:w14="http://schemas.microsoft.com/office/word/2010/wordml" xmlns:w15="http://schemas.microsoft.com/office/word/2012/wordml" xmlns:wpg="http://schemas.microsoft.com/office/word/2010/wordprocessingGroup" xmlns:wpi="http://schemas.microsoft.com/office/word/2010/wordprocessingInk" xmlns:wne="http://schemas.microsoft.com/office/word/2006/wordml" xmlns:wps="http://schemas.microsoft.com/office/word/2010/wordprocessingShape" mc:Ignorable="w14 w15 wp14">
   <w:body>
     <w:p>
       <w:pPr>
@@ -88,7 +88,6 @@
           <w:szCs w:val="24"/>
         </w:rPr>
       </w:pPr>
-      <w:proofErr w:type="gramStart"/>
       <w:r>
         <w:rPr>
           <w:b/>
@@ -96,7 +95,6 @@
         </w:rPr>
         <w:t>Visão Geral e Objetivos</w:t>
       </w:r>
-      <w:proofErr w:type="gramEnd"/>
     </w:p>
     <w:p>
       <w:pPr>
@@ -160,7 +158,21 @@
           <w:color w:val="000000"/>
           <w:szCs w:val="24"/>
         </w:rPr>
-        <w:t>Médico e Recepcionista</w:t>
+        <w:t xml:space="preserve">Médico </w:t>
+      </w:r>
+      <w:r>
+        <w:rPr>
+          <w:color w:val="000000"/>
+          <w:szCs w:val="24"/>
+        </w:rPr>
+        <w:t>ou</w:t>
+      </w:r>
+      <w:r>
+        <w:rPr>
+          <w:color w:val="000000"/>
+          <w:szCs w:val="24"/>
+        </w:rPr>
+        <w:t xml:space="preserve"> Recepcionista</w:t>
       </w:r>
     </w:p>
     <w:p>
@@ -361,7 +373,29 @@
           <w:color w:val="000000"/>
           <w:szCs w:val="24"/>
         </w:rPr>
-        <w:t>O sistema solicita o e-mail do usuário conforme interface I05.</w:t>
+        <w:t xml:space="preserve">O sistema solicita o e-mail do usuário conforme interface </w:t>
+      </w:r>
+      <w:commentRangeStart w:id="0"/>
+      <w:r>
+        <w:rPr>
+          <w:color w:val="000000"/>
+          <w:szCs w:val="24"/>
+        </w:rPr>
+        <w:t>I05</w:t>
+      </w:r>
+      <w:commentRangeEnd w:id="0"/>
+      <w:r>
+        <w:rPr>
+          <w:rStyle w:val="Refdecomentrio"/>
+        </w:rPr>
+        <w:commentReference w:id="0"/>
+      </w:r>
+      <w:r>
+        <w:rPr>
+          <w:color w:val="000000"/>
+          <w:szCs w:val="24"/>
+        </w:rPr>
+        <w:t>.</w:t>
       </w:r>
     </w:p>
     <w:p>
@@ -417,7 +451,29 @@
           <w:color w:val="000000"/>
           <w:szCs w:val="24"/>
         </w:rPr>
-        <w:t>Sistema mostra a mensagem de recuperação de senha, conforme a interface I06.</w:t>
+        <w:t xml:space="preserve">Sistema mostra a mensagem de recuperação de senha, conforme a interface </w:t>
+      </w:r>
+      <w:commentRangeStart w:id="1"/>
+      <w:r>
+        <w:rPr>
+          <w:color w:val="000000"/>
+          <w:szCs w:val="24"/>
+        </w:rPr>
+        <w:t>I06</w:t>
+      </w:r>
+      <w:commentRangeEnd w:id="1"/>
+      <w:r>
+        <w:rPr>
+          <w:rStyle w:val="Refdecomentrio"/>
+        </w:rPr>
+        <w:commentReference w:id="1"/>
+      </w:r>
+      <w:r>
+        <w:rPr>
+          <w:color w:val="000000"/>
+          <w:szCs w:val="24"/>
+        </w:rPr>
+        <w:t>.</w:t>
       </w:r>
     </w:p>
     <w:p>
@@ -683,7 +739,7 @@
           <w:lang w:eastAsia="pt-BR"/>
         </w:rPr>
         <w:drawing>
-          <wp:inline distT="0" distB="0" distL="0" distR="0" wp14:anchorId="349E4B7D" wp14:editId="37C2D812">
+          <wp:inline distT="0" distB="0" distL="0" distR="0" wp14:anchorId="36470746" wp14:editId="5DEEE75D">
             <wp:extent cx="4048125" cy="2971205"/>
             <wp:effectExtent l="19050" t="19050" r="9525" b="19685"/>
             <wp:docPr id="1" name="Imagem 1"/>
@@ -698,7 +754,7 @@
                     <pic:cNvPicPr/>
                   </pic:nvPicPr>
                   <pic:blipFill rotWithShape="1">
-                    <a:blip r:embed="rId8">
+                    <a:blip r:embed="rId9">
                       <a:extLst>
                         <a:ext uri="{28A0092B-C50C-407E-A947-70E740481C1C}">
                           <a14:useLocalDpi xmlns:a14="http://schemas.microsoft.com/office/drawing/2010/main" val="0"/>
@@ -1007,14 +1063,7 @@
           <w:szCs w:val="24"/>
         </w:rPr>
         <w:lastRenderedPageBreak/>
-        <w:t>Interface I0</w:t>
-      </w:r>
-      <w:r>
-        <w:rPr>
-          <w:b/>
-          <w:szCs w:val="24"/>
-        </w:rPr>
-        <w:t>5</w:t>
+        <w:t>Interface I05</w:t>
       </w:r>
       <w:r>
         <w:rPr>
@@ -1028,7 +1077,22 @@
           <w:b/>
           <w:szCs w:val="24"/>
         </w:rPr>
-        <w:t>Registrar Usuário</w:t>
+        <w:t xml:space="preserve">Registrar </w:t>
+      </w:r>
+      <w:commentRangeStart w:id="2"/>
+      <w:r>
+        <w:rPr>
+          <w:b/>
+          <w:szCs w:val="24"/>
+        </w:rPr>
+        <w:t>Usuário</w:t>
+      </w:r>
+      <w:commentRangeEnd w:id="2"/>
+      <w:r>
+        <w:rPr>
+          <w:rStyle w:val="Refdecomentrio"/>
+        </w:rPr>
+        <w:commentReference w:id="2"/>
       </w:r>
     </w:p>
     <w:p>
@@ -1077,7 +1141,7 @@
           <w:lang w:eastAsia="pt-BR"/>
         </w:rPr>
         <w:drawing>
-          <wp:inline distT="0" distB="0" distL="0" distR="0">
+          <wp:inline distT="0" distB="0" distL="0" distR="0" wp14:anchorId="312EB9F2" wp14:editId="68A0469D">
             <wp:extent cx="4352925" cy="2962275"/>
             <wp:effectExtent l="19050" t="19050" r="28575" b="28575"/>
             <wp:docPr id="2" name="Imagem 2"/>
@@ -1092,7 +1156,7 @@
                     <pic:cNvPicPr/>
                   </pic:nvPicPr>
                   <pic:blipFill rotWithShape="1">
-                    <a:blip r:embed="rId9">
+                    <a:blip r:embed="rId10">
                       <a:extLst>
                         <a:ext uri="{28A0092B-C50C-407E-A947-70E740481C1C}">
                           <a14:useLocalDpi xmlns:a14="http://schemas.microsoft.com/office/drawing/2010/main" val="0"/>
@@ -1485,13 +1549,7 @@
               <w:rPr>
                 <w:szCs w:val="24"/>
               </w:rPr>
-              <w:t>R</w:t>
-            </w:r>
-            <w:r>
-              <w:rPr>
-                <w:szCs w:val="24"/>
-              </w:rPr>
-              <w:t>ecuperar senha</w:t>
+              <w:t>Recuperar senha</w:t>
             </w:r>
           </w:p>
         </w:tc>
@@ -1513,14 +1571,24 @@
               <w:rPr>
                 <w:szCs w:val="24"/>
               </w:rPr>
-              <w:t xml:space="preserve">Aciona o </w:t>
+              <w:t xml:space="preserve">Aciona o UC05 e exibe a interface </w:t>
             </w:r>
+            <w:commentRangeStart w:id="3"/>
             <w:r>
               <w:rPr>
                 <w:szCs w:val="24"/>
               </w:rPr>
-              <w:t>UC05 e exibe a interface I06</w:t>
+              <w:t>I06</w:t>
             </w:r>
+            <w:commentRangeEnd w:id="3"/>
+            <w:r>
+              <w:rPr>
+                <w:rStyle w:val="Refdecomentrio"/>
+              </w:rPr>
+              <w:commentReference w:id="3"/>
+            </w:r>
+            <w:bookmarkStart w:id="4" w:name="_GoBack"/>
+            <w:bookmarkEnd w:id="4"/>
           </w:p>
         </w:tc>
       </w:tr>
@@ -1749,7 +1817,7 @@
           <w:lang w:eastAsia="pt-BR"/>
         </w:rPr>
         <w:drawing>
-          <wp:inline distT="0" distB="0" distL="0" distR="0">
+          <wp:inline distT="0" distB="0" distL="0" distR="0" wp14:anchorId="67C1DCBC" wp14:editId="133E0120">
             <wp:extent cx="3933825" cy="2971205"/>
             <wp:effectExtent l="19050" t="19050" r="9525" b="19685"/>
             <wp:docPr id="3" name="Imagem 3"/>
@@ -1764,7 +1832,7 @@
                     <pic:cNvPicPr/>
                   </pic:nvPicPr>
                   <pic:blipFill rotWithShape="1">
-                    <a:blip r:embed="rId10">
+                    <a:blip r:embed="rId11">
                       <a:extLst>
                         <a:ext uri="{28A0092B-C50C-407E-A947-70E740481C1C}">
                           <a14:useLocalDpi xmlns:a14="http://schemas.microsoft.com/office/drawing/2010/main" val="0"/>
@@ -1947,11 +2015,9 @@
           <w:szCs w:val="24"/>
         </w:rPr>
       </w:pPr>
-      <w:bookmarkStart w:id="0" w:name="_GoBack"/>
-      <w:bookmarkEnd w:id="0"/>
     </w:p>
     <w:sectPr>
-      <w:headerReference w:type="default" r:id="rId11"/>
+      <w:headerReference w:type="default" r:id="rId12"/>
       <w:pgSz w:w="11906" w:h="16838"/>
       <w:pgMar w:top="1701" w:right="1134" w:bottom="1134" w:left="1701" w:header="709" w:footer="709" w:gutter="0"/>
       <w:cols w:space="708"/>
@@ -1961,8 +2027,86 @@
 </w:document>
 </file>
 
+<file path=word/comments.xml><?xml version="1.0" encoding="utf-8"?>
+<w:comments xmlns:wpc="http://schemas.microsoft.com/office/word/2010/wordprocessingCanvas" xmlns:mc="http://schemas.openxmlformats.org/markup-compatibility/2006" xmlns:o="urn:schemas-microsoft-com:office:office" xmlns:r="http://schemas.openxmlformats.org/officeDocument/2006/relationships" xmlns:m="http://schemas.openxmlformats.org/officeDocument/2006/math" xmlns:v="urn:schemas-microsoft-com:vml" xmlns:wp14="http://schemas.microsoft.com/office/word/2010/wordprocessingDrawing" xmlns:wp="http://schemas.openxmlformats.org/drawingml/2006/wordprocessingDrawing" xmlns:w10="urn:schemas-microsoft-com:office:word" xmlns:w="http://schemas.openxmlformats.org/wordprocessingml/2006/main" xmlns:w14="http://schemas.microsoft.com/office/word/2010/wordml" xmlns:w15="http://schemas.microsoft.com/office/word/2012/wordml" xmlns:wpg="http://schemas.microsoft.com/office/word/2010/wordprocessingGroup" xmlns:wpi="http://schemas.microsoft.com/office/word/2010/wordprocessingInk" xmlns:wne="http://schemas.microsoft.com/office/word/2006/wordml" xmlns:wps="http://schemas.microsoft.com/office/word/2010/wordprocessingShape" mc:Ignorable="w14 w15 wp14">
+  <w:comment w:id="0" w:author="Glaydson Vasconcelos de Sousa" w:date="2014-09-23T16:50:00Z" w:initials="GVdS">
+    <w:p>
+      <w:pPr>
+        <w:pStyle w:val="Textodecomentrio"/>
+      </w:pPr>
+      <w:r>
+        <w:rPr>
+          <w:rStyle w:val="Refdecomentrio"/>
+        </w:rPr>
+        <w:annotationRef/>
+      </w:r>
+      <w:r>
+        <w:t>Por quê interface I05 e não I02??</w:t>
+      </w:r>
+    </w:p>
+  </w:comment>
+  <w:comment w:id="1" w:author="Glaydson Vasconcelos de Sousa" w:date="2014-09-23T16:52:00Z" w:initials="GVdS">
+    <w:p>
+      <w:pPr>
+        <w:pStyle w:val="Textodecomentrio"/>
+      </w:pPr>
+      <w:r>
+        <w:rPr>
+          <w:rStyle w:val="Refdecomentrio"/>
+        </w:rPr>
+        <w:annotationRef/>
+      </w:r>
+      <w:r>
+        <w:t>Aqui parece que faltou um passo. Como é que o sistema gera essa senha? Cai do céu? Claramente ficou um buraco entre os passos 3 e 4.</w:t>
+      </w:r>
+    </w:p>
+  </w:comment>
+  <w:comment w:id="2" w:author="Glaydson Vasconcelos de Sousa" w:date="2014-09-23T16:53:00Z" w:initials="GVdS">
+    <w:p>
+      <w:pPr>
+        <w:pStyle w:val="Textodecomentrio"/>
+      </w:pPr>
+      <w:r>
+        <w:rPr>
+          <w:rStyle w:val="Refdecomentrio"/>
+        </w:rPr>
+        <w:annotationRef/>
+      </w:r>
+      <w:r>
+        <w:t>Registrar Usuário??</w:t>
+      </w:r>
+    </w:p>
+  </w:comment>
+  <w:comment w:id="3" w:author="Glaydson Vasconcelos de Sousa" w:date="2014-09-23T16:51:00Z" w:initials="GVdS">
+    <w:p>
+      <w:pPr>
+        <w:pStyle w:val="Textodecomentrio"/>
+      </w:pPr>
+      <w:r>
+        <w:rPr>
+          <w:rStyle w:val="Refdecomentrio"/>
+        </w:rPr>
+        <w:annotationRef/>
+      </w:r>
+      <w:r>
+        <w:t xml:space="preserve">Não é lógico acionar um UC que já o que está em execução. </w:t>
+      </w:r>
+    </w:p>
+  </w:comment>
+</w:comments>
+</file>
+
+<file path=word/commentsExtended.xml><?xml version="1.0" encoding="utf-8"?>
+<w15:commentsEx xmlns:wpc="http://schemas.microsoft.com/office/word/2010/wordprocessingCanvas" xmlns:mc="http://schemas.openxmlformats.org/markup-compatibility/2006" xmlns:o="urn:schemas-microsoft-com:office:office" xmlns:r="http://schemas.openxmlformats.org/officeDocument/2006/relationships" xmlns:m="http://schemas.openxmlformats.org/officeDocument/2006/math" xmlns:v="urn:schemas-microsoft-com:vml" xmlns:wp14="http://schemas.microsoft.com/office/word/2010/wordprocessingDrawing" xmlns:wp="http://schemas.openxmlformats.org/drawingml/2006/wordprocessingDrawing" xmlns:w10="urn:schemas-microsoft-com:office:word" xmlns:w="http://schemas.openxmlformats.org/wordprocessingml/2006/main" xmlns:w14="http://schemas.microsoft.com/office/word/2010/wordml" xmlns:w15="http://schemas.microsoft.com/office/word/2012/wordml" xmlns:wpg="http://schemas.microsoft.com/office/word/2010/wordprocessingGroup" xmlns:wpi="http://schemas.microsoft.com/office/word/2010/wordprocessingInk" xmlns:wne="http://schemas.microsoft.com/office/word/2006/wordml" xmlns:wps="http://schemas.microsoft.com/office/word/2010/wordprocessingShape" mc:Ignorable="w14 w15 wp14">
+  <w15:commentEx w15:paraId="2B5B3B7D" w15:done="0"/>
+  <w15:commentEx w15:paraId="6605F6D6" w15:done="0"/>
+  <w15:commentEx w15:paraId="0DDB5413" w15:done="0"/>
+  <w15:commentEx w15:paraId="323518B2" w15:done="0"/>
+</w15:commentsEx>
+</file>
+
 <file path=word/endnotes.xml><?xml version="1.0" encoding="utf-8"?>
-<w:endnotes xmlns:wpc="http://schemas.microsoft.com/office/word/2010/wordprocessingCanvas" xmlns:mc="http://schemas.openxmlformats.org/markup-compatibility/2006" xmlns:o="urn:schemas-microsoft-com:office:office" xmlns:r="http://schemas.openxmlformats.org/officeDocument/2006/relationships" xmlns:m="http://schemas.openxmlformats.org/officeDocument/2006/math" xmlns:v="urn:schemas-microsoft-com:vml" xmlns:wp14="http://schemas.microsoft.com/office/word/2010/wordprocessingDrawing" xmlns:wp="http://schemas.openxmlformats.org/drawingml/2006/wordprocessingDrawing" xmlns:w10="urn:schemas-microsoft-com:office:word" xmlns:w="http://schemas.openxmlformats.org/wordprocessingml/2006/main" xmlns:w14="http://schemas.microsoft.com/office/word/2010/wordml" xmlns:wpg="http://schemas.microsoft.com/office/word/2010/wordprocessingGroup" xmlns:wpi="http://schemas.microsoft.com/office/word/2010/wordprocessingInk" xmlns:wne="http://schemas.microsoft.com/office/word/2006/wordml" xmlns:wps="http://schemas.microsoft.com/office/word/2010/wordprocessingShape" mc:Ignorable="w14 wp14">
+<w:endnotes xmlns:wpc="http://schemas.microsoft.com/office/word/2010/wordprocessingCanvas" xmlns:mc="http://schemas.openxmlformats.org/markup-compatibility/2006" xmlns:o="urn:schemas-microsoft-com:office:office" xmlns:r="http://schemas.openxmlformats.org/officeDocument/2006/relationships" xmlns:m="http://schemas.openxmlformats.org/officeDocument/2006/math" xmlns:v="urn:schemas-microsoft-com:vml" xmlns:wp14="http://schemas.microsoft.com/office/word/2010/wordprocessingDrawing" xmlns:wp="http://schemas.openxmlformats.org/drawingml/2006/wordprocessingDrawing" xmlns:w10="urn:schemas-microsoft-com:office:word" xmlns:w="http://schemas.openxmlformats.org/wordprocessingml/2006/main" xmlns:w14="http://schemas.microsoft.com/office/word/2010/wordml" xmlns:w15="http://schemas.microsoft.com/office/word/2012/wordml" xmlns:wpg="http://schemas.microsoft.com/office/word/2010/wordprocessingGroup" xmlns:wpi="http://schemas.microsoft.com/office/word/2010/wordprocessingInk" xmlns:wne="http://schemas.microsoft.com/office/word/2006/wordml" xmlns:wps="http://schemas.microsoft.com/office/word/2010/wordprocessingShape" mc:Ignorable="w14 w15 wp14">
   <w:endnote w:type="separator" w:id="-1">
     <w:p>
       <w:pPr>
@@ -1987,7 +2131,7 @@
 </file>
 
 <file path=word/footnotes.xml><?xml version="1.0" encoding="utf-8"?>
-<w:footnotes xmlns:wpc="http://schemas.microsoft.com/office/word/2010/wordprocessingCanvas" xmlns:mc="http://schemas.openxmlformats.org/markup-compatibility/2006" xmlns:o="urn:schemas-microsoft-com:office:office" xmlns:r="http://schemas.openxmlformats.org/officeDocument/2006/relationships" xmlns:m="http://schemas.openxmlformats.org/officeDocument/2006/math" xmlns:v="urn:schemas-microsoft-com:vml" xmlns:wp14="http://schemas.microsoft.com/office/word/2010/wordprocessingDrawing" xmlns:wp="http://schemas.openxmlformats.org/drawingml/2006/wordprocessingDrawing" xmlns:w10="urn:schemas-microsoft-com:office:word" xmlns:w="http://schemas.openxmlformats.org/wordprocessingml/2006/main" xmlns:w14="http://schemas.microsoft.com/office/word/2010/wordml" xmlns:wpg="http://schemas.microsoft.com/office/word/2010/wordprocessingGroup" xmlns:wpi="http://schemas.microsoft.com/office/word/2010/wordprocessingInk" xmlns:wne="http://schemas.microsoft.com/office/word/2006/wordml" xmlns:wps="http://schemas.microsoft.com/office/word/2010/wordprocessingShape" mc:Ignorable="w14 wp14">
+<w:footnotes xmlns:wpc="http://schemas.microsoft.com/office/word/2010/wordprocessingCanvas" xmlns:mc="http://schemas.openxmlformats.org/markup-compatibility/2006" xmlns:o="urn:schemas-microsoft-com:office:office" xmlns:r="http://schemas.openxmlformats.org/officeDocument/2006/relationships" xmlns:m="http://schemas.openxmlformats.org/officeDocument/2006/math" xmlns:v="urn:schemas-microsoft-com:vml" xmlns:wp14="http://schemas.microsoft.com/office/word/2010/wordprocessingDrawing" xmlns:wp="http://schemas.openxmlformats.org/drawingml/2006/wordprocessingDrawing" xmlns:w10="urn:schemas-microsoft-com:office:word" xmlns:w="http://schemas.openxmlformats.org/wordprocessingml/2006/main" xmlns:w14="http://schemas.microsoft.com/office/word/2010/wordml" xmlns:w15="http://schemas.microsoft.com/office/word/2012/wordml" xmlns:wpg="http://schemas.microsoft.com/office/word/2010/wordprocessingGroup" xmlns:wpi="http://schemas.microsoft.com/office/word/2010/wordprocessingInk" xmlns:wne="http://schemas.microsoft.com/office/word/2006/wordml" xmlns:wps="http://schemas.microsoft.com/office/word/2010/wordprocessingShape" mc:Ignorable="w14 w15 wp14">
   <w:footnote w:type="separator" w:id="-1">
     <w:p>
       <w:pPr>
@@ -2012,7 +2156,7 @@
 </file>
 
 <file path=word/header1.xml><?xml version="1.0" encoding="utf-8"?>
-<w:hdr xmlns:wpc="http://schemas.microsoft.com/office/word/2010/wordprocessingCanvas" xmlns:mc="http://schemas.openxmlformats.org/markup-compatibility/2006" xmlns:o="urn:schemas-microsoft-com:office:office" xmlns:r="http://schemas.openxmlformats.org/officeDocument/2006/relationships" xmlns:m="http://schemas.openxmlformats.org/officeDocument/2006/math" xmlns:v="urn:schemas-microsoft-com:vml" xmlns:wp14="http://schemas.microsoft.com/office/word/2010/wordprocessingDrawing" xmlns:wp="http://schemas.openxmlformats.org/drawingml/2006/wordprocessingDrawing" xmlns:w10="urn:schemas-microsoft-com:office:word" xmlns:w="http://schemas.openxmlformats.org/wordprocessingml/2006/main" xmlns:w14="http://schemas.microsoft.com/office/word/2010/wordml" xmlns:wpg="http://schemas.microsoft.com/office/word/2010/wordprocessingGroup" xmlns:wpi="http://schemas.microsoft.com/office/word/2010/wordprocessingInk" xmlns:wne="http://schemas.microsoft.com/office/word/2006/wordml" xmlns:wps="http://schemas.microsoft.com/office/word/2010/wordprocessingShape" mc:Ignorable="w14 wp14">
+<w:hdr xmlns:wpc="http://schemas.microsoft.com/office/word/2010/wordprocessingCanvas" xmlns:mc="http://schemas.openxmlformats.org/markup-compatibility/2006" xmlns:o="urn:schemas-microsoft-com:office:office" xmlns:r="http://schemas.openxmlformats.org/officeDocument/2006/relationships" xmlns:m="http://schemas.openxmlformats.org/officeDocument/2006/math" xmlns:v="urn:schemas-microsoft-com:vml" xmlns:wp14="http://schemas.microsoft.com/office/word/2010/wordprocessingDrawing" xmlns:wp="http://schemas.openxmlformats.org/drawingml/2006/wordprocessingDrawing" xmlns:w10="urn:schemas-microsoft-com:office:word" xmlns:w="http://schemas.openxmlformats.org/wordprocessingml/2006/main" xmlns:w14="http://schemas.microsoft.com/office/word/2010/wordml" xmlns:w15="http://schemas.microsoft.com/office/word/2012/wordml" xmlns:wpg="http://schemas.microsoft.com/office/word/2010/wordprocessingGroup" xmlns:wpi="http://schemas.microsoft.com/office/word/2010/wordprocessingInk" xmlns:wne="http://schemas.microsoft.com/office/word/2006/wordml" xmlns:wps="http://schemas.microsoft.com/office/word/2010/wordprocessingShape" mc:Ignorable="w14 w15 wp14">
   <w:tbl>
     <w:tblPr>
       <w:tblW w:w="9072" w:type="dxa"/>
@@ -2055,7 +2199,6 @@
             <w:t xml:space="preserve">Projeto </w:t>
           </w:r>
           <w:proofErr w:type="spellStart"/>
-          <w:proofErr w:type="gramStart"/>
           <w:r>
             <w:t>S</w:t>
           </w:r>
@@ -2063,7 +2206,6 @@
             <w:t>isMed</w:t>
           </w:r>
           <w:proofErr w:type="spellEnd"/>
-          <w:proofErr w:type="gramEnd"/>
         </w:p>
       </w:tc>
       <w:tc>
@@ -2093,13 +2235,8 @@
           <w:r>
             <w:fldChar w:fldCharType="separate"/>
           </w:r>
-          <w:proofErr w:type="gramStart"/>
           <w:r>
-            <w:t>1</w:t>
-          </w:r>
-          <w:proofErr w:type="gramEnd"/>
-          <w:r>
-            <w:t>.</w:t>
+            <w:t>1.</w:t>
           </w:r>
           <w:r>
             <w:fldChar w:fldCharType="end"/>
@@ -2177,7 +2314,7 @@
 </file>
 
 <file path=word/numbering.xml><?xml version="1.0" encoding="utf-8"?>
-<w:numbering xmlns:wpc="http://schemas.microsoft.com/office/word/2010/wordprocessingCanvas" xmlns:mc="http://schemas.openxmlformats.org/markup-compatibility/2006" xmlns:o="urn:schemas-microsoft-com:office:office" xmlns:r="http://schemas.openxmlformats.org/officeDocument/2006/relationships" xmlns:m="http://schemas.openxmlformats.org/officeDocument/2006/math" xmlns:v="urn:schemas-microsoft-com:vml" xmlns:wp14="http://schemas.microsoft.com/office/word/2010/wordprocessingDrawing" xmlns:wp="http://schemas.openxmlformats.org/drawingml/2006/wordprocessingDrawing" xmlns:w10="urn:schemas-microsoft-com:office:word" xmlns:w="http://schemas.openxmlformats.org/wordprocessingml/2006/main" xmlns:w14="http://schemas.microsoft.com/office/word/2010/wordml" xmlns:wpg="http://schemas.microsoft.com/office/word/2010/wordprocessingGroup" xmlns:wpi="http://schemas.microsoft.com/office/word/2010/wordprocessingInk" xmlns:wne="http://schemas.microsoft.com/office/word/2006/wordml" xmlns:wps="http://schemas.microsoft.com/office/word/2010/wordprocessingShape" mc:Ignorable="w14 wp14">
+<w:numbering xmlns:wpc="http://schemas.microsoft.com/office/word/2010/wordprocessingCanvas" xmlns:mc="http://schemas.openxmlformats.org/markup-compatibility/2006" xmlns:o="urn:schemas-microsoft-com:office:office" xmlns:r="http://schemas.openxmlformats.org/officeDocument/2006/relationships" xmlns:m="http://schemas.openxmlformats.org/officeDocument/2006/math" xmlns:v="urn:schemas-microsoft-com:vml" xmlns:wp14="http://schemas.microsoft.com/office/word/2010/wordprocessingDrawing" xmlns:wp="http://schemas.openxmlformats.org/drawingml/2006/wordprocessingDrawing" xmlns:w10="urn:schemas-microsoft-com:office:word" xmlns:w="http://schemas.openxmlformats.org/wordprocessingml/2006/main" xmlns:w14="http://schemas.microsoft.com/office/word/2010/wordml" xmlns:w15="http://schemas.microsoft.com/office/word/2012/wordml" xmlns:wpg="http://schemas.microsoft.com/office/word/2010/wordprocessingGroup" xmlns:wpi="http://schemas.microsoft.com/office/word/2010/wordprocessingInk" xmlns:wne="http://schemas.microsoft.com/office/word/2006/wordml" xmlns:wps="http://schemas.microsoft.com/office/word/2010/wordprocessingShape" mc:Ignorable="w14 w15 wp14">
   <w:abstractNum w:abstractNumId="0">
     <w:nsid w:val="50FA4890"/>
     <w:multiLevelType w:val="multilevel"/>
@@ -2270,8 +2407,16 @@
 </w:numbering>
 </file>
 
+<file path=word/people.xml><?xml version="1.0" encoding="utf-8"?>
+<w15:people xmlns:wpc="http://schemas.microsoft.com/office/word/2010/wordprocessingCanvas" xmlns:mc="http://schemas.openxmlformats.org/markup-compatibility/2006" xmlns:o="urn:schemas-microsoft-com:office:office" xmlns:r="http://schemas.openxmlformats.org/officeDocument/2006/relationships" xmlns:m="http://schemas.openxmlformats.org/officeDocument/2006/math" xmlns:v="urn:schemas-microsoft-com:vml" xmlns:wp14="http://schemas.microsoft.com/office/word/2010/wordprocessingDrawing" xmlns:wp="http://schemas.openxmlformats.org/drawingml/2006/wordprocessingDrawing" xmlns:w10="urn:schemas-microsoft-com:office:word" xmlns:w="http://schemas.openxmlformats.org/wordprocessingml/2006/main" xmlns:w14="http://schemas.microsoft.com/office/word/2010/wordml" xmlns:w15="http://schemas.microsoft.com/office/word/2012/wordml" xmlns:wpg="http://schemas.microsoft.com/office/word/2010/wordprocessingGroup" xmlns:wpi="http://schemas.microsoft.com/office/word/2010/wordprocessingInk" xmlns:wne="http://schemas.microsoft.com/office/word/2006/wordml" xmlns:wps="http://schemas.microsoft.com/office/word/2010/wordprocessingShape" mc:Ignorable="w14 w15 wp14">
+  <w15:person w15:author="Glaydson Vasconcelos de Sousa">
+    <w15:presenceInfo w15:providerId="AD" w15:userId="S-1-5-21-4922804-1091600762-3614063847-20619"/>
+  </w15:person>
+</w15:people>
+</file>
+
 <file path=word/styles.xml><?xml version="1.0" encoding="utf-8"?>
-<w:styles xmlns:mc="http://schemas.openxmlformats.org/markup-compatibility/2006" xmlns:r="http://schemas.openxmlformats.org/officeDocument/2006/relationships" xmlns:w="http://schemas.openxmlformats.org/wordprocessingml/2006/main" xmlns:w14="http://schemas.microsoft.com/office/word/2010/wordml" mc:Ignorable="w14">
+<w:styles xmlns:mc="http://schemas.openxmlformats.org/markup-compatibility/2006" xmlns:r="http://schemas.openxmlformats.org/officeDocument/2006/relationships" xmlns:w="http://schemas.openxmlformats.org/wordprocessingml/2006/main" xmlns:w14="http://schemas.microsoft.com/office/word/2010/wordml" xmlns:w15="http://schemas.microsoft.com/office/word/2012/wordml" mc:Ignorable="w14 w15">
   <w:docDefaults>
     <w:rPrDefault>
       <w:rPr>
@@ -2287,145 +2432,378 @@
       </w:pPr>
     </w:pPrDefault>
   </w:docDefaults>
-  <w:latentStyles w:defLockedState="0" w:defUIPriority="99" w:defSemiHidden="1" w:defUnhideWhenUsed="1" w:defQFormat="0" w:count="267">
-    <w:lsdException w:name="Normal" w:semiHidden="0" w:uiPriority="0" w:unhideWhenUsed="0" w:qFormat="1"/>
-    <w:lsdException w:name="heading 1" w:semiHidden="0" w:uiPriority="9" w:unhideWhenUsed="0" w:qFormat="1"/>
-    <w:lsdException w:name="heading 2" w:uiPriority="9" w:qFormat="1"/>
-    <w:lsdException w:name="heading 3" w:uiPriority="9" w:qFormat="1"/>
-    <w:lsdException w:name="heading 4" w:uiPriority="9" w:qFormat="1"/>
-    <w:lsdException w:name="heading 5" w:uiPriority="9" w:qFormat="1"/>
-    <w:lsdException w:name="heading 6" w:uiPriority="9" w:qFormat="1"/>
-    <w:lsdException w:name="heading 7" w:uiPriority="9" w:qFormat="1"/>
-    <w:lsdException w:name="heading 8" w:uiPriority="9" w:qFormat="1"/>
-    <w:lsdException w:name="heading 9" w:uiPriority="9" w:qFormat="1"/>
-    <w:lsdException w:name="toc 1" w:uiPriority="39"/>
-    <w:lsdException w:name="toc 2" w:uiPriority="39"/>
-    <w:lsdException w:name="toc 3" w:uiPriority="39"/>
-    <w:lsdException w:name="toc 4" w:uiPriority="39"/>
-    <w:lsdException w:name="toc 5" w:uiPriority="39"/>
-    <w:lsdException w:name="toc 6" w:uiPriority="39"/>
-    <w:lsdException w:name="toc 7" w:uiPriority="39"/>
-    <w:lsdException w:name="toc 8" w:uiPriority="39"/>
-    <w:lsdException w:name="toc 9" w:uiPriority="39"/>
-    <w:lsdException w:name="header" w:uiPriority="0"/>
-    <w:lsdException w:name="caption" w:uiPriority="35" w:qFormat="1"/>
-    <w:lsdException w:name="Title" w:semiHidden="0" w:uiPriority="10" w:unhideWhenUsed="0" w:qFormat="1"/>
-    <w:lsdException w:name="Default Paragraph Font" w:uiPriority="1"/>
-    <w:lsdException w:name="Subtitle" w:semiHidden="0" w:uiPriority="11" w:unhideWhenUsed="0" w:qFormat="1"/>
-    <w:lsdException w:name="Strong" w:semiHidden="0" w:uiPriority="22" w:unhideWhenUsed="0" w:qFormat="1"/>
-    <w:lsdException w:name="Emphasis" w:semiHidden="0" w:uiPriority="20" w:unhideWhenUsed="0" w:qFormat="1"/>
-    <w:lsdException w:name="Table Grid" w:semiHidden="0" w:uiPriority="59" w:unhideWhenUsed="0"/>
-    <w:lsdException w:name="Placeholder Text" w:unhideWhenUsed="0"/>
-    <w:lsdException w:name="No Spacing" w:semiHidden="0" w:uiPriority="1" w:unhideWhenUsed="0" w:qFormat="1"/>
-    <w:lsdException w:name="Light Shading" w:semiHidden="0" w:uiPriority="60" w:unhideWhenUsed="0"/>
-    <w:lsdException w:name="Light List" w:semiHidden="0" w:uiPriority="61" w:unhideWhenUsed="0"/>
-    <w:lsdException w:name="Light Grid" w:semiHidden="0" w:uiPriority="62" w:unhideWhenUsed="0"/>
-    <w:lsdException w:name="Medium Shading 1" w:semiHidden="0" w:uiPriority="63" w:unhideWhenUsed="0"/>
-    <w:lsdException w:name="Medium Shading 2" w:semiHidden="0" w:uiPriority="64" w:unhideWhenUsed="0"/>
-    <w:lsdException w:name="Medium List 1" w:semiHidden="0" w:uiPriority="65" w:unhideWhenUsed="0"/>
-    <w:lsdException w:name="Medium List 2" w:semiHidden="0" w:uiPriority="66" w:unhideWhenUsed="0"/>
-    <w:lsdException w:name="Medium Grid 1" w:semiHidden="0" w:uiPriority="67" w:unhideWhenUsed="0"/>
-    <w:lsdException w:name="Medium Grid 2" w:semiHidden="0" w:uiPriority="68" w:unhideWhenUsed="0"/>
-    <w:lsdException w:name="Medium Grid 3" w:semiHidden="0" w:uiPriority="69" w:unhideWhenUsed="0"/>
-    <w:lsdException w:name="Dark List" w:semiHidden="0" w:uiPriority="70" w:unhideWhenUsed="0"/>
-    <w:lsdException w:name="Colorful Shading" w:semiHidden="0" w:uiPriority="71" w:unhideWhenUsed="0"/>
-    <w:lsdException w:name="Colorful List" w:semiHidden="0" w:uiPriority="72" w:unhideWhenUsed="0"/>
-    <w:lsdException w:name="Colorful Grid" w:semiHidden="0" w:uiPriority="73" w:unhideWhenUsed="0"/>
-    <w:lsdException w:name="Light Shading Accent 1" w:semiHidden="0" w:uiPriority="60" w:unhideWhenUsed="0"/>
-    <w:lsdException w:name="Light List Accent 1" w:semiHidden="0" w:uiPriority="61" w:unhideWhenUsed="0"/>
-    <w:lsdException w:name="Light Grid Accent 1" w:semiHidden="0" w:uiPriority="62" w:unhideWhenUsed="0"/>
-    <w:lsdException w:name="Medium Shading 1 Accent 1" w:semiHidden="0" w:uiPriority="63" w:unhideWhenUsed="0"/>
-    <w:lsdException w:name="Medium Shading 2 Accent 1" w:semiHidden="0" w:uiPriority="64" w:unhideWhenUsed="0"/>
-    <w:lsdException w:name="Medium List 1 Accent 1" w:semiHidden="0" w:uiPriority="65" w:unhideWhenUsed="0"/>
-    <w:lsdException w:name="Revision" w:unhideWhenUsed="0"/>
-    <w:lsdException w:name="List Paragraph" w:semiHidden="0" w:uiPriority="34" w:unhideWhenUsed="0" w:qFormat="1"/>
-    <w:lsdException w:name="Quote" w:semiHidden="0" w:uiPriority="29" w:unhideWhenUsed="0" w:qFormat="1"/>
-    <w:lsdException w:name="Intense Quote" w:semiHidden="0" w:uiPriority="30" w:unhideWhenUsed="0" w:qFormat="1"/>
-    <w:lsdException w:name="Medium List 2 Accent 1" w:semiHidden="0" w:uiPriority="66" w:unhideWhenUsed="0"/>
-    <w:lsdException w:name="Medium Grid 1 Accent 1" w:semiHidden="0" w:uiPriority="67" w:unhideWhenUsed="0"/>
-    <w:lsdException w:name="Medium Grid 2 Accent 1" w:semiHidden="0" w:uiPriority="68" w:unhideWhenUsed="0"/>
-    <w:lsdException w:name="Medium Grid 3 Accent 1" w:semiHidden="0" w:uiPriority="69" w:unhideWhenUsed="0"/>
-    <w:lsdException w:name="Dark List Accent 1" w:semiHidden="0" w:uiPriority="70" w:unhideWhenUsed="0"/>
-    <w:lsdException w:name="Colorful Shading Accent 1" w:semiHidden="0" w:uiPriority="71" w:unhideWhenUsed="0"/>
-    <w:lsdException w:name="Colorful List Accent 1" w:semiHidden="0" w:uiPriority="72" w:unhideWhenUsed="0"/>
-    <w:lsdException w:name="Colorful Grid Accent 1" w:semiHidden="0" w:uiPriority="73" w:unhideWhenUsed="0"/>
-    <w:lsdException w:name="Light Shading Accent 2" w:semiHidden="0" w:uiPriority="60" w:unhideWhenUsed="0"/>
-    <w:lsdException w:name="Light List Accent 2" w:semiHidden="0" w:uiPriority="61" w:unhideWhenUsed="0"/>
-    <w:lsdException w:name="Light Grid Accent 2" w:semiHidden="0" w:uiPriority="62" w:unhideWhenUsed="0"/>
-    <w:lsdException w:name="Medium Shading 1 Accent 2" w:semiHidden="0" w:uiPriority="63" w:unhideWhenUsed="0"/>
-    <w:lsdException w:name="Medium Shading 2 Accent 2" w:semiHidden="0" w:uiPriority="64" w:unhideWhenUsed="0"/>
-    <w:lsdException w:name="Medium List 1 Accent 2" w:semiHidden="0" w:uiPriority="65" w:unhideWhenUsed="0"/>
-    <w:lsdException w:name="Medium List 2 Accent 2" w:semiHidden="0" w:uiPriority="66" w:unhideWhenUsed="0"/>
-    <w:lsdException w:name="Medium Grid 1 Accent 2" w:semiHidden="0" w:uiPriority="67" w:unhideWhenUsed="0"/>
-    <w:lsdException w:name="Medium Grid 2 Accent 2" w:semiHidden="0" w:uiPriority="68" w:unhideWhenUsed="0"/>
-    <w:lsdException w:name="Medium Grid 3 Accent 2" w:semiHidden="0" w:uiPriority="69" w:unhideWhenUsed="0"/>
-    <w:lsdException w:name="Dark List Accent 2" w:semiHidden="0" w:uiPriority="70" w:unhideWhenUsed="0"/>
-    <w:lsdException w:name="Colorful Shading Accent 2" w:semiHidden="0" w:uiPriority="71" w:unhideWhenUsed="0"/>
-    <w:lsdException w:name="Colorful List Accent 2" w:semiHidden="0" w:uiPriority="72" w:unhideWhenUsed="0"/>
-    <w:lsdException w:name="Colorful Grid Accent 2" w:semiHidden="0" w:uiPriority="73" w:unhideWhenUsed="0"/>
-    <w:lsdException w:name="Light Shading Accent 3" w:semiHidden="0" w:uiPriority="60" w:unhideWhenUsed="0"/>
-    <w:lsdException w:name="Light List Accent 3" w:semiHidden="0" w:uiPriority="61" w:unhideWhenUsed="0"/>
-    <w:lsdException w:name="Light Grid Accent 3" w:semiHidden="0" w:uiPriority="62" w:unhideWhenUsed="0"/>
-    <w:lsdException w:name="Medium Shading 1 Accent 3" w:semiHidden="0" w:uiPriority="63" w:unhideWhenUsed="0"/>
-    <w:lsdException w:name="Medium Shading 2 Accent 3" w:semiHidden="0" w:uiPriority="64" w:unhideWhenUsed="0"/>
-    <w:lsdException w:name="Medium List 1 Accent 3" w:semiHidden="0" w:uiPriority="65" w:unhideWhenUsed="0"/>
-    <w:lsdException w:name="Medium List 2 Accent 3" w:semiHidden="0" w:uiPriority="66" w:unhideWhenUsed="0"/>
-    <w:lsdException w:name="Medium Grid 1 Accent 3" w:semiHidden="0" w:uiPriority="67" w:unhideWhenUsed="0"/>
-    <w:lsdException w:name="Medium Grid 2 Accent 3" w:semiHidden="0" w:uiPriority="68" w:unhideWhenUsed="0"/>
-    <w:lsdException w:name="Medium Grid 3 Accent 3" w:semiHidden="0" w:uiPriority="69" w:unhideWhenUsed="0"/>
-    <w:lsdException w:name="Dark List Accent 3" w:semiHidden="0" w:uiPriority="70" w:unhideWhenUsed="0"/>
-    <w:lsdException w:name="Colorful Shading Accent 3" w:semiHidden="0" w:uiPriority="71" w:unhideWhenUsed="0"/>
-    <w:lsdException w:name="Colorful List Accent 3" w:semiHidden="0" w:uiPriority="72" w:unhideWhenUsed="0"/>
-    <w:lsdException w:name="Colorful Grid Accent 3" w:semiHidden="0" w:uiPriority="73" w:unhideWhenUsed="0"/>
-    <w:lsdException w:name="Light Shading Accent 4" w:semiHidden="0" w:uiPriority="60" w:unhideWhenUsed="0"/>
-    <w:lsdException w:name="Light List Accent 4" w:semiHidden="0" w:uiPriority="61" w:unhideWhenUsed="0"/>
-    <w:lsdException w:name="Light Grid Accent 4" w:semiHidden="0" w:uiPriority="62" w:unhideWhenUsed="0"/>
-    <w:lsdException w:name="Medium Shading 1 Accent 4" w:semiHidden="0" w:uiPriority="63" w:unhideWhenUsed="0"/>
-    <w:lsdException w:name="Medium Shading 2 Accent 4" w:semiHidden="0" w:uiPriority="64" w:unhideWhenUsed="0"/>
-    <w:lsdException w:name="Medium List 1 Accent 4" w:semiHidden="0" w:uiPriority="65" w:unhideWhenUsed="0"/>
-    <w:lsdException w:name="Medium List 2 Accent 4" w:semiHidden="0" w:uiPriority="66" w:unhideWhenUsed="0"/>
-    <w:lsdException w:name="Medium Grid 1 Accent 4" w:semiHidden="0" w:uiPriority="67" w:unhideWhenUsed="0"/>
-    <w:lsdException w:name="Medium Grid 2 Accent 4" w:semiHidden="0" w:uiPriority="68" w:unhideWhenUsed="0"/>
-    <w:lsdException w:name="Medium Grid 3 Accent 4" w:semiHidden="0" w:uiPriority="69" w:unhideWhenUsed="0"/>
-    <w:lsdException w:name="Dark List Accent 4" w:semiHidden="0" w:uiPriority="70" w:unhideWhenUsed="0"/>
-    <w:lsdException w:name="Colorful Shading Accent 4" w:semiHidden="0" w:uiPriority="71" w:unhideWhenUsed="0"/>
-    <w:lsdException w:name="Colorful List Accent 4" w:semiHidden="0" w:uiPriority="72" w:unhideWhenUsed="0"/>
-    <w:lsdException w:name="Colorful Grid Accent 4" w:semiHidden="0" w:uiPriority="73" w:unhideWhenUsed="0"/>
-    <w:lsdException w:name="Light Shading Accent 5" w:semiHidden="0" w:uiPriority="60" w:unhideWhenUsed="0"/>
-    <w:lsdException w:name="Light List Accent 5" w:semiHidden="0" w:uiPriority="61" w:unhideWhenUsed="0"/>
-    <w:lsdException w:name="Light Grid Accent 5" w:semiHidden="0" w:uiPriority="62" w:unhideWhenUsed="0"/>
-    <w:lsdException w:name="Medium Shading 1 Accent 5" w:semiHidden="0" w:uiPriority="63" w:unhideWhenUsed="0"/>
-    <w:lsdException w:name="Medium Shading 2 Accent 5" w:semiHidden="0" w:uiPriority="64" w:unhideWhenUsed="0"/>
-    <w:lsdException w:name="Medium List 1 Accent 5" w:semiHidden="0" w:uiPriority="65" w:unhideWhenUsed="0"/>
-    <w:lsdException w:name="Medium List 2 Accent 5" w:semiHidden="0" w:uiPriority="66" w:unhideWhenUsed="0"/>
-    <w:lsdException w:name="Medium Grid 1 Accent 5" w:semiHidden="0" w:uiPriority="67" w:unhideWhenUsed="0"/>
-    <w:lsdException w:name="Medium Grid 2 Accent 5" w:semiHidden="0" w:uiPriority="68" w:unhideWhenUsed="0"/>
-    <w:lsdException w:name="Medium Grid 3 Accent 5" w:semiHidden="0" w:uiPriority="69" w:unhideWhenUsed="0"/>
-    <w:lsdException w:name="Dark List Accent 5" w:semiHidden="0" w:uiPriority="70" w:unhideWhenUsed="0"/>
-    <w:lsdException w:name="Colorful Shading Accent 5" w:semiHidden="0" w:uiPriority="71" w:unhideWhenUsed="0"/>
-    <w:lsdException w:name="Colorful List Accent 5" w:semiHidden="0" w:uiPriority="72" w:unhideWhenUsed="0"/>
-    <w:lsdException w:name="Colorful Grid Accent 5" w:semiHidden="0" w:uiPriority="73" w:unhideWhenUsed="0"/>
-    <w:lsdException w:name="Light Shading Accent 6" w:semiHidden="0" w:uiPriority="60" w:unhideWhenUsed="0"/>
-    <w:lsdException w:name="Light List Accent 6" w:semiHidden="0" w:uiPriority="61" w:unhideWhenUsed="0"/>
-    <w:lsdException w:name="Light Grid Accent 6" w:semiHidden="0" w:uiPriority="62" w:unhideWhenUsed="0"/>
-    <w:lsdException w:name="Medium Shading 1 Accent 6" w:semiHidden="0" w:uiPriority="63" w:unhideWhenUsed="0"/>
-    <w:lsdException w:name="Medium Shading 2 Accent 6" w:semiHidden="0" w:uiPriority="64" w:unhideWhenUsed="0"/>
-    <w:lsdException w:name="Medium List 1 Accent 6" w:semiHidden="0" w:uiPriority="65" w:unhideWhenUsed="0"/>
-    <w:lsdException w:name="Medium List 2 Accent 6" w:semiHidden="0" w:uiPriority="66" w:unhideWhenUsed="0"/>
-    <w:lsdException w:name="Medium Grid 1 Accent 6" w:semiHidden="0" w:uiPriority="67" w:unhideWhenUsed="0"/>
-    <w:lsdException w:name="Medium Grid 2 Accent 6" w:semiHidden="0" w:uiPriority="68" w:unhideWhenUsed="0"/>
-    <w:lsdException w:name="Medium Grid 3 Accent 6" w:semiHidden="0" w:uiPriority="69" w:unhideWhenUsed="0"/>
-    <w:lsdException w:name="Dark List Accent 6" w:semiHidden="0" w:uiPriority="70" w:unhideWhenUsed="0"/>
-    <w:lsdException w:name="Colorful Shading Accent 6" w:semiHidden="0" w:uiPriority="71" w:unhideWhenUsed="0"/>
-    <w:lsdException w:name="Colorful List Accent 6" w:semiHidden="0" w:uiPriority="72" w:unhideWhenUsed="0"/>
-    <w:lsdException w:name="Colorful Grid Accent 6" w:semiHidden="0" w:uiPriority="73" w:unhideWhenUsed="0"/>
-    <w:lsdException w:name="Subtle Emphasis" w:semiHidden="0" w:uiPriority="19" w:unhideWhenUsed="0" w:qFormat="1"/>
-    <w:lsdException w:name="Intense Emphasis" w:semiHidden="0" w:uiPriority="21" w:unhideWhenUsed="0" w:qFormat="1"/>
-    <w:lsdException w:name="Subtle Reference" w:semiHidden="0" w:uiPriority="31" w:unhideWhenUsed="0" w:qFormat="1"/>
-    <w:lsdException w:name="Intense Reference" w:semiHidden="0" w:uiPriority="32" w:unhideWhenUsed="0" w:qFormat="1"/>
-    <w:lsdException w:name="Book Title" w:semiHidden="0" w:uiPriority="33" w:unhideWhenUsed="0" w:qFormat="1"/>
-    <w:lsdException w:name="Bibliography" w:uiPriority="37"/>
-    <w:lsdException w:name="TOC Heading" w:uiPriority="39" w:qFormat="1"/>
+  <w:latentStyles w:defLockedState="0" w:defUIPriority="99" w:defSemiHidden="0" w:defUnhideWhenUsed="0" w:defQFormat="0" w:count="371">
+    <w:lsdException w:name="Normal" w:uiPriority="0" w:qFormat="1"/>
+    <w:lsdException w:name="heading 1" w:uiPriority="9" w:qFormat="1"/>
+    <w:lsdException w:name="heading 2" w:semiHidden="1" w:uiPriority="9" w:unhideWhenUsed="1" w:qFormat="1"/>
+    <w:lsdException w:name="heading 3" w:semiHidden="1" w:uiPriority="9" w:unhideWhenUsed="1" w:qFormat="1"/>
+    <w:lsdException w:name="heading 4" w:semiHidden="1" w:uiPriority="9" w:unhideWhenUsed="1" w:qFormat="1"/>
+    <w:lsdException w:name="heading 5" w:semiHidden="1" w:uiPriority="9" w:unhideWhenUsed="1" w:qFormat="1"/>
+    <w:lsdException w:name="heading 6" w:semiHidden="1" w:uiPriority="9" w:unhideWhenUsed="1" w:qFormat="1"/>
+    <w:lsdException w:name="heading 7" w:semiHidden="1" w:uiPriority="9" w:unhideWhenUsed="1" w:qFormat="1"/>
+    <w:lsdException w:name="heading 8" w:semiHidden="1" w:uiPriority="9" w:unhideWhenUsed="1" w:qFormat="1"/>
+    <w:lsdException w:name="heading 9" w:semiHidden="1" w:uiPriority="9" w:unhideWhenUsed="1" w:qFormat="1"/>
+    <w:lsdException w:name="index 1" w:semiHidden="1" w:unhideWhenUsed="1"/>
+    <w:lsdException w:name="index 2" w:semiHidden="1" w:unhideWhenUsed="1"/>
+    <w:lsdException w:name="index 3" w:semiHidden="1" w:unhideWhenUsed="1"/>
+    <w:lsdException w:name="index 4" w:semiHidden="1" w:unhideWhenUsed="1"/>
+    <w:lsdException w:name="index 5" w:semiHidden="1" w:unhideWhenUsed="1"/>
+    <w:lsdException w:name="index 6" w:semiHidden="1" w:unhideWhenUsed="1"/>
+    <w:lsdException w:name="index 7" w:semiHidden="1" w:unhideWhenUsed="1"/>
+    <w:lsdException w:name="index 8" w:semiHidden="1" w:unhideWhenUsed="1"/>
+    <w:lsdException w:name="index 9" w:semiHidden="1" w:unhideWhenUsed="1"/>
+    <w:lsdException w:name="toc 1" w:semiHidden="1" w:uiPriority="39" w:unhideWhenUsed="1"/>
+    <w:lsdException w:name="toc 2" w:semiHidden="1" w:uiPriority="39" w:unhideWhenUsed="1"/>
+    <w:lsdException w:name="toc 3" w:semiHidden="1" w:uiPriority="39" w:unhideWhenUsed="1"/>
+    <w:lsdException w:name="toc 4" w:semiHidden="1" w:uiPriority="39" w:unhideWhenUsed="1"/>
+    <w:lsdException w:name="toc 5" w:semiHidden="1" w:uiPriority="39" w:unhideWhenUsed="1"/>
+    <w:lsdException w:name="toc 6" w:semiHidden="1" w:uiPriority="39" w:unhideWhenUsed="1"/>
+    <w:lsdException w:name="toc 7" w:semiHidden="1" w:uiPriority="39" w:unhideWhenUsed="1"/>
+    <w:lsdException w:name="toc 8" w:semiHidden="1" w:uiPriority="39" w:unhideWhenUsed="1"/>
+    <w:lsdException w:name="toc 9" w:semiHidden="1" w:uiPriority="39" w:unhideWhenUsed="1"/>
+    <w:lsdException w:name="Normal Indent" w:semiHidden="1" w:unhideWhenUsed="1"/>
+    <w:lsdException w:name="footnote text" w:semiHidden="1" w:unhideWhenUsed="1"/>
+    <w:lsdException w:name="annotation text" w:semiHidden="1" w:unhideWhenUsed="1"/>
+    <w:lsdException w:name="header" w:semiHidden="1" w:uiPriority="0" w:unhideWhenUsed="1"/>
+    <w:lsdException w:name="footer" w:semiHidden="1" w:unhideWhenUsed="1"/>
+    <w:lsdException w:name="index heading" w:semiHidden="1" w:unhideWhenUsed="1"/>
+    <w:lsdException w:name="caption" w:semiHidden="1" w:uiPriority="35" w:unhideWhenUsed="1" w:qFormat="1"/>
+    <w:lsdException w:name="table of figures" w:semiHidden="1" w:unhideWhenUsed="1"/>
+    <w:lsdException w:name="envelope address" w:semiHidden="1" w:unhideWhenUsed="1"/>
+    <w:lsdException w:name="envelope return" w:semiHidden="1" w:unhideWhenUsed="1"/>
+    <w:lsdException w:name="footnote reference" w:semiHidden="1" w:unhideWhenUsed="1"/>
+    <w:lsdException w:name="annotation reference" w:semiHidden="1" w:unhideWhenUsed="1"/>
+    <w:lsdException w:name="line number" w:semiHidden="1" w:unhideWhenUsed="1"/>
+    <w:lsdException w:name="page number" w:semiHidden="1" w:unhideWhenUsed="1"/>
+    <w:lsdException w:name="endnote reference" w:semiHidden="1" w:unhideWhenUsed="1"/>
+    <w:lsdException w:name="endnote text" w:semiHidden="1" w:unhideWhenUsed="1"/>
+    <w:lsdException w:name="table of authorities" w:semiHidden="1" w:unhideWhenUsed="1"/>
+    <w:lsdException w:name="macro" w:semiHidden="1" w:unhideWhenUsed="1"/>
+    <w:lsdException w:name="toa heading" w:semiHidden="1" w:unhideWhenUsed="1"/>
+    <w:lsdException w:name="List" w:semiHidden="1" w:unhideWhenUsed="1"/>
+    <w:lsdException w:name="List Bullet" w:semiHidden="1" w:unhideWhenUsed="1"/>
+    <w:lsdException w:name="List Number" w:semiHidden="1" w:unhideWhenUsed="1"/>
+    <w:lsdException w:name="List 2" w:semiHidden="1" w:unhideWhenUsed="1"/>
+    <w:lsdException w:name="List 3" w:semiHidden="1" w:unhideWhenUsed="1"/>
+    <w:lsdException w:name="List 4" w:semiHidden="1" w:unhideWhenUsed="1"/>
+    <w:lsdException w:name="List 5" w:semiHidden="1" w:unhideWhenUsed="1"/>
+    <w:lsdException w:name="List Bullet 2" w:semiHidden="1" w:unhideWhenUsed="1"/>
+    <w:lsdException w:name="List Bullet 3" w:semiHidden="1" w:unhideWhenUsed="1"/>
+    <w:lsdException w:name="List Bullet 4" w:semiHidden="1" w:unhideWhenUsed="1"/>
+    <w:lsdException w:name="List Bullet 5" w:semiHidden="1" w:unhideWhenUsed="1"/>
+    <w:lsdException w:name="List Number 2" w:semiHidden="1" w:unhideWhenUsed="1"/>
+    <w:lsdException w:name="List Number 3" w:semiHidden="1" w:unhideWhenUsed="1"/>
+    <w:lsdException w:name="List Number 4" w:semiHidden="1" w:unhideWhenUsed="1"/>
+    <w:lsdException w:name="List Number 5" w:semiHidden="1" w:unhideWhenUsed="1"/>
+    <w:lsdException w:name="Title" w:uiPriority="10" w:qFormat="1"/>
+    <w:lsdException w:name="Closing" w:semiHidden="1" w:unhideWhenUsed="1"/>
+    <w:lsdException w:name="Signature" w:semiHidden="1" w:unhideWhenUsed="1"/>
+    <w:lsdException w:name="Default Paragraph Font" w:semiHidden="1" w:uiPriority="1" w:unhideWhenUsed="1"/>
+    <w:lsdException w:name="Body Text" w:semiHidden="1" w:unhideWhenUsed="1"/>
+    <w:lsdException w:name="Body Text Indent" w:semiHidden="1" w:unhideWhenUsed="1"/>
+    <w:lsdException w:name="List Continue" w:semiHidden="1" w:unhideWhenUsed="1"/>
+    <w:lsdException w:name="List Continue 2" w:semiHidden="1" w:unhideWhenUsed="1"/>
+    <w:lsdException w:name="List Continue 3" w:semiHidden="1" w:unhideWhenUsed="1"/>
+    <w:lsdException w:name="List Continue 4" w:semiHidden="1" w:unhideWhenUsed="1"/>
+    <w:lsdException w:name="List Continue 5" w:semiHidden="1" w:unhideWhenUsed="1"/>
+    <w:lsdException w:name="Message Header" w:semiHidden="1" w:unhideWhenUsed="1"/>
+    <w:lsdException w:name="Subtitle" w:uiPriority="11" w:qFormat="1"/>
+    <w:lsdException w:name="Salutation" w:semiHidden="1" w:unhideWhenUsed="1"/>
+    <w:lsdException w:name="Date" w:semiHidden="1" w:unhideWhenUsed="1"/>
+    <w:lsdException w:name="Body Text First Indent" w:semiHidden="1" w:unhideWhenUsed="1"/>
+    <w:lsdException w:name="Body Text First Indent 2" w:semiHidden="1" w:unhideWhenUsed="1"/>
+    <w:lsdException w:name="Note Heading" w:semiHidden="1" w:unhideWhenUsed="1"/>
+    <w:lsdException w:name="Body Text 2" w:semiHidden="1" w:unhideWhenUsed="1"/>
+    <w:lsdException w:name="Body Text 3" w:semiHidden="1" w:unhideWhenUsed="1"/>
+    <w:lsdException w:name="Body Text Indent 2" w:semiHidden="1" w:unhideWhenUsed="1"/>
+    <w:lsdException w:name="Body Text Indent 3" w:semiHidden="1" w:unhideWhenUsed="1"/>
+    <w:lsdException w:name="Block Text" w:semiHidden="1" w:unhideWhenUsed="1"/>
+    <w:lsdException w:name="Hyperlink" w:semiHidden="1" w:unhideWhenUsed="1"/>
+    <w:lsdException w:name="FollowedHyperlink" w:semiHidden="1" w:unhideWhenUsed="1"/>
+    <w:lsdException w:name="Strong" w:uiPriority="22" w:qFormat="1"/>
+    <w:lsdException w:name="Emphasis" w:uiPriority="20" w:qFormat="1"/>
+    <w:lsdException w:name="Document Map" w:semiHidden="1" w:unhideWhenUsed="1"/>
+    <w:lsdException w:name="Plain Text" w:semiHidden="1" w:unhideWhenUsed="1"/>
+    <w:lsdException w:name="E-mail Signature" w:semiHidden="1" w:unhideWhenUsed="1"/>
+    <w:lsdException w:name="HTML Top of Form" w:semiHidden="1" w:unhideWhenUsed="1"/>
+    <w:lsdException w:name="HTML Bottom of Form" w:semiHidden="1" w:unhideWhenUsed="1"/>
+    <w:lsdException w:name="Normal (Web)" w:semiHidden="1" w:unhideWhenUsed="1"/>
+    <w:lsdException w:name="HTML Acronym" w:semiHidden="1" w:unhideWhenUsed="1"/>
+    <w:lsdException w:name="HTML Address" w:semiHidden="1" w:unhideWhenUsed="1"/>
+    <w:lsdException w:name="HTML Cite" w:semiHidden="1" w:unhideWhenUsed="1"/>
+    <w:lsdException w:name="HTML Code" w:semiHidden="1" w:unhideWhenUsed="1"/>
+    <w:lsdException w:name="HTML Definition" w:semiHidden="1" w:unhideWhenUsed="1"/>
+    <w:lsdException w:name="HTML Keyboard" w:semiHidden="1" w:unhideWhenUsed="1"/>
+    <w:lsdException w:name="HTML Preformatted" w:semiHidden="1" w:unhideWhenUsed="1"/>
+    <w:lsdException w:name="HTML Sample" w:semiHidden="1" w:unhideWhenUsed="1"/>
+    <w:lsdException w:name="HTML Typewriter" w:semiHidden="1" w:unhideWhenUsed="1"/>
+    <w:lsdException w:name="HTML Variable" w:semiHidden="1" w:unhideWhenUsed="1"/>
+    <w:lsdException w:name="Normal Table" w:semiHidden="1" w:unhideWhenUsed="1"/>
+    <w:lsdException w:name="annotation subject" w:semiHidden="1" w:unhideWhenUsed="1"/>
+    <w:lsdException w:name="No List" w:semiHidden="1" w:unhideWhenUsed="1"/>
+    <w:lsdException w:name="Outline List 1" w:semiHidden="1" w:unhideWhenUsed="1"/>
+    <w:lsdException w:name="Outline List 2" w:semiHidden="1" w:unhideWhenUsed="1"/>
+    <w:lsdException w:name="Outline List 3" w:semiHidden="1" w:unhideWhenUsed="1"/>
+    <w:lsdException w:name="Table Simple 1" w:semiHidden="1" w:unhideWhenUsed="1"/>
+    <w:lsdException w:name="Table Simple 2" w:semiHidden="1" w:unhideWhenUsed="1"/>
+    <w:lsdException w:name="Table Simple 3" w:semiHidden="1" w:unhideWhenUsed="1"/>
+    <w:lsdException w:name="Table Classic 1" w:semiHidden="1" w:unhideWhenUsed="1"/>
+    <w:lsdException w:name="Table Classic 2" w:semiHidden="1" w:unhideWhenUsed="1"/>
+    <w:lsdException w:name="Table Classic 3" w:semiHidden="1" w:unhideWhenUsed="1"/>
+    <w:lsdException w:name="Table Classic 4" w:semiHidden="1" w:unhideWhenUsed="1"/>
+    <w:lsdException w:name="Table Colorful 1" w:semiHidden="1" w:unhideWhenUsed="1"/>
+    <w:lsdException w:name="Table Colorful 2" w:semiHidden="1" w:unhideWhenUsed="1"/>
+    <w:lsdException w:name="Table Colorful 3" w:semiHidden="1" w:unhideWhenUsed="1"/>
+    <w:lsdException w:name="Table Columns 1" w:semiHidden="1" w:unhideWhenUsed="1"/>
+    <w:lsdException w:name="Table Columns 2" w:semiHidden="1" w:unhideWhenUsed="1"/>
+    <w:lsdException w:name="Table Columns 3" w:semiHidden="1" w:unhideWhenUsed="1"/>
+    <w:lsdException w:name="Table Columns 4" w:semiHidden="1" w:unhideWhenUsed="1"/>
+    <w:lsdException w:name="Table Columns 5" w:semiHidden="1" w:unhideWhenUsed="1"/>
+    <w:lsdException w:name="Table Grid 1" w:semiHidden="1" w:unhideWhenUsed="1"/>
+    <w:lsdException w:name="Table Grid 2" w:semiHidden="1" w:unhideWhenUsed="1"/>
+    <w:lsdException w:name="Table Grid 3" w:semiHidden="1" w:unhideWhenUsed="1"/>
+    <w:lsdException w:name="Table Grid 4" w:semiHidden="1" w:unhideWhenUsed="1"/>
+    <w:lsdException w:name="Table Grid 5" w:semiHidden="1" w:unhideWhenUsed="1"/>
+    <w:lsdException w:name="Table Grid 6" w:semiHidden="1" w:unhideWhenUsed="1"/>
+    <w:lsdException w:name="Table Grid 7" w:semiHidden="1" w:unhideWhenUsed="1"/>
+    <w:lsdException w:name="Table Grid 8" w:semiHidden="1" w:unhideWhenUsed="1"/>
+    <w:lsdException w:name="Table List 1" w:semiHidden="1" w:unhideWhenUsed="1"/>
+    <w:lsdException w:name="Table List 2" w:semiHidden="1" w:unhideWhenUsed="1"/>
+    <w:lsdException w:name="Table List 3" w:semiHidden="1" w:unhideWhenUsed="1"/>
+    <w:lsdException w:name="Table List 4" w:semiHidden="1" w:unhideWhenUsed="1"/>
+    <w:lsdException w:name="Table List 5" w:semiHidden="1" w:unhideWhenUsed="1"/>
+    <w:lsdException w:name="Table List 6" w:semiHidden="1" w:unhideWhenUsed="1"/>
+    <w:lsdException w:name="Table List 7" w:semiHidden="1" w:unhideWhenUsed="1"/>
+    <w:lsdException w:name="Table List 8" w:semiHidden="1" w:unhideWhenUsed="1"/>
+    <w:lsdException w:name="Table 3D effects 1" w:semiHidden="1" w:unhideWhenUsed="1"/>
+    <w:lsdException w:name="Table 3D effects 2" w:semiHidden="1" w:unhideWhenUsed="1"/>
+    <w:lsdException w:name="Table 3D effects 3" w:semiHidden="1" w:unhideWhenUsed="1"/>
+    <w:lsdException w:name="Table Contemporary" w:semiHidden="1" w:unhideWhenUsed="1"/>
+    <w:lsdException w:name="Table Elegant" w:semiHidden="1" w:unhideWhenUsed="1"/>
+    <w:lsdException w:name="Table Professional" w:semiHidden="1" w:unhideWhenUsed="1"/>
+    <w:lsdException w:name="Table Subtle 1" w:semiHidden="1" w:unhideWhenUsed="1"/>
+    <w:lsdException w:name="Table Subtle 2" w:semiHidden="1" w:unhideWhenUsed="1"/>
+    <w:lsdException w:name="Table Web 1" w:semiHidden="1" w:unhideWhenUsed="1"/>
+    <w:lsdException w:name="Table Web 2" w:semiHidden="1" w:unhideWhenUsed="1"/>
+    <w:lsdException w:name="Table Web 3" w:semiHidden="1" w:unhideWhenUsed="1"/>
+    <w:lsdException w:name="Balloon Text" w:semiHidden="1" w:unhideWhenUsed="1"/>
+    <w:lsdException w:name="Table Grid" w:uiPriority="59"/>
+    <w:lsdException w:name="Table Theme" w:semiHidden="1" w:unhideWhenUsed="1"/>
+    <w:lsdException w:name="Placeholder Text" w:semiHidden="1"/>
+    <w:lsdException w:name="No Spacing" w:uiPriority="1" w:qFormat="1"/>
+    <w:lsdException w:name="Light Shading" w:uiPriority="60"/>
+    <w:lsdException w:name="Light List" w:uiPriority="61"/>
+    <w:lsdException w:name="Light Grid" w:uiPriority="62"/>
+    <w:lsdException w:name="Medium Shading 1" w:uiPriority="63"/>
+    <w:lsdException w:name="Medium Shading 2" w:uiPriority="64"/>
+    <w:lsdException w:name="Medium List 1" w:uiPriority="65"/>
+    <w:lsdException w:name="Medium List 2" w:uiPriority="66"/>
+    <w:lsdException w:name="Medium Grid 1" w:uiPriority="67"/>
+    <w:lsdException w:name="Medium Grid 2" w:uiPriority="68"/>
+    <w:lsdException w:name="Medium Grid 3" w:uiPriority="69"/>
+    <w:lsdException w:name="Dark List" w:uiPriority="70"/>
+    <w:lsdException w:name="Colorful Shading" w:uiPriority="71"/>
+    <w:lsdException w:name="Colorful List" w:uiPriority="72"/>
+    <w:lsdException w:name="Colorful Grid" w:uiPriority="73"/>
+    <w:lsdException w:name="Light Shading Accent 1" w:uiPriority="60"/>
+    <w:lsdException w:name="Light List Accent 1" w:uiPriority="61"/>
+    <w:lsdException w:name="Light Grid Accent 1" w:uiPriority="62"/>
+    <w:lsdException w:name="Medium Shading 1 Accent 1" w:uiPriority="63"/>
+    <w:lsdException w:name="Medium Shading 2 Accent 1" w:uiPriority="64"/>
+    <w:lsdException w:name="Medium List 1 Accent 1" w:uiPriority="65"/>
+    <w:lsdException w:name="Revision" w:semiHidden="1"/>
+    <w:lsdException w:name="List Paragraph" w:uiPriority="34" w:qFormat="1"/>
+    <w:lsdException w:name="Quote" w:uiPriority="29" w:qFormat="1"/>
+    <w:lsdException w:name="Intense Quote" w:uiPriority="30" w:qFormat="1"/>
+    <w:lsdException w:name="Medium List 2 Accent 1" w:uiPriority="66"/>
+    <w:lsdException w:name="Medium Grid 1 Accent 1" w:uiPriority="67"/>
+    <w:lsdException w:name="Medium Grid 2 Accent 1" w:uiPriority="68"/>
+    <w:lsdException w:name="Medium Grid 3 Accent 1" w:uiPriority="69"/>
+    <w:lsdException w:name="Dark List Accent 1" w:uiPriority="70"/>
+    <w:lsdException w:name="Colorful Shading Accent 1" w:uiPriority="71"/>
+    <w:lsdException w:name="Colorful List Accent 1" w:uiPriority="72"/>
+    <w:lsdException w:name="Colorful Grid Accent 1" w:uiPriority="73"/>
+    <w:lsdException w:name="Light Shading Accent 2" w:uiPriority="60"/>
+    <w:lsdException w:name="Light List Accent 2" w:uiPriority="61"/>
+    <w:lsdException w:name="Light Grid Accent 2" w:uiPriority="62"/>
+    <w:lsdException w:name="Medium Shading 1 Accent 2" w:uiPriority="63"/>
+    <w:lsdException w:name="Medium Shading 2 Accent 2" w:uiPriority="64"/>
+    <w:lsdException w:name="Medium List 1 Accent 2" w:uiPriority="65"/>
+    <w:lsdException w:name="Medium List 2 Accent 2" w:uiPriority="66"/>
+    <w:lsdException w:name="Medium Grid 1 Accent 2" w:uiPriority="67"/>
+    <w:lsdException w:name="Medium Grid 2 Accent 2" w:uiPriority="68"/>
+    <w:lsdException w:name="Medium Grid 3 Accent 2" w:uiPriority="69"/>
+    <w:lsdException w:name="Dark List Accent 2" w:uiPriority="70"/>
+    <w:lsdException w:name="Colorful Shading Accent 2" w:uiPriority="71"/>
+    <w:lsdException w:name="Colorful List Accent 2" w:uiPriority="72"/>
+    <w:lsdException w:name="Colorful Grid Accent 2" w:uiPriority="73"/>
+    <w:lsdException w:name="Light Shading Accent 3" w:uiPriority="60"/>
+    <w:lsdException w:name="Light List Accent 3" w:uiPriority="61"/>
+    <w:lsdException w:name="Light Grid Accent 3" w:uiPriority="62"/>
+    <w:lsdException w:name="Medium Shading 1 Accent 3" w:uiPriority="63"/>
+    <w:lsdException w:name="Medium Shading 2 Accent 3" w:uiPriority="64"/>
+    <w:lsdException w:name="Medium List 1 Accent 3" w:uiPriority="65"/>
+    <w:lsdException w:name="Medium List 2 Accent 3" w:uiPriority="66"/>
+    <w:lsdException w:name="Medium Grid 1 Accent 3" w:uiPriority="67"/>
+    <w:lsdException w:name="Medium Grid 2 Accent 3" w:uiPriority="68"/>
+    <w:lsdException w:name="Medium Grid 3 Accent 3" w:uiPriority="69"/>
+    <w:lsdException w:name="Dark List Accent 3" w:uiPriority="70"/>
+    <w:lsdException w:name="Colorful Shading Accent 3" w:uiPriority="71"/>
+    <w:lsdException w:name="Colorful List Accent 3" w:uiPriority="72"/>
+    <w:lsdException w:name="Colorful Grid Accent 3" w:uiPriority="73"/>
+    <w:lsdException w:name="Light Shading Accent 4" w:uiPriority="60"/>
+    <w:lsdException w:name="Light List Accent 4" w:uiPriority="61"/>
+    <w:lsdException w:name="Light Grid Accent 4" w:uiPriority="62"/>
+    <w:lsdException w:name="Medium Shading 1 Accent 4" w:uiPriority="63"/>
+    <w:lsdException w:name="Medium Shading 2 Accent 4" w:uiPriority="64"/>
+    <w:lsdException w:name="Medium List 1 Accent 4" w:uiPriority="65"/>
+    <w:lsdException w:name="Medium List 2 Accent 4" w:uiPriority="66"/>
+    <w:lsdException w:name="Medium Grid 1 Accent 4" w:uiPriority="67"/>
+    <w:lsdException w:name="Medium Grid 2 Accent 4" w:uiPriority="68"/>
+    <w:lsdException w:name="Medium Grid 3 Accent 4" w:uiPriority="69"/>
+    <w:lsdException w:name="Dark List Accent 4" w:uiPriority="70"/>
+    <w:lsdException w:name="Colorful Shading Accent 4" w:uiPriority="71"/>
+    <w:lsdException w:name="Colorful List Accent 4" w:uiPriority="72"/>
+    <w:lsdException w:name="Colorful Grid Accent 4" w:uiPriority="73"/>
+    <w:lsdException w:name="Light Shading Accent 5" w:uiPriority="60"/>
+    <w:lsdException w:name="Light List Accent 5" w:uiPriority="61"/>
+    <w:lsdException w:name="Light Grid Accent 5" w:uiPriority="62"/>
+    <w:lsdException w:name="Medium Shading 1 Accent 5" w:uiPriority="63"/>
+    <w:lsdException w:name="Medium Shading 2 Accent 5" w:uiPriority="64"/>
+    <w:lsdException w:name="Medium List 1 Accent 5" w:uiPriority="65"/>
+    <w:lsdException w:name="Medium List 2 Accent 5" w:uiPriority="66"/>
+    <w:lsdException w:name="Medium Grid 1 Accent 5" w:uiPriority="67"/>
+    <w:lsdException w:name="Medium Grid 2 Accent 5" w:uiPriority="68"/>
+    <w:lsdException w:name="Medium Grid 3 Accent 5" w:uiPriority="69"/>
+    <w:lsdException w:name="Dark List Accent 5" w:uiPriority="70"/>
+    <w:lsdException w:name="Colorful Shading Accent 5" w:uiPriority="71"/>
+    <w:lsdException w:name="Colorful List Accent 5" w:uiPriority="72"/>
+    <w:lsdException w:name="Colorful Grid Accent 5" w:uiPriority="73"/>
+    <w:lsdException w:name="Light Shading Accent 6" w:uiPriority="60"/>
+    <w:lsdException w:name="Light List Accent 6" w:uiPriority="61"/>
+    <w:lsdException w:name="Light Grid Accent 6" w:uiPriority="62"/>
+    <w:lsdException w:name="Medium Shading 1 Accent 6" w:uiPriority="63"/>
+    <w:lsdException w:name="Medium Shading 2 Accent 6" w:uiPriority="64"/>
+    <w:lsdException w:name="Medium List 1 Accent 6" w:uiPriority="65"/>
+    <w:lsdException w:name="Medium List 2 Accent 6" w:uiPriority="66"/>
+    <w:lsdException w:name="Medium Grid 1 Accent 6" w:uiPriority="67"/>
+    <w:lsdException w:name="Medium Grid 2 Accent 6" w:uiPriority="68"/>
+    <w:lsdException w:name="Medium Grid 3 Accent 6" w:uiPriority="69"/>
+    <w:lsdException w:name="Dark List Accent 6" w:uiPriority="70"/>
+    <w:lsdException w:name="Colorful Shading Accent 6" w:uiPriority="71"/>
+    <w:lsdException w:name="Colorful List Accent 6" w:uiPriority="72"/>
+    <w:lsdException w:name="Colorful Grid Accent 6" w:uiPriority="73"/>
+    <w:lsdException w:name="Subtle Emphasis" w:uiPriority="19" w:qFormat="1"/>
+    <w:lsdException w:name="Intense Emphasis" w:uiPriority="21" w:qFormat="1"/>
+    <w:lsdException w:name="Subtle Reference" w:uiPriority="31" w:qFormat="1"/>
+    <w:lsdException w:name="Intense Reference" w:uiPriority="32" w:qFormat="1"/>
+    <w:lsdException w:name="Book Title" w:uiPriority="33" w:qFormat="1"/>
+    <w:lsdException w:name="Bibliography" w:semiHidden="1" w:uiPriority="37" w:unhideWhenUsed="1"/>
+    <w:lsdException w:name="TOC Heading" w:semiHidden="1" w:uiPriority="39" w:unhideWhenUsed="1" w:qFormat="1"/>
+    <w:lsdException w:name="Plain Table 1" w:uiPriority="41"/>
+    <w:lsdException w:name="Plain Table 2" w:uiPriority="42"/>
+    <w:lsdException w:name="Plain Table 3" w:uiPriority="43"/>
+    <w:lsdException w:name="Plain Table 4" w:uiPriority="44"/>
+    <w:lsdException w:name="Plain Table 5" w:uiPriority="45"/>
+    <w:lsdException w:name="Grid Table Light" w:uiPriority="40"/>
+    <w:lsdException w:name="Grid Table 1 Light" w:uiPriority="46"/>
+    <w:lsdException w:name="Grid Table 2" w:uiPriority="47"/>
+    <w:lsdException w:name="Grid Table 3" w:uiPriority="48"/>
+    <w:lsdException w:name="Grid Table 4" w:uiPriority="49"/>
+    <w:lsdException w:name="Grid Table 5 Dark" w:uiPriority="50"/>
+    <w:lsdException w:name="Grid Table 6 Colorful" w:uiPriority="51"/>
+    <w:lsdException w:name="Grid Table 7 Colorful" w:uiPriority="52"/>
+    <w:lsdException w:name="Grid Table 1 Light Accent 1" w:uiPriority="46"/>
+    <w:lsdException w:name="Grid Table 2 Accent 1" w:uiPriority="47"/>
+    <w:lsdException w:name="Grid Table 3 Accent 1" w:uiPriority="48"/>
+    <w:lsdException w:name="Grid Table 4 Accent 1" w:uiPriority="49"/>
+    <w:lsdException w:name="Grid Table 5 Dark Accent 1" w:uiPriority="50"/>
+    <w:lsdException w:name="Grid Table 6 Colorful Accent 1" w:uiPriority="51"/>
+    <w:lsdException w:name="Grid Table 7 Colorful Accent 1" w:uiPriority="52"/>
+    <w:lsdException w:name="Grid Table 1 Light Accent 2" w:uiPriority="46"/>
+    <w:lsdException w:name="Grid Table 2 Accent 2" w:uiPriority="47"/>
+    <w:lsdException w:name="Grid Table 3 Accent 2" w:uiPriority="48"/>
+    <w:lsdException w:name="Grid Table 4 Accent 2" w:uiPriority="49"/>
+    <w:lsdException w:name="Grid Table 5 Dark Accent 2" w:uiPriority="50"/>
+    <w:lsdException w:name="Grid Table 6 Colorful Accent 2" w:uiPriority="51"/>
+    <w:lsdException w:name="Grid Table 7 Colorful Accent 2" w:uiPriority="52"/>
+    <w:lsdException w:name="Grid Table 1 Light Accent 3" w:uiPriority="46"/>
+    <w:lsdException w:name="Grid Table 2 Accent 3" w:uiPriority="47"/>
+    <w:lsdException w:name="Grid Table 3 Accent 3" w:uiPriority="48"/>
+    <w:lsdException w:name="Grid Table 4 Accent 3" w:uiPriority="49"/>
+    <w:lsdException w:name="Grid Table 5 Dark Accent 3" w:uiPriority="50"/>
+    <w:lsdException w:name="Grid Table 6 Colorful Accent 3" w:uiPriority="51"/>
+    <w:lsdException w:name="Grid Table 7 Colorful Accent 3" w:uiPriority="52"/>
+    <w:lsdException w:name="Grid Table 1 Light Accent 4" w:uiPriority="46"/>
+    <w:lsdException w:name="Grid Table 2 Accent 4" w:uiPriority="47"/>
+    <w:lsdException w:name="Grid Table 3 Accent 4" w:uiPriority="48"/>
+    <w:lsdException w:name="Grid Table 4 Accent 4" w:uiPriority="49"/>
+    <w:lsdException w:name="Grid Table 5 Dark Accent 4" w:uiPriority="50"/>
+    <w:lsdException w:name="Grid Table 6 Colorful Accent 4" w:uiPriority="51"/>
+    <w:lsdException w:name="Grid Table 7 Colorful Accent 4" w:uiPriority="52"/>
+    <w:lsdException w:name="Grid Table 1 Light Accent 5" w:uiPriority="46"/>
+    <w:lsdException w:name="Grid Table 2 Accent 5" w:uiPriority="47"/>
+    <w:lsdException w:name="Grid Table 3 Accent 5" w:uiPriority="48"/>
+    <w:lsdException w:name="Grid Table 4 Accent 5" w:uiPriority="49"/>
+    <w:lsdException w:name="Grid Table 5 Dark Accent 5" w:uiPriority="50"/>
+    <w:lsdException w:name="Grid Table 6 Colorful Accent 5" w:uiPriority="51"/>
+    <w:lsdException w:name="Grid Table 7 Colorful Accent 5" w:uiPriority="52"/>
+    <w:lsdException w:name="Grid Table 1 Light Accent 6" w:uiPriority="46"/>
+    <w:lsdException w:name="Grid Table 2 Accent 6" w:uiPriority="47"/>
+    <w:lsdException w:name="Grid Table 3 Accent 6" w:uiPriority="48"/>
+    <w:lsdException w:name="Grid Table 4 Accent 6" w:uiPriority="49"/>
+    <w:lsdException w:name="Grid Table 5 Dark Accent 6" w:uiPriority="50"/>
+    <w:lsdException w:name="Grid Table 6 Colorful Accent 6" w:uiPriority="51"/>
+    <w:lsdException w:name="Grid Table 7 Colorful Accent 6" w:uiPriority="52"/>
+    <w:lsdException w:name="List Table 1 Light" w:uiPriority="46"/>
+    <w:lsdException w:name="List Table 2" w:uiPriority="47"/>
+    <w:lsdException w:name="List Table 3" w:uiPriority="48"/>
+    <w:lsdException w:name="List Table 4" w:uiPriority="49"/>
+    <w:lsdException w:name="List Table 5 Dark" w:uiPriority="50"/>
+    <w:lsdException w:name="List Table 6 Colorful" w:uiPriority="51"/>
+    <w:lsdException w:name="List Table 7 Colorful" w:uiPriority="52"/>
+    <w:lsdException w:name="List Table 1 Light Accent 1" w:uiPriority="46"/>
+    <w:lsdException w:name="List Table 2 Accent 1" w:uiPriority="47"/>
+    <w:lsdException w:name="List Table 3 Accent 1" w:uiPriority="48"/>
+    <w:lsdException w:name="List Table 4 Accent 1" w:uiPriority="49"/>
+    <w:lsdException w:name="List Table 5 Dark Accent 1" w:uiPriority="50"/>
+    <w:lsdException w:name="List Table 6 Colorful Accent 1" w:uiPriority="51"/>
+    <w:lsdException w:name="List Table 7 Colorful Accent 1" w:uiPriority="52"/>
+    <w:lsdException w:name="List Table 1 Light Accent 2" w:uiPriority="46"/>
+    <w:lsdException w:name="List Table 2 Accent 2" w:uiPriority="47"/>
+    <w:lsdException w:name="List Table 3 Accent 2" w:uiPriority="48"/>
+    <w:lsdException w:name="List Table 4 Accent 2" w:uiPriority="49"/>
+    <w:lsdException w:name="List Table 5 Dark Accent 2" w:uiPriority="50"/>
+    <w:lsdException w:name="List Table 6 Colorful Accent 2" w:uiPriority="51"/>
+    <w:lsdException w:name="List Table 7 Colorful Accent 2" w:uiPriority="52"/>
+    <w:lsdException w:name="List Table 1 Light Accent 3" w:uiPriority="46"/>
+    <w:lsdException w:name="List Table 2 Accent 3" w:uiPriority="47"/>
+    <w:lsdException w:name="List Table 3 Accent 3" w:uiPriority="48"/>
+    <w:lsdException w:name="List Table 4 Accent 3" w:uiPriority="49"/>
+    <w:lsdException w:name="List Table 5 Dark Accent 3" w:uiPriority="50"/>
+    <w:lsdException w:name="List Table 6 Colorful Accent 3" w:uiPriority="51"/>
+    <w:lsdException w:name="List Table 7 Colorful Accent 3" w:uiPriority="52"/>
+    <w:lsdException w:name="List Table 1 Light Accent 4" w:uiPriority="46"/>
+    <w:lsdException w:name="List Table 2 Accent 4" w:uiPriority="47"/>
+    <w:lsdException w:name="List Table 3 Accent 4" w:uiPriority="48"/>
+    <w:lsdException w:name="List Table 4 Accent 4" w:uiPriority="49"/>
+    <w:lsdException w:name="List Table 5 Dark Accent 4" w:uiPriority="50"/>
+    <w:lsdException w:name="List Table 6 Colorful Accent 4" w:uiPriority="51"/>
+    <w:lsdException w:name="List Table 7 Colorful Accent 4" w:uiPriority="52"/>
+    <w:lsdException w:name="List Table 1 Light Accent 5" w:uiPriority="46"/>
+    <w:lsdException w:name="List Table 2 Accent 5" w:uiPriority="47"/>
+    <w:lsdException w:name="List Table 3 Accent 5" w:uiPriority="48"/>
+    <w:lsdException w:name="List Table 4 Accent 5" w:uiPriority="49"/>
+    <w:lsdException w:name="List Table 5 Dark Accent 5" w:uiPriority="50"/>
+    <w:lsdException w:name="List Table 6 Colorful Accent 5" w:uiPriority="51"/>
+    <w:lsdException w:name="List Table 7 Colorful Accent 5" w:uiPriority="52"/>
+    <w:lsdException w:name="List Table 1 Light Accent 6" w:uiPriority="46"/>
+    <w:lsdException w:name="List Table 2 Accent 6" w:uiPriority="47"/>
+    <w:lsdException w:name="List Table 3 Accent 6" w:uiPriority="48"/>
+    <w:lsdException w:name="List Table 4 Accent 6" w:uiPriority="49"/>
+    <w:lsdException w:name="List Table 5 Dark Accent 6" w:uiPriority="50"/>
+    <w:lsdException w:name="List Table 6 Colorful Accent 6" w:uiPriority="51"/>
+    <w:lsdException w:name="List Table 7 Colorful Accent 6" w:uiPriority="52"/>
   </w:latentStyles>
   <w:style w:type="paragraph" w:default="1" w:styleId="Normal">
     <w:name w:val="Normal"/>
@@ -2521,6 +2899,7 @@
       <w:spacing w:after="0" w:line="240" w:lineRule="auto"/>
     </w:pPr>
     <w:tblPr>
+      <w:tblInd w:w="0" w:type="dxa"/>
       <w:tblBorders>
         <w:top w:val="single" w:sz="4" w:space="0" w:color="auto"/>
         <w:left w:val="single" w:sz="4" w:space="0" w:color="auto"/>
@@ -2529,6 +2908,12 @@
         <w:insideH w:val="single" w:sz="4" w:space="0" w:color="auto"/>
         <w:insideV w:val="single" w:sz="4" w:space="0" w:color="auto"/>
       </w:tblBorders>
+      <w:tblCellMar>
+        <w:top w:w="0" w:type="dxa"/>
+        <w:left w:w="108" w:type="dxa"/>
+        <w:bottom w:w="0" w:type="dxa"/>
+        <w:right w:w="108" w:type="dxa"/>
+      </w:tblCellMar>
     </w:tblPr>
   </w:style>
   <w:style w:type="paragraph" w:styleId="Textodebalo">
@@ -2561,298 +2946,72 @@
       <w:szCs w:val="16"/>
     </w:rPr>
   </w:style>
-</w:styles>
-</file>
-
-<file path=word/stylesWithEffects.xml><?xml version="1.0" encoding="utf-8"?>
-<w:styles xmlns:wpc="http://schemas.microsoft.com/office/word/2010/wordprocessingCanvas" xmlns:mc="http://schemas.openxmlformats.org/markup-compatibility/2006" xmlns:o="urn:schemas-microsoft-com:office:office" xmlns:r="http://schemas.openxmlformats.org/officeDocument/2006/relationships" xmlns:m="http://schemas.openxmlformats.org/officeDocument/2006/math" xmlns:v="urn:schemas-microsoft-com:vml" xmlns:wp14="http://schemas.microsoft.com/office/word/2010/wordprocessingDrawing" xmlns:wp="http://schemas.openxmlformats.org/drawingml/2006/wordprocessingDrawing" xmlns:w10="urn:schemas-microsoft-com:office:word" xmlns:w="http://schemas.openxmlformats.org/wordprocessingml/2006/main" xmlns:w14="http://schemas.microsoft.com/office/word/2010/wordml" xmlns:wpg="http://schemas.microsoft.com/office/word/2010/wordprocessingGroup" xmlns:wpi="http://schemas.microsoft.com/office/word/2010/wordprocessingInk" xmlns:wne="http://schemas.microsoft.com/office/word/2006/wordml" xmlns:wps="http://schemas.microsoft.com/office/word/2010/wordprocessingShape" mc:Ignorable="w14 wp14">
-  <w:docDefaults>
-    <w:rPrDefault>
-      <w:rPr>
-        <w:rFonts w:ascii="Times New Roman" w:eastAsiaTheme="minorHAnsi" w:hAnsi="Times New Roman" w:cs="Times New Roman"/>
-        <w:sz w:val="24"/>
-        <w:szCs w:val="22"/>
-        <w:lang w:val="pt-BR" w:eastAsia="en-US" w:bidi="ar-SA"/>
-      </w:rPr>
-    </w:rPrDefault>
-    <w:pPrDefault>
-      <w:pPr>
-        <w:spacing w:after="200" w:line="276" w:lineRule="auto"/>
-      </w:pPr>
-    </w:pPrDefault>
-  </w:docDefaults>
-  <w:latentStyles w:defLockedState="0" w:defUIPriority="99" w:defSemiHidden="1" w:defUnhideWhenUsed="1" w:defQFormat="0" w:count="267">
-    <w:lsdException w:name="Normal" w:semiHidden="0" w:uiPriority="0" w:unhideWhenUsed="0" w:qFormat="1"/>
-    <w:lsdException w:name="heading 1" w:semiHidden="0" w:uiPriority="9" w:unhideWhenUsed="0" w:qFormat="1"/>
-    <w:lsdException w:name="heading 2" w:uiPriority="9" w:qFormat="1"/>
-    <w:lsdException w:name="heading 3" w:uiPriority="9" w:qFormat="1"/>
-    <w:lsdException w:name="heading 4" w:uiPriority="9" w:qFormat="1"/>
-    <w:lsdException w:name="heading 5" w:uiPriority="9" w:qFormat="1"/>
-    <w:lsdException w:name="heading 6" w:uiPriority="9" w:qFormat="1"/>
-    <w:lsdException w:name="heading 7" w:uiPriority="9" w:qFormat="1"/>
-    <w:lsdException w:name="heading 8" w:uiPriority="9" w:qFormat="1"/>
-    <w:lsdException w:name="heading 9" w:uiPriority="9" w:qFormat="1"/>
-    <w:lsdException w:name="toc 1" w:uiPriority="39"/>
-    <w:lsdException w:name="toc 2" w:uiPriority="39"/>
-    <w:lsdException w:name="toc 3" w:uiPriority="39"/>
-    <w:lsdException w:name="toc 4" w:uiPriority="39"/>
-    <w:lsdException w:name="toc 5" w:uiPriority="39"/>
-    <w:lsdException w:name="toc 6" w:uiPriority="39"/>
-    <w:lsdException w:name="toc 7" w:uiPriority="39"/>
-    <w:lsdException w:name="toc 8" w:uiPriority="39"/>
-    <w:lsdException w:name="toc 9" w:uiPriority="39"/>
-    <w:lsdException w:name="header" w:uiPriority="0"/>
-    <w:lsdException w:name="caption" w:uiPriority="35" w:qFormat="1"/>
-    <w:lsdException w:name="Title" w:semiHidden="0" w:uiPriority="10" w:unhideWhenUsed="0" w:qFormat="1"/>
-    <w:lsdException w:name="Default Paragraph Font" w:uiPriority="1"/>
-    <w:lsdException w:name="Subtitle" w:semiHidden="0" w:uiPriority="11" w:unhideWhenUsed="0" w:qFormat="1"/>
-    <w:lsdException w:name="Strong" w:semiHidden="0" w:uiPriority="22" w:unhideWhenUsed="0" w:qFormat="1"/>
-    <w:lsdException w:name="Emphasis" w:semiHidden="0" w:uiPriority="20" w:unhideWhenUsed="0" w:qFormat="1"/>
-    <w:lsdException w:name="Table Grid" w:semiHidden="0" w:uiPriority="59" w:unhideWhenUsed="0"/>
-    <w:lsdException w:name="Placeholder Text" w:unhideWhenUsed="0"/>
-    <w:lsdException w:name="No Spacing" w:semiHidden="0" w:uiPriority="1" w:unhideWhenUsed="0" w:qFormat="1"/>
-    <w:lsdException w:name="Light Shading" w:semiHidden="0" w:uiPriority="60" w:unhideWhenUsed="0"/>
-    <w:lsdException w:name="Light List" w:semiHidden="0" w:uiPriority="61" w:unhideWhenUsed="0"/>
-    <w:lsdException w:name="Light Grid" w:semiHidden="0" w:uiPriority="62" w:unhideWhenUsed="0"/>
-    <w:lsdException w:name="Medium Shading 1" w:semiHidden="0" w:uiPriority="63" w:unhideWhenUsed="0"/>
-    <w:lsdException w:name="Medium Shading 2" w:semiHidden="0" w:uiPriority="64" w:unhideWhenUsed="0"/>
-    <w:lsdException w:name="Medium List 1" w:semiHidden="0" w:uiPriority="65" w:unhideWhenUsed="0"/>
-    <w:lsdException w:name="Medium List 2" w:semiHidden="0" w:uiPriority="66" w:unhideWhenUsed="0"/>
-    <w:lsdException w:name="Medium Grid 1" w:semiHidden="0" w:uiPriority="67" w:unhideWhenUsed="0"/>
-    <w:lsdException w:name="Medium Grid 2" w:semiHidden="0" w:uiPriority="68" w:unhideWhenUsed="0"/>
-    <w:lsdException w:name="Medium Grid 3" w:semiHidden="0" w:uiPriority="69" w:unhideWhenUsed="0"/>
-    <w:lsdException w:name="Dark List" w:semiHidden="0" w:uiPriority="70" w:unhideWhenUsed="0"/>
-    <w:lsdException w:name="Colorful Shading" w:semiHidden="0" w:uiPriority="71" w:unhideWhenUsed="0"/>
-    <w:lsdException w:name="Colorful List" w:semiHidden="0" w:uiPriority="72" w:unhideWhenUsed="0"/>
-    <w:lsdException w:name="Colorful Grid" w:semiHidden="0" w:uiPriority="73" w:unhideWhenUsed="0"/>
-    <w:lsdException w:name="Light Shading Accent 1" w:semiHidden="0" w:uiPriority="60" w:unhideWhenUsed="0"/>
-    <w:lsdException w:name="Light List Accent 1" w:semiHidden="0" w:uiPriority="61" w:unhideWhenUsed="0"/>
-    <w:lsdException w:name="Light Grid Accent 1" w:semiHidden="0" w:uiPriority="62" w:unhideWhenUsed="0"/>
-    <w:lsdException w:name="Medium Shading 1 Accent 1" w:semiHidden="0" w:uiPriority="63" w:unhideWhenUsed="0"/>
-    <w:lsdException w:name="Medium Shading 2 Accent 1" w:semiHidden="0" w:uiPriority="64" w:unhideWhenUsed="0"/>
-    <w:lsdException w:name="Medium List 1 Accent 1" w:semiHidden="0" w:uiPriority="65" w:unhideWhenUsed="0"/>
-    <w:lsdException w:name="Revision" w:unhideWhenUsed="0"/>
-    <w:lsdException w:name="List Paragraph" w:semiHidden="0" w:uiPriority="34" w:unhideWhenUsed="0" w:qFormat="1"/>
-    <w:lsdException w:name="Quote" w:semiHidden="0" w:uiPriority="29" w:unhideWhenUsed="0" w:qFormat="1"/>
-    <w:lsdException w:name="Intense Quote" w:semiHidden="0" w:uiPriority="30" w:unhideWhenUsed="0" w:qFormat="1"/>
-    <w:lsdException w:name="Medium List 2 Accent 1" w:semiHidden="0" w:uiPriority="66" w:unhideWhenUsed="0"/>
-    <w:lsdException w:name="Medium Grid 1 Accent 1" w:semiHidden="0" w:uiPriority="67" w:unhideWhenUsed="0"/>
-    <w:lsdException w:name="Medium Grid 2 Accent 1" w:semiHidden="0" w:uiPriority="68" w:unhideWhenUsed="0"/>
-    <w:lsdException w:name="Medium Grid 3 Accent 1" w:semiHidden="0" w:uiPriority="69" w:unhideWhenUsed="0"/>
-    <w:lsdException w:name="Dark List Accent 1" w:semiHidden="0" w:uiPriority="70" w:unhideWhenUsed="0"/>
-    <w:lsdException w:name="Colorful Shading Accent 1" w:semiHidden="0" w:uiPriority="71" w:unhideWhenUsed="0"/>
-    <w:lsdException w:name="Colorful List Accent 1" w:semiHidden="0" w:uiPriority="72" w:unhideWhenUsed="0"/>
-    <w:lsdException w:name="Colorful Grid Accent 1" w:semiHidden="0" w:uiPriority="73" w:unhideWhenUsed="0"/>
-    <w:lsdException w:name="Light Shading Accent 2" w:semiHidden="0" w:uiPriority="60" w:unhideWhenUsed="0"/>
-    <w:lsdException w:name="Light List Accent 2" w:semiHidden="0" w:uiPriority="61" w:unhideWhenUsed="0"/>
-    <w:lsdException w:name="Light Grid Accent 2" w:semiHidden="0" w:uiPriority="62" w:unhideWhenUsed="0"/>
-    <w:lsdException w:name="Medium Shading 1 Accent 2" w:semiHidden="0" w:uiPriority="63" w:unhideWhenUsed="0"/>
-    <w:lsdException w:name="Medium Shading 2 Accent 2" w:semiHidden="0" w:uiPriority="64" w:unhideWhenUsed="0"/>
-    <w:lsdException w:name="Medium List 1 Accent 2" w:semiHidden="0" w:uiPriority="65" w:unhideWhenUsed="0"/>
-    <w:lsdException w:name="Medium List 2 Accent 2" w:semiHidden="0" w:uiPriority="66" w:unhideWhenUsed="0"/>
-    <w:lsdException w:name="Medium Grid 1 Accent 2" w:semiHidden="0" w:uiPriority="67" w:unhideWhenUsed="0"/>
-    <w:lsdException w:name="Medium Grid 2 Accent 2" w:semiHidden="0" w:uiPriority="68" w:unhideWhenUsed="0"/>
-    <w:lsdException w:name="Medium Grid 3 Accent 2" w:semiHidden="0" w:uiPriority="69" w:unhideWhenUsed="0"/>
-    <w:lsdException w:name="Dark List Accent 2" w:semiHidden="0" w:uiPriority="70" w:unhideWhenUsed="0"/>
-    <w:lsdException w:name="Colorful Shading Accent 2" w:semiHidden="0" w:uiPriority="71" w:unhideWhenUsed="0"/>
-    <w:lsdException w:name="Colorful List Accent 2" w:semiHidden="0" w:uiPriority="72" w:unhideWhenUsed="0"/>
-    <w:lsdException w:name="Colorful Grid Accent 2" w:semiHidden="0" w:uiPriority="73" w:unhideWhenUsed="0"/>
-    <w:lsdException w:name="Light Shading Accent 3" w:semiHidden="0" w:uiPriority="60" w:unhideWhenUsed="0"/>
-    <w:lsdException w:name="Light List Accent 3" w:semiHidden="0" w:uiPriority="61" w:unhideWhenUsed="0"/>
-    <w:lsdException w:name="Light Grid Accent 3" w:semiHidden="0" w:uiPriority="62" w:unhideWhenUsed="0"/>
-    <w:lsdException w:name="Medium Shading 1 Accent 3" w:semiHidden="0" w:uiPriority="63" w:unhideWhenUsed="0"/>
-    <w:lsdException w:name="Medium Shading 2 Accent 3" w:semiHidden="0" w:uiPriority="64" w:unhideWhenUsed="0"/>
-    <w:lsdException w:name="Medium List 1 Accent 3" w:semiHidden="0" w:uiPriority="65" w:unhideWhenUsed="0"/>
-    <w:lsdException w:name="Medium List 2 Accent 3" w:semiHidden="0" w:uiPriority="66" w:unhideWhenUsed="0"/>
-    <w:lsdException w:name="Medium Grid 1 Accent 3" w:semiHidden="0" w:uiPriority="67" w:unhideWhenUsed="0"/>
-    <w:lsdException w:name="Medium Grid 2 Accent 3" w:semiHidden="0" w:uiPriority="68" w:unhideWhenUsed="0"/>
-    <w:lsdException w:name="Medium Grid 3 Accent 3" w:semiHidden="0" w:uiPriority="69" w:unhideWhenUsed="0"/>
-    <w:lsdException w:name="Dark List Accent 3" w:semiHidden="0" w:uiPriority="70" w:unhideWhenUsed="0"/>
-    <w:lsdException w:name="Colorful Shading Accent 3" w:semiHidden="0" w:uiPriority="71" w:unhideWhenUsed="0"/>
-    <w:lsdException w:name="Colorful List Accent 3" w:semiHidden="0" w:uiPriority="72" w:unhideWhenUsed="0"/>
-    <w:lsdException w:name="Colorful Grid Accent 3" w:semiHidden="0" w:uiPriority="73" w:unhideWhenUsed="0"/>
-    <w:lsdException w:name="Light Shading Accent 4" w:semiHidden="0" w:uiPriority="60" w:unhideWhenUsed="0"/>
-    <w:lsdException w:name="Light List Accent 4" w:semiHidden="0" w:uiPriority="61" w:unhideWhenUsed="0"/>
-    <w:lsdException w:name="Light Grid Accent 4" w:semiHidden="0" w:uiPriority="62" w:unhideWhenUsed="0"/>
-    <w:lsdException w:name="Medium Shading 1 Accent 4" w:semiHidden="0" w:uiPriority="63" w:unhideWhenUsed="0"/>
-    <w:lsdException w:name="Medium Shading 2 Accent 4" w:semiHidden="0" w:uiPriority="64" w:unhideWhenUsed="0"/>
-    <w:lsdException w:name="Medium List 1 Accent 4" w:semiHidden="0" w:uiPriority="65" w:unhideWhenUsed="0"/>
-    <w:lsdException w:name="Medium List 2 Accent 4" w:semiHidden="0" w:uiPriority="66" w:unhideWhenUsed="0"/>
-    <w:lsdException w:name="Medium Grid 1 Accent 4" w:semiHidden="0" w:uiPriority="67" w:unhideWhenUsed="0"/>
-    <w:lsdException w:name="Medium Grid 2 Accent 4" w:semiHidden="0" w:uiPriority="68" w:unhideWhenUsed="0"/>
-    <w:lsdException w:name="Medium Grid 3 Accent 4" w:semiHidden="0" w:uiPriority="69" w:unhideWhenUsed="0"/>
-    <w:lsdException w:name="Dark List Accent 4" w:semiHidden="0" w:uiPriority="70" w:unhideWhenUsed="0"/>
-    <w:lsdException w:name="Colorful Shading Accent 4" w:semiHidden="0" w:uiPriority="71" w:unhideWhenUsed="0"/>
-    <w:lsdException w:name="Colorful List Accent 4" w:semiHidden="0" w:uiPriority="72" w:unhideWhenUsed="0"/>
-    <w:lsdException w:name="Colorful Grid Accent 4" w:semiHidden="0" w:uiPriority="73" w:unhideWhenUsed="0"/>
-    <w:lsdException w:name="Light Shading Accent 5" w:semiHidden="0" w:uiPriority="60" w:unhideWhenUsed="0"/>
-    <w:lsdException w:name="Light List Accent 5" w:semiHidden="0" w:uiPriority="61" w:unhideWhenUsed="0"/>
-    <w:lsdException w:name="Light Grid Accent 5" w:semiHidden="0" w:uiPriority="62" w:unhideWhenUsed="0"/>
-    <w:lsdException w:name="Medium Shading 1 Accent 5" w:semiHidden="0" w:uiPriority="63" w:unhideWhenUsed="0"/>
-    <w:lsdException w:name="Medium Shading 2 Accent 5" w:semiHidden="0" w:uiPriority="64" w:unhideWhenUsed="0"/>
-    <w:lsdException w:name="Medium List 1 Accent 5" w:semiHidden="0" w:uiPriority="65" w:unhideWhenUsed="0"/>
-    <w:lsdException w:name="Medium List 2 Accent 5" w:semiHidden="0" w:uiPriority="66" w:unhideWhenUsed="0"/>
-    <w:lsdException w:name="Medium Grid 1 Accent 5" w:semiHidden="0" w:uiPriority="67" w:unhideWhenUsed="0"/>
-    <w:lsdException w:name="Medium Grid 2 Accent 5" w:semiHidden="0" w:uiPriority="68" w:unhideWhenUsed="0"/>
-    <w:lsdException w:name="Medium Grid 3 Accent 5" w:semiHidden="0" w:uiPriority="69" w:unhideWhenUsed="0"/>
-    <w:lsdException w:name="Dark List Accent 5" w:semiHidden="0" w:uiPriority="70" w:unhideWhenUsed="0"/>
-    <w:lsdException w:name="Colorful Shading Accent 5" w:semiHidden="0" w:uiPriority="71" w:unhideWhenUsed="0"/>
-    <w:lsdException w:name="Colorful List Accent 5" w:semiHidden="0" w:uiPriority="72" w:unhideWhenUsed="0"/>
-    <w:lsdException w:name="Colorful Grid Accent 5" w:semiHidden="0" w:uiPriority="73" w:unhideWhenUsed="0"/>
-    <w:lsdException w:name="Light Shading Accent 6" w:semiHidden="0" w:uiPriority="60" w:unhideWhenUsed="0"/>
-    <w:lsdException w:name="Light List Accent 6" w:semiHidden="0" w:uiPriority="61" w:unhideWhenUsed="0"/>
-    <w:lsdException w:name="Light Grid Accent 6" w:semiHidden="0" w:uiPriority="62" w:unhideWhenUsed="0"/>
-    <w:lsdException w:name="Medium Shading 1 Accent 6" w:semiHidden="0" w:uiPriority="63" w:unhideWhenUsed="0"/>
-    <w:lsdException w:name="Medium Shading 2 Accent 6" w:semiHidden="0" w:uiPriority="64" w:unhideWhenUsed="0"/>
-    <w:lsdException w:name="Medium List 1 Accent 6" w:semiHidden="0" w:uiPriority="65" w:unhideWhenUsed="0"/>
-    <w:lsdException w:name="Medium List 2 Accent 6" w:semiHidden="0" w:uiPriority="66" w:unhideWhenUsed="0"/>
-    <w:lsdException w:name="Medium Grid 1 Accent 6" w:semiHidden="0" w:uiPriority="67" w:unhideWhenUsed="0"/>
-    <w:lsdException w:name="Medium Grid 2 Accent 6" w:semiHidden="0" w:uiPriority="68" w:unhideWhenUsed="0"/>
-    <w:lsdException w:name="Medium Grid 3 Accent 6" w:semiHidden="0" w:uiPriority="69" w:unhideWhenUsed="0"/>
-    <w:lsdException w:name="Dark List Accent 6" w:semiHidden="0" w:uiPriority="70" w:unhideWhenUsed="0"/>
-    <w:lsdException w:name="Colorful Shading Accent 6" w:semiHidden="0" w:uiPriority="71" w:unhideWhenUsed="0"/>
-    <w:lsdException w:name="Colorful List Accent 6" w:semiHidden="0" w:uiPriority="72" w:unhideWhenUsed="0"/>
-    <w:lsdException w:name="Colorful Grid Accent 6" w:semiHidden="0" w:uiPriority="73" w:unhideWhenUsed="0"/>
-    <w:lsdException w:name="Subtle Emphasis" w:semiHidden="0" w:uiPriority="19" w:unhideWhenUsed="0" w:qFormat="1"/>
-    <w:lsdException w:name="Intense Emphasis" w:semiHidden="0" w:uiPriority="21" w:unhideWhenUsed="0" w:qFormat="1"/>
-    <w:lsdException w:name="Subtle Reference" w:semiHidden="0" w:uiPriority="31" w:unhideWhenUsed="0" w:qFormat="1"/>
-    <w:lsdException w:name="Intense Reference" w:semiHidden="0" w:uiPriority="32" w:unhideWhenUsed="0" w:qFormat="1"/>
-    <w:lsdException w:name="Book Title" w:semiHidden="0" w:uiPriority="33" w:unhideWhenUsed="0" w:qFormat="1"/>
-    <w:lsdException w:name="Bibliography" w:uiPriority="37"/>
-    <w:lsdException w:name="TOC Heading" w:uiPriority="39" w:qFormat="1"/>
-  </w:latentStyles>
-  <w:style w:type="paragraph" w:default="1" w:styleId="Normal">
-    <w:name w:val="Normal"/>
-    <w:qFormat/>
-  </w:style>
-  <w:style w:type="character" w:default="1" w:styleId="Fontepargpadro">
-    <w:name w:val="Default Paragraph Font"/>
-    <w:uiPriority w:val="1"/>
-    <w:semiHidden/>
-    <w:unhideWhenUsed/>
-  </w:style>
-  <w:style w:type="table" w:default="1" w:styleId="Tabelanormal">
-    <w:name w:val="Normal Table"/>
+  <w:style w:type="character" w:styleId="Refdecomentrio">
+    <w:name w:val="annotation reference"/>
+    <w:basedOn w:val="Fontepargpadro"/>
     <w:uiPriority w:val="99"/>
     <w:semiHidden/>
     <w:unhideWhenUsed/>
-    <w:tblPr>
-      <w:tblInd w:w="0" w:type="dxa"/>
-      <w:tblCellMar>
-        <w:top w:w="0" w:type="dxa"/>
-        <w:left w:w="108" w:type="dxa"/>
-        <w:bottom w:w="0" w:type="dxa"/>
-        <w:right w:w="108" w:type="dxa"/>
-      </w:tblCellMar>
-    </w:tblPr>
-  </w:style>
-  <w:style w:type="numbering" w:default="1" w:styleId="Semlista">
-    <w:name w:val="No List"/>
-    <w:uiPriority w:val="99"/>
-    <w:semiHidden/>
-    <w:unhideWhenUsed/>
-  </w:style>
-  <w:style w:type="paragraph" w:styleId="Cabealho">
-    <w:name w:val="header"/>
-    <w:basedOn w:val="Normal"/>
-    <w:link w:val="CabealhoChar"/>
-    <w:unhideWhenUsed/>
-    <w:rsid w:val="001C68D9"/>
-    <w:pPr>
-      <w:tabs>
-        <w:tab w:val="center" w:pos="4252"/>
-        <w:tab w:val="right" w:pos="8504"/>
-      </w:tabs>
-      <w:spacing w:after="0" w:line="240" w:lineRule="auto"/>
-    </w:pPr>
-  </w:style>
-  <w:style w:type="character" w:customStyle="1" w:styleId="CabealhoChar">
-    <w:name w:val="Cabeçalho Char"/>
-    <w:basedOn w:val="Fontepargpadro"/>
-    <w:link w:val="Cabealho"/>
-    <w:uiPriority w:val="99"/>
-    <w:rsid w:val="001C68D9"/>
-  </w:style>
-  <w:style w:type="paragraph" w:styleId="Rodap">
-    <w:name w:val="footer"/>
-    <w:basedOn w:val="Normal"/>
-    <w:link w:val="RodapChar"/>
-    <w:uiPriority w:val="99"/>
-    <w:unhideWhenUsed/>
-    <w:rsid w:val="001C68D9"/>
-    <w:pPr>
-      <w:tabs>
-        <w:tab w:val="center" w:pos="4252"/>
-        <w:tab w:val="right" w:pos="8504"/>
-      </w:tabs>
-      <w:spacing w:after="0" w:line="240" w:lineRule="auto"/>
-    </w:pPr>
-  </w:style>
-  <w:style w:type="character" w:customStyle="1" w:styleId="RodapChar">
-    <w:name w:val="Rodapé Char"/>
-    <w:basedOn w:val="Fontepargpadro"/>
-    <w:link w:val="Rodap"/>
-    <w:uiPriority w:val="99"/>
-    <w:rsid w:val="001C68D9"/>
-  </w:style>
-  <w:style w:type="paragraph" w:styleId="PargrafodaLista">
-    <w:name w:val="List Paragraph"/>
-    <w:basedOn w:val="Normal"/>
-    <w:uiPriority w:val="34"/>
-    <w:qFormat/>
-    <w:rsid w:val="001C68D9"/>
-    <w:pPr>
-      <w:ind w:left="720"/>
-      <w:contextualSpacing/>
-    </w:pPr>
-  </w:style>
-  <w:style w:type="table" w:styleId="Tabelacomgrade">
-    <w:name w:val="Table Grid"/>
-    <w:basedOn w:val="Tabelanormal"/>
-    <w:uiPriority w:val="59"/>
-    <w:rsid w:val="001C52FC"/>
-    <w:pPr>
-      <w:spacing w:after="0" w:line="240" w:lineRule="auto"/>
-    </w:pPr>
-    <w:tblPr>
-      <w:tblBorders>
-        <w:top w:val="single" w:sz="4" w:space="0" w:color="auto"/>
-        <w:left w:val="single" w:sz="4" w:space="0" w:color="auto"/>
-        <w:bottom w:val="single" w:sz="4" w:space="0" w:color="auto"/>
-        <w:right w:val="single" w:sz="4" w:space="0" w:color="auto"/>
-        <w:insideH w:val="single" w:sz="4" w:space="0" w:color="auto"/>
-        <w:insideV w:val="single" w:sz="4" w:space="0" w:color="auto"/>
-      </w:tblBorders>
-    </w:tblPr>
-  </w:style>
-  <w:style w:type="paragraph" w:styleId="Textodebalo">
-    <w:name w:val="Balloon Text"/>
-    <w:basedOn w:val="Normal"/>
-    <w:link w:val="TextodebaloChar"/>
-    <w:uiPriority w:val="99"/>
-    <w:semiHidden/>
-    <w:unhideWhenUsed/>
-    <w:rsid w:val="001C52FC"/>
-    <w:pPr>
-      <w:spacing w:after="0" w:line="240" w:lineRule="auto"/>
-    </w:pPr>
+    <w:rsid w:val="00CD58EF"/>
     <w:rPr>
-      <w:rFonts w:ascii="Tahoma" w:hAnsi="Tahoma" w:cs="Tahoma"/>
       <w:sz w:val="16"/>
       <w:szCs w:val="16"/>
     </w:rPr>
   </w:style>
-  <w:style w:type="character" w:customStyle="1" w:styleId="TextodebaloChar">
-    <w:name w:val="Texto de balão Char"/>
-    <w:basedOn w:val="Fontepargpadro"/>
-    <w:link w:val="Textodebalo"/>
+  <w:style w:type="paragraph" w:styleId="Textodecomentrio">
+    <w:name w:val="annotation text"/>
+    <w:basedOn w:val="Normal"/>
+    <w:link w:val="TextodecomentrioChar"/>
     <w:uiPriority w:val="99"/>
     <w:semiHidden/>
-    <w:rsid w:val="001C52FC"/>
+    <w:unhideWhenUsed/>
+    <w:rsid w:val="00CD58EF"/>
+    <w:pPr>
+      <w:spacing w:line="240" w:lineRule="auto"/>
+    </w:pPr>
     <w:rPr>
-      <w:rFonts w:ascii="Tahoma" w:hAnsi="Tahoma" w:cs="Tahoma"/>
-      <w:sz w:val="16"/>
-      <w:szCs w:val="16"/>
+      <w:sz w:val="20"/>
+      <w:szCs w:val="20"/>
+    </w:rPr>
+  </w:style>
+  <w:style w:type="character" w:customStyle="1" w:styleId="TextodecomentrioChar">
+    <w:name w:val="Texto de comentário Char"/>
+    <w:basedOn w:val="Fontepargpadro"/>
+    <w:link w:val="Textodecomentrio"/>
+    <w:uiPriority w:val="99"/>
+    <w:semiHidden/>
+    <w:rsid w:val="00CD58EF"/>
+    <w:rPr>
+      <w:sz w:val="20"/>
+      <w:szCs w:val="20"/>
+    </w:rPr>
+  </w:style>
+  <w:style w:type="paragraph" w:styleId="Assuntodocomentrio">
+    <w:name w:val="annotation subject"/>
+    <w:basedOn w:val="Textodecomentrio"/>
+    <w:next w:val="Textodecomentrio"/>
+    <w:link w:val="AssuntodocomentrioChar"/>
+    <w:uiPriority w:val="99"/>
+    <w:semiHidden/>
+    <w:unhideWhenUsed/>
+    <w:rsid w:val="00CD58EF"/>
+    <w:rPr>
+      <w:b/>
+      <w:bCs/>
+    </w:rPr>
+  </w:style>
+  <w:style w:type="character" w:customStyle="1" w:styleId="AssuntodocomentrioChar">
+    <w:name w:val="Assunto do comentário Char"/>
+    <w:basedOn w:val="TextodecomentrioChar"/>
+    <w:link w:val="Assuntodocomentrio"/>
+    <w:uiPriority w:val="99"/>
+    <w:semiHidden/>
+    <w:rsid w:val="00CD58EF"/>
+    <w:rPr>
+      <w:b/>
+      <w:bCs/>
+      <w:sz w:val="20"/>
+      <w:szCs w:val="20"/>
     </w:rPr>
   </w:style>
 </w:styles>

--- a/Requisitos/UC05 - Recuperar Senha.docx
+++ b/Requisitos/UC05 - Recuperar Senha.docx
@@ -1,6 +1,6 @@
 
 <file path=word/document.xml><?xml version="1.0" encoding="utf-8"?>
-<w:document xmlns:wpc="http://schemas.microsoft.com/office/word/2010/wordprocessingCanvas" xmlns:mc="http://schemas.openxmlformats.org/markup-compatibility/2006" xmlns:o="urn:schemas-microsoft-com:office:office" xmlns:r="http://schemas.openxmlformats.org/officeDocument/2006/relationships" xmlns:m="http://schemas.openxmlformats.org/officeDocument/2006/math" xmlns:v="urn:schemas-microsoft-com:vml" xmlns:wp14="http://schemas.microsoft.com/office/word/2010/wordprocessingDrawing" xmlns:wp="http://schemas.openxmlformats.org/drawingml/2006/wordprocessingDrawing" xmlns:w10="urn:schemas-microsoft-com:office:word" xmlns:w="http://schemas.openxmlformats.org/wordprocessingml/2006/main" xmlns:w14="http://schemas.microsoft.com/office/word/2010/wordml" xmlns:w15="http://schemas.microsoft.com/office/word/2012/wordml" xmlns:wpg="http://schemas.microsoft.com/office/word/2010/wordprocessingGroup" xmlns:wpi="http://schemas.microsoft.com/office/word/2010/wordprocessingInk" xmlns:wne="http://schemas.microsoft.com/office/word/2006/wordml" xmlns:wps="http://schemas.microsoft.com/office/word/2010/wordprocessingShape" mc:Ignorable="w14 w15 wp14">
+<w:document xmlns:wpc="http://schemas.microsoft.com/office/word/2010/wordprocessingCanvas" xmlns:mc="http://schemas.openxmlformats.org/markup-compatibility/2006" xmlns:o="urn:schemas-microsoft-com:office:office" xmlns:r="http://schemas.openxmlformats.org/officeDocument/2006/relationships" xmlns:m="http://schemas.openxmlformats.org/officeDocument/2006/math" xmlns:v="urn:schemas-microsoft-com:vml" xmlns:wp14="http://schemas.microsoft.com/office/word/2010/wordprocessingDrawing" xmlns:wp="http://schemas.openxmlformats.org/drawingml/2006/wordprocessingDrawing" xmlns:w10="urn:schemas-microsoft-com:office:word" xmlns:w="http://schemas.openxmlformats.org/wordprocessingml/2006/main" xmlns:w14="http://schemas.microsoft.com/office/word/2010/wordml" xmlns:wpg="http://schemas.microsoft.com/office/word/2010/wordprocessingGroup" xmlns:wpi="http://schemas.microsoft.com/office/word/2010/wordprocessingInk" xmlns:wne="http://schemas.microsoft.com/office/word/2006/wordml" xmlns:wps="http://schemas.microsoft.com/office/word/2010/wordprocessingShape" mc:Ignorable="w14 wp14">
   <w:body>
     <w:p>
       <w:pPr>
@@ -375,28 +375,22 @@
         </w:rPr>
         <w:t xml:space="preserve">O sistema solicita o e-mail do usuário conforme interface </w:t>
       </w:r>
-      <w:commentRangeStart w:id="0"/>
-      <w:r>
-        <w:rPr>
-          <w:color w:val="000000"/>
-          <w:szCs w:val="24"/>
-        </w:rPr>
-        <w:t>I05</w:t>
-      </w:r>
-      <w:commentRangeEnd w:id="0"/>
-      <w:r>
-        <w:rPr>
-          <w:rStyle w:val="Refdecomentrio"/>
-        </w:rPr>
-        <w:commentReference w:id="0"/>
-      </w:r>
-      <w:r>
-        <w:rPr>
-          <w:color w:val="000000"/>
-          <w:szCs w:val="24"/>
-        </w:rPr>
-        <w:t>.</w:t>
-      </w:r>
+      <w:r>
+        <w:rPr>
+          <w:color w:val="000000"/>
+          <w:szCs w:val="24"/>
+        </w:rPr>
+        <w:t>I02</w:t>
+      </w:r>
+      <w:ins w:id="0" w:author="Anderson" w:date="2014-09-24T00:26:00Z">
+        <w:r>
+          <w:rPr>
+            <w:color w:val="000000"/>
+            <w:szCs w:val="24"/>
+          </w:rPr>
+          <w:t>.</w:t>
+        </w:r>
+      </w:ins>
     </w:p>
     <w:p>
       <w:pPr>
@@ -451,22 +445,28 @@
           <w:color w:val="000000"/>
           <w:szCs w:val="24"/>
         </w:rPr>
-        <w:t xml:space="preserve">Sistema mostra a mensagem de recuperação de senha, conforme a interface </w:t>
-      </w:r>
-      <w:commentRangeStart w:id="1"/>
-      <w:r>
-        <w:rPr>
-          <w:color w:val="000000"/>
-          <w:szCs w:val="24"/>
-        </w:rPr>
-        <w:t>I06</w:t>
-      </w:r>
-      <w:commentRangeEnd w:id="1"/>
-      <w:r>
-        <w:rPr>
-          <w:rStyle w:val="Refdecomentrio"/>
-        </w:rPr>
-        <w:commentReference w:id="1"/>
+        <w:t>Sistema mostra</w:t>
+      </w:r>
+      <w:r>
+        <w:rPr>
+          <w:color w:val="000000"/>
+          <w:szCs w:val="24"/>
+        </w:rPr>
+        <w:t xml:space="preserve"> a opções para que o usuário insira o e-mail cadastrado</w:t>
+      </w:r>
+      <w:r>
+        <w:rPr>
+          <w:color w:val="000000"/>
+          <w:szCs w:val="24"/>
+        </w:rPr>
+        <w:t>, conforme a interface</w:t>
+      </w:r>
+      <w:r>
+        <w:rPr>
+          <w:color w:val="000000"/>
+          <w:szCs w:val="24"/>
+        </w:rPr>
+        <w:t xml:space="preserve"> I03</w:t>
       </w:r>
       <w:r>
         <w:rPr>
@@ -494,7 +494,21 @@
           <w:color w:val="000000"/>
           <w:szCs w:val="24"/>
         </w:rPr>
-        <w:t>Sistema envia senha para o e-mail do usuário.</w:t>
+        <w:t>Sistema envia</w:t>
+      </w:r>
+      <w:r>
+        <w:rPr>
+          <w:color w:val="000000"/>
+          <w:szCs w:val="24"/>
+        </w:rPr>
+        <w:t xml:space="preserve"> a</w:t>
+      </w:r>
+      <w:r>
+        <w:rPr>
+          <w:color w:val="000000"/>
+          <w:szCs w:val="24"/>
+        </w:rPr>
+        <w:t xml:space="preserve"> senha para o e-mail do usuário.</w:t>
       </w:r>
     </w:p>
     <w:p>
@@ -545,7 +559,51 @@
           <w:color w:val="000000"/>
           <w:szCs w:val="24"/>
         </w:rPr>
-        <w:t>No passo 2 do fluxo básico o sistema detecta que alguma informação está incorreta ou que o e-mail não foi encontrado</w:t>
+        <w:t xml:space="preserve">No passo </w:t>
+      </w:r>
+      <w:proofErr w:type="gramStart"/>
+      <w:r>
+        <w:rPr>
+          <w:color w:val="000000"/>
+          <w:szCs w:val="24"/>
+        </w:rPr>
+        <w:t>2</w:t>
+      </w:r>
+      <w:proofErr w:type="gramEnd"/>
+      <w:r>
+        <w:rPr>
+          <w:color w:val="000000"/>
+          <w:szCs w:val="24"/>
+        </w:rPr>
+        <w:t xml:space="preserve"> do fluxo básico o sistema detecta que alguma informação está incorreta</w:t>
+      </w:r>
+      <w:r>
+        <w:rPr>
+          <w:color w:val="000000"/>
+          <w:szCs w:val="24"/>
+        </w:rPr>
+        <w:t>, conforme item 6.2.2, solicitando um e-mail válido</w:t>
+      </w:r>
+      <w:r>
+        <w:rPr>
+          <w:color w:val="000000"/>
+          <w:szCs w:val="24"/>
+        </w:rPr>
+        <w:t xml:space="preserve"> ou </w:t>
+      </w:r>
+      <w:r>
+        <w:rPr>
+          <w:color w:val="000000"/>
+          <w:szCs w:val="24"/>
+        </w:rPr>
+        <w:t xml:space="preserve">informa </w:t>
+      </w:r>
+      <w:r>
+        <w:rPr>
+          <w:color w:val="000000"/>
+          <w:szCs w:val="24"/>
+        </w:rPr>
+        <w:t>que o e-mail não foi encontrado</w:t>
       </w:r>
       <w:r>
         <w:rPr>
@@ -667,7 +725,6 @@
           <w:b/>
           <w:szCs w:val="24"/>
         </w:rPr>
-        <w:lastRenderedPageBreak/>
         <w:t>Detalhamento das Interfaces com o Usuário</w:t>
       </w:r>
     </w:p>
@@ -754,7 +811,7 @@
                     <pic:cNvPicPr/>
                   </pic:nvPicPr>
                   <pic:blipFill rotWithShape="1">
-                    <a:blip r:embed="rId9">
+                    <a:blip r:embed="rId8">
                       <a:extLst>
                         <a:ext uri="{28A0092B-C50C-407E-A947-70E740481C1C}">
                           <a14:useLocalDpi xmlns:a14="http://schemas.microsoft.com/office/drawing/2010/main" val="0"/>
@@ -967,8 +1024,16 @@
               <w:rPr>
                 <w:szCs w:val="24"/>
               </w:rPr>
-              <w:t>Exibe a interface I02</w:t>
+              <w:t>Exibe a</w:t>
             </w:r>
+            <w:r>
+              <w:rPr>
+                <w:szCs w:val="24"/>
+              </w:rPr>
+              <w:t xml:space="preserve"> tela Registrar Usuário</w:t>
+            </w:r>
+            <w:bookmarkStart w:id="1" w:name="_GoBack"/>
+            <w:bookmarkEnd w:id="1"/>
           </w:p>
         </w:tc>
       </w:tr>
@@ -1013,7 +1078,13 @@
               <w:rPr>
                 <w:szCs w:val="24"/>
               </w:rPr>
-              <w:t>Exibe a interface I05</w:t>
+              <w:t>Exibe a interface I0</w:t>
+            </w:r>
+            <w:r>
+              <w:rPr>
+                <w:szCs w:val="24"/>
+              </w:rPr>
+              <w:t>3</w:t>
             </w:r>
           </w:p>
         </w:tc>
@@ -1063,36 +1134,42 @@
           <w:szCs w:val="24"/>
         </w:rPr>
         <w:lastRenderedPageBreak/>
-        <w:t>Interface I05</w:t>
-      </w:r>
-      <w:r>
-        <w:rPr>
-          <w:b/>
-          <w:szCs w:val="24"/>
-        </w:rPr>
-        <w:t xml:space="preserve"> – Tela </w:t>
-      </w:r>
-      <w:r>
-        <w:rPr>
-          <w:b/>
-          <w:szCs w:val="24"/>
-        </w:rPr>
-        <w:t xml:space="preserve">Registrar </w:t>
-      </w:r>
-      <w:commentRangeStart w:id="2"/>
-      <w:r>
-        <w:rPr>
-          <w:b/>
-          <w:szCs w:val="24"/>
-        </w:rPr>
-        <w:t>Usuário</w:t>
-      </w:r>
-      <w:commentRangeEnd w:id="2"/>
-      <w:r>
-        <w:rPr>
-          <w:rStyle w:val="Refdecomentrio"/>
-        </w:rPr>
-        <w:commentReference w:id="2"/>
+        <w:t xml:space="preserve">Interface </w:t>
+      </w:r>
+      <w:r>
+        <w:rPr>
+          <w:b/>
+          <w:szCs w:val="24"/>
+        </w:rPr>
+        <w:t>I0</w:t>
+      </w:r>
+      <w:r>
+        <w:rPr>
+          <w:b/>
+          <w:szCs w:val="24"/>
+        </w:rPr>
+        <w:t>2</w:t>
+      </w:r>
+      <w:r>
+        <w:rPr>
+          <w:b/>
+          <w:szCs w:val="24"/>
+        </w:rPr>
+        <w:t xml:space="preserve"> </w:t>
+      </w:r>
+      <w:r>
+        <w:rPr>
+          <w:b/>
+          <w:szCs w:val="24"/>
+        </w:rPr>
+        <w:t xml:space="preserve">– Tela </w:t>
+      </w:r>
+      <w:r>
+        <w:rPr>
+          <w:b/>
+          <w:szCs w:val="24"/>
+        </w:rPr>
+        <w:t>Recuperação de Senha</w:t>
       </w:r>
     </w:p>
     <w:p>
@@ -1156,7 +1233,7 @@
                     <pic:cNvPicPr/>
                   </pic:nvPicPr>
                   <pic:blipFill rotWithShape="1">
-                    <a:blip r:embed="rId10">
+                    <a:blip r:embed="rId9">
                       <a:extLst>
                         <a:ext uri="{28A0092B-C50C-407E-A947-70E740481C1C}">
                           <a14:useLocalDpi xmlns:a14="http://schemas.microsoft.com/office/drawing/2010/main" val="0"/>
@@ -1571,24 +1648,20 @@
               <w:rPr>
                 <w:szCs w:val="24"/>
               </w:rPr>
-              <w:t xml:space="preserve">Aciona o UC05 e exibe a interface </w:t>
+              <w:t xml:space="preserve">Envia senha esquecida pelo usuário para o e-mail cadastrado do usuário e </w:t>
             </w:r>
-            <w:commentRangeStart w:id="3"/>
             <w:r>
               <w:rPr>
                 <w:szCs w:val="24"/>
               </w:rPr>
-              <w:t>I06</w:t>
+              <w:t>exibe a interface</w:t>
             </w:r>
-            <w:commentRangeEnd w:id="3"/>
             <w:r>
               <w:rPr>
-                <w:rStyle w:val="Refdecomentrio"/>
-              </w:rPr>
-              <w:commentReference w:id="3"/>
+                <w:szCs w:val="24"/>
+              </w:rPr>
+              <w:t xml:space="preserve"> I03</w:t>
             </w:r>
-            <w:bookmarkStart w:id="4" w:name="_GoBack"/>
-            <w:bookmarkEnd w:id="4"/>
           </w:p>
         </w:tc>
       </w:tr>
@@ -1746,7 +1819,6 @@
           <w:b/>
           <w:szCs w:val="24"/>
         </w:rPr>
-        <w:lastRenderedPageBreak/>
         <w:t>Interface I0</w:t>
       </w:r>
       <w:r>
@@ -1754,7 +1826,7 @@
           <w:b/>
           <w:szCs w:val="24"/>
         </w:rPr>
-        <w:t>6</w:t>
+        <w:t>3</w:t>
       </w:r>
       <w:r>
         <w:rPr>
@@ -1832,7 +1904,7 @@
                     <pic:cNvPicPr/>
                   </pic:nvPicPr>
                   <pic:blipFill rotWithShape="1">
-                    <a:blip r:embed="rId11">
+                    <a:blip r:embed="rId10">
                       <a:extLst>
                         <a:ext uri="{28A0092B-C50C-407E-A947-70E740481C1C}">
                           <a14:useLocalDpi xmlns:a14="http://schemas.microsoft.com/office/drawing/2010/main" val="0"/>
@@ -2017,7 +2089,7 @@
       </w:pPr>
     </w:p>
     <w:sectPr>
-      <w:headerReference w:type="default" r:id="rId12"/>
+      <w:headerReference w:type="default" r:id="rId11"/>
       <w:pgSz w:w="11906" w:h="16838"/>
       <w:pgMar w:top="1701" w:right="1134" w:bottom="1134" w:left="1701" w:header="709" w:footer="709" w:gutter="0"/>
       <w:cols w:space="708"/>
@@ -2025,75 +2097,6 @@
     </w:sectPr>
   </w:body>
 </w:document>
-</file>
-
-<file path=word/comments.xml><?xml version="1.0" encoding="utf-8"?>
-<w:comments xmlns:wpc="http://schemas.microsoft.com/office/word/2010/wordprocessingCanvas" xmlns:mc="http://schemas.openxmlformats.org/markup-compatibility/2006" xmlns:o="urn:schemas-microsoft-com:office:office" xmlns:r="http://schemas.openxmlformats.org/officeDocument/2006/relationships" xmlns:m="http://schemas.openxmlformats.org/officeDocument/2006/math" xmlns:v="urn:schemas-microsoft-com:vml" xmlns:wp14="http://schemas.microsoft.com/office/word/2010/wordprocessingDrawing" xmlns:wp="http://schemas.openxmlformats.org/drawingml/2006/wordprocessingDrawing" xmlns:w10="urn:schemas-microsoft-com:office:word" xmlns:w="http://schemas.openxmlformats.org/wordprocessingml/2006/main" xmlns:w14="http://schemas.microsoft.com/office/word/2010/wordml" xmlns:w15="http://schemas.microsoft.com/office/word/2012/wordml" xmlns:wpg="http://schemas.microsoft.com/office/word/2010/wordprocessingGroup" xmlns:wpi="http://schemas.microsoft.com/office/word/2010/wordprocessingInk" xmlns:wne="http://schemas.microsoft.com/office/word/2006/wordml" xmlns:wps="http://schemas.microsoft.com/office/word/2010/wordprocessingShape" mc:Ignorable="w14 w15 wp14">
-  <w:comment w:id="0" w:author="Glaydson Vasconcelos de Sousa" w:date="2014-09-23T16:50:00Z" w:initials="GVdS">
-    <w:p>
-      <w:pPr>
-        <w:pStyle w:val="Textodecomentrio"/>
-      </w:pPr>
-      <w:r>
-        <w:rPr>
-          <w:rStyle w:val="Refdecomentrio"/>
-        </w:rPr>
-        <w:annotationRef/>
-      </w:r>
-      <w:r>
-        <w:t>Por quê interface I05 e não I02??</w:t>
-      </w:r>
-    </w:p>
-  </w:comment>
-  <w:comment w:id="1" w:author="Glaydson Vasconcelos de Sousa" w:date="2014-09-23T16:52:00Z" w:initials="GVdS">
-    <w:p>
-      <w:pPr>
-        <w:pStyle w:val="Textodecomentrio"/>
-      </w:pPr>
-      <w:r>
-        <w:rPr>
-          <w:rStyle w:val="Refdecomentrio"/>
-        </w:rPr>
-        <w:annotationRef/>
-      </w:r>
-      <w:r>
-        <w:t>Aqui parece que faltou um passo. Como é que o sistema gera essa senha? Cai do céu? Claramente ficou um buraco entre os passos 3 e 4.</w:t>
-      </w:r>
-    </w:p>
-  </w:comment>
-  <w:comment w:id="2" w:author="Glaydson Vasconcelos de Sousa" w:date="2014-09-23T16:53:00Z" w:initials="GVdS">
-    <w:p>
-      <w:pPr>
-        <w:pStyle w:val="Textodecomentrio"/>
-      </w:pPr>
-      <w:r>
-        <w:rPr>
-          <w:rStyle w:val="Refdecomentrio"/>
-        </w:rPr>
-        <w:annotationRef/>
-      </w:r>
-      <w:r>
-        <w:t>Registrar Usuário??</w:t>
-      </w:r>
-    </w:p>
-  </w:comment>
-  <w:comment w:id="3" w:author="Glaydson Vasconcelos de Sousa" w:date="2014-09-23T16:51:00Z" w:initials="GVdS">
-    <w:p>
-      <w:pPr>
-        <w:pStyle w:val="Textodecomentrio"/>
-      </w:pPr>
-      <w:r>
-        <w:rPr>
-          <w:rStyle w:val="Refdecomentrio"/>
-        </w:rPr>
-        <w:annotationRef/>
-      </w:r>
-      <w:r>
-        <w:t xml:space="preserve">Não é lógico acionar um UC que já o que está em execução. </w:t>
-      </w:r>
-    </w:p>
-  </w:comment>
-</w:comments>
 </file>
 
 <file path=word/commentsExtended.xml><?xml version="1.0" encoding="utf-8"?>
@@ -2106,7 +2109,7 @@
 </file>
 
 <file path=word/endnotes.xml><?xml version="1.0" encoding="utf-8"?>
-<w:endnotes xmlns:wpc="http://schemas.microsoft.com/office/word/2010/wordprocessingCanvas" xmlns:mc="http://schemas.openxmlformats.org/markup-compatibility/2006" xmlns:o="urn:schemas-microsoft-com:office:office" xmlns:r="http://schemas.openxmlformats.org/officeDocument/2006/relationships" xmlns:m="http://schemas.openxmlformats.org/officeDocument/2006/math" xmlns:v="urn:schemas-microsoft-com:vml" xmlns:wp14="http://schemas.microsoft.com/office/word/2010/wordprocessingDrawing" xmlns:wp="http://schemas.openxmlformats.org/drawingml/2006/wordprocessingDrawing" xmlns:w10="urn:schemas-microsoft-com:office:word" xmlns:w="http://schemas.openxmlformats.org/wordprocessingml/2006/main" xmlns:w14="http://schemas.microsoft.com/office/word/2010/wordml" xmlns:w15="http://schemas.microsoft.com/office/word/2012/wordml" xmlns:wpg="http://schemas.microsoft.com/office/word/2010/wordprocessingGroup" xmlns:wpi="http://schemas.microsoft.com/office/word/2010/wordprocessingInk" xmlns:wne="http://schemas.microsoft.com/office/word/2006/wordml" xmlns:wps="http://schemas.microsoft.com/office/word/2010/wordprocessingShape" mc:Ignorable="w14 w15 wp14">
+<w:endnotes xmlns:wpc="http://schemas.microsoft.com/office/word/2010/wordprocessingCanvas" xmlns:mc="http://schemas.openxmlformats.org/markup-compatibility/2006" xmlns:o="urn:schemas-microsoft-com:office:office" xmlns:r="http://schemas.openxmlformats.org/officeDocument/2006/relationships" xmlns:m="http://schemas.openxmlformats.org/officeDocument/2006/math" xmlns:v="urn:schemas-microsoft-com:vml" xmlns:wp14="http://schemas.microsoft.com/office/word/2010/wordprocessingDrawing" xmlns:wp="http://schemas.openxmlformats.org/drawingml/2006/wordprocessingDrawing" xmlns:w10="urn:schemas-microsoft-com:office:word" xmlns:w="http://schemas.openxmlformats.org/wordprocessingml/2006/main" xmlns:w14="http://schemas.microsoft.com/office/word/2010/wordml" xmlns:wpg="http://schemas.microsoft.com/office/word/2010/wordprocessingGroup" xmlns:wpi="http://schemas.microsoft.com/office/word/2010/wordprocessingInk" xmlns:wne="http://schemas.microsoft.com/office/word/2006/wordml" xmlns:wps="http://schemas.microsoft.com/office/word/2010/wordprocessingShape" mc:Ignorable="w14 wp14">
   <w:endnote w:type="separator" w:id="-1">
     <w:p>
       <w:pPr>
@@ -2131,7 +2134,7 @@
 </file>
 
 <file path=word/footnotes.xml><?xml version="1.0" encoding="utf-8"?>
-<w:footnotes xmlns:wpc="http://schemas.microsoft.com/office/word/2010/wordprocessingCanvas" xmlns:mc="http://schemas.openxmlformats.org/markup-compatibility/2006" xmlns:o="urn:schemas-microsoft-com:office:office" xmlns:r="http://schemas.openxmlformats.org/officeDocument/2006/relationships" xmlns:m="http://schemas.openxmlformats.org/officeDocument/2006/math" xmlns:v="urn:schemas-microsoft-com:vml" xmlns:wp14="http://schemas.microsoft.com/office/word/2010/wordprocessingDrawing" xmlns:wp="http://schemas.openxmlformats.org/drawingml/2006/wordprocessingDrawing" xmlns:w10="urn:schemas-microsoft-com:office:word" xmlns:w="http://schemas.openxmlformats.org/wordprocessingml/2006/main" xmlns:w14="http://schemas.microsoft.com/office/word/2010/wordml" xmlns:w15="http://schemas.microsoft.com/office/word/2012/wordml" xmlns:wpg="http://schemas.microsoft.com/office/word/2010/wordprocessingGroup" xmlns:wpi="http://schemas.microsoft.com/office/word/2010/wordprocessingInk" xmlns:wne="http://schemas.microsoft.com/office/word/2006/wordml" xmlns:wps="http://schemas.microsoft.com/office/word/2010/wordprocessingShape" mc:Ignorable="w14 w15 wp14">
+<w:footnotes xmlns:wpc="http://schemas.microsoft.com/office/word/2010/wordprocessingCanvas" xmlns:mc="http://schemas.openxmlformats.org/markup-compatibility/2006" xmlns:o="urn:schemas-microsoft-com:office:office" xmlns:r="http://schemas.openxmlformats.org/officeDocument/2006/relationships" xmlns:m="http://schemas.openxmlformats.org/officeDocument/2006/math" xmlns:v="urn:schemas-microsoft-com:vml" xmlns:wp14="http://schemas.microsoft.com/office/word/2010/wordprocessingDrawing" xmlns:wp="http://schemas.openxmlformats.org/drawingml/2006/wordprocessingDrawing" xmlns:w10="urn:schemas-microsoft-com:office:word" xmlns:w="http://schemas.openxmlformats.org/wordprocessingml/2006/main" xmlns:w14="http://schemas.microsoft.com/office/word/2010/wordml" xmlns:wpg="http://schemas.microsoft.com/office/word/2010/wordprocessingGroup" xmlns:wpi="http://schemas.microsoft.com/office/word/2010/wordprocessingInk" xmlns:wne="http://schemas.microsoft.com/office/word/2006/wordml" xmlns:wps="http://schemas.microsoft.com/office/word/2010/wordprocessingShape" mc:Ignorable="w14 wp14">
   <w:footnote w:type="separator" w:id="-1">
     <w:p>
       <w:pPr>
@@ -2156,7 +2159,7 @@
 </file>
 
 <file path=word/header1.xml><?xml version="1.0" encoding="utf-8"?>
-<w:hdr xmlns:wpc="http://schemas.microsoft.com/office/word/2010/wordprocessingCanvas" xmlns:mc="http://schemas.openxmlformats.org/markup-compatibility/2006" xmlns:o="urn:schemas-microsoft-com:office:office" xmlns:r="http://schemas.openxmlformats.org/officeDocument/2006/relationships" xmlns:m="http://schemas.openxmlformats.org/officeDocument/2006/math" xmlns:v="urn:schemas-microsoft-com:vml" xmlns:wp14="http://schemas.microsoft.com/office/word/2010/wordprocessingDrawing" xmlns:wp="http://schemas.openxmlformats.org/drawingml/2006/wordprocessingDrawing" xmlns:w10="urn:schemas-microsoft-com:office:word" xmlns:w="http://schemas.openxmlformats.org/wordprocessingml/2006/main" xmlns:w14="http://schemas.microsoft.com/office/word/2010/wordml" xmlns:w15="http://schemas.microsoft.com/office/word/2012/wordml" xmlns:wpg="http://schemas.microsoft.com/office/word/2010/wordprocessingGroup" xmlns:wpi="http://schemas.microsoft.com/office/word/2010/wordprocessingInk" xmlns:wne="http://schemas.microsoft.com/office/word/2006/wordml" xmlns:wps="http://schemas.microsoft.com/office/word/2010/wordprocessingShape" mc:Ignorable="w14 w15 wp14">
+<w:hdr xmlns:wpc="http://schemas.microsoft.com/office/word/2010/wordprocessingCanvas" xmlns:mc="http://schemas.openxmlformats.org/markup-compatibility/2006" xmlns:o="urn:schemas-microsoft-com:office:office" xmlns:r="http://schemas.openxmlformats.org/officeDocument/2006/relationships" xmlns:m="http://schemas.openxmlformats.org/officeDocument/2006/math" xmlns:v="urn:schemas-microsoft-com:vml" xmlns:wp14="http://schemas.microsoft.com/office/word/2010/wordprocessingDrawing" xmlns:wp="http://schemas.openxmlformats.org/drawingml/2006/wordprocessingDrawing" xmlns:w10="urn:schemas-microsoft-com:office:word" xmlns:w="http://schemas.openxmlformats.org/wordprocessingml/2006/main" xmlns:w14="http://schemas.microsoft.com/office/word/2010/wordml" xmlns:wpg="http://schemas.microsoft.com/office/word/2010/wordprocessingGroup" xmlns:wpi="http://schemas.microsoft.com/office/word/2010/wordprocessingInk" xmlns:wne="http://schemas.microsoft.com/office/word/2006/wordml" xmlns:wps="http://schemas.microsoft.com/office/word/2010/wordprocessingShape" mc:Ignorable="w14 wp14">
   <w:tbl>
     <w:tblPr>
       <w:tblW w:w="9072" w:type="dxa"/>
@@ -2235,8 +2238,13 @@
           <w:r>
             <w:fldChar w:fldCharType="separate"/>
           </w:r>
+          <w:proofErr w:type="gramStart"/>
           <w:r>
-            <w:t>1.</w:t>
+            <w:t>1</w:t>
+          </w:r>
+          <w:proofErr w:type="gramEnd"/>
+          <w:r>
+            <w:t>.</w:t>
           </w:r>
           <w:r>
             <w:fldChar w:fldCharType="end"/>
@@ -2314,7 +2322,7 @@
 </file>
 
 <file path=word/numbering.xml><?xml version="1.0" encoding="utf-8"?>
-<w:numbering xmlns:wpc="http://schemas.microsoft.com/office/word/2010/wordprocessingCanvas" xmlns:mc="http://schemas.openxmlformats.org/markup-compatibility/2006" xmlns:o="urn:schemas-microsoft-com:office:office" xmlns:r="http://schemas.openxmlformats.org/officeDocument/2006/relationships" xmlns:m="http://schemas.openxmlformats.org/officeDocument/2006/math" xmlns:v="urn:schemas-microsoft-com:vml" xmlns:wp14="http://schemas.microsoft.com/office/word/2010/wordprocessingDrawing" xmlns:wp="http://schemas.openxmlformats.org/drawingml/2006/wordprocessingDrawing" xmlns:w10="urn:schemas-microsoft-com:office:word" xmlns:w="http://schemas.openxmlformats.org/wordprocessingml/2006/main" xmlns:w14="http://schemas.microsoft.com/office/word/2010/wordml" xmlns:w15="http://schemas.microsoft.com/office/word/2012/wordml" xmlns:wpg="http://schemas.microsoft.com/office/word/2010/wordprocessingGroup" xmlns:wpi="http://schemas.microsoft.com/office/word/2010/wordprocessingInk" xmlns:wne="http://schemas.microsoft.com/office/word/2006/wordml" xmlns:wps="http://schemas.microsoft.com/office/word/2010/wordprocessingShape" mc:Ignorable="w14 w15 wp14">
+<w:numbering xmlns:wpc="http://schemas.microsoft.com/office/word/2010/wordprocessingCanvas" xmlns:mc="http://schemas.openxmlformats.org/markup-compatibility/2006" xmlns:o="urn:schemas-microsoft-com:office:office" xmlns:r="http://schemas.openxmlformats.org/officeDocument/2006/relationships" xmlns:m="http://schemas.openxmlformats.org/officeDocument/2006/math" xmlns:v="urn:schemas-microsoft-com:vml" xmlns:wp14="http://schemas.microsoft.com/office/word/2010/wordprocessingDrawing" xmlns:wp="http://schemas.openxmlformats.org/drawingml/2006/wordprocessingDrawing" xmlns:w10="urn:schemas-microsoft-com:office:word" xmlns:w="http://schemas.openxmlformats.org/wordprocessingml/2006/main" xmlns:w14="http://schemas.microsoft.com/office/word/2010/wordml" xmlns:wpg="http://schemas.microsoft.com/office/word/2010/wordprocessingGroup" xmlns:wpi="http://schemas.microsoft.com/office/word/2010/wordprocessingInk" xmlns:wne="http://schemas.microsoft.com/office/word/2006/wordml" xmlns:wps="http://schemas.microsoft.com/office/word/2010/wordprocessingShape" mc:Ignorable="w14 wp14">
   <w:abstractNum w:abstractNumId="0">
     <w:nsid w:val="50FA4890"/>
     <w:multiLevelType w:val="multilevel"/>
@@ -2416,7 +2424,7 @@
 </file>
 
 <file path=word/styles.xml><?xml version="1.0" encoding="utf-8"?>
-<w:styles xmlns:mc="http://schemas.openxmlformats.org/markup-compatibility/2006" xmlns:r="http://schemas.openxmlformats.org/officeDocument/2006/relationships" xmlns:w="http://schemas.openxmlformats.org/wordprocessingml/2006/main" xmlns:w14="http://schemas.microsoft.com/office/word/2010/wordml" xmlns:w15="http://schemas.microsoft.com/office/word/2012/wordml" mc:Ignorable="w14 w15">
+<w:styles xmlns:mc="http://schemas.openxmlformats.org/markup-compatibility/2006" xmlns:r="http://schemas.openxmlformats.org/officeDocument/2006/relationships" xmlns:w="http://schemas.openxmlformats.org/wordprocessingml/2006/main" xmlns:w14="http://schemas.microsoft.com/office/word/2010/wordml" mc:Ignorable="w14">
   <w:docDefaults>
     <w:rPrDefault>
       <w:rPr>
@@ -2432,378 +2440,145 @@
       </w:pPr>
     </w:pPrDefault>
   </w:docDefaults>
-  <w:latentStyles w:defLockedState="0" w:defUIPriority="99" w:defSemiHidden="0" w:defUnhideWhenUsed="0" w:defQFormat="0" w:count="371">
-    <w:lsdException w:name="Normal" w:uiPriority="0" w:qFormat="1"/>
-    <w:lsdException w:name="heading 1" w:uiPriority="9" w:qFormat="1"/>
-    <w:lsdException w:name="heading 2" w:semiHidden="1" w:uiPriority="9" w:unhideWhenUsed="1" w:qFormat="1"/>
-    <w:lsdException w:name="heading 3" w:semiHidden="1" w:uiPriority="9" w:unhideWhenUsed="1" w:qFormat="1"/>
-    <w:lsdException w:name="heading 4" w:semiHidden="1" w:uiPriority="9" w:unhideWhenUsed="1" w:qFormat="1"/>
-    <w:lsdException w:name="heading 5" w:semiHidden="1" w:uiPriority="9" w:unhideWhenUsed="1" w:qFormat="1"/>
-    <w:lsdException w:name="heading 6" w:semiHidden="1" w:uiPriority="9" w:unhideWhenUsed="1" w:qFormat="1"/>
-    <w:lsdException w:name="heading 7" w:semiHidden="1" w:uiPriority="9" w:unhideWhenUsed="1" w:qFormat="1"/>
-    <w:lsdException w:name="heading 8" w:semiHidden="1" w:uiPriority="9" w:unhideWhenUsed="1" w:qFormat="1"/>
-    <w:lsdException w:name="heading 9" w:semiHidden="1" w:uiPriority="9" w:unhideWhenUsed="1" w:qFormat="1"/>
-    <w:lsdException w:name="index 1" w:semiHidden="1" w:unhideWhenUsed="1"/>
-    <w:lsdException w:name="index 2" w:semiHidden="1" w:unhideWhenUsed="1"/>
-    <w:lsdException w:name="index 3" w:semiHidden="1" w:unhideWhenUsed="1"/>
-    <w:lsdException w:name="index 4" w:semiHidden="1" w:unhideWhenUsed="1"/>
-    <w:lsdException w:name="index 5" w:semiHidden="1" w:unhideWhenUsed="1"/>
-    <w:lsdException w:name="index 6" w:semiHidden="1" w:unhideWhenUsed="1"/>
-    <w:lsdException w:name="index 7" w:semiHidden="1" w:unhideWhenUsed="1"/>
-    <w:lsdException w:name="index 8" w:semiHidden="1" w:unhideWhenUsed="1"/>
-    <w:lsdException w:name="index 9" w:semiHidden="1" w:unhideWhenUsed="1"/>
-    <w:lsdException w:name="toc 1" w:semiHidden="1" w:uiPriority="39" w:unhideWhenUsed="1"/>
-    <w:lsdException w:name="toc 2" w:semiHidden="1" w:uiPriority="39" w:unhideWhenUsed="1"/>
-    <w:lsdException w:name="toc 3" w:semiHidden="1" w:uiPriority="39" w:unhideWhenUsed="1"/>
-    <w:lsdException w:name="toc 4" w:semiHidden="1" w:uiPriority="39" w:unhideWhenUsed="1"/>
-    <w:lsdException w:name="toc 5" w:semiHidden="1" w:uiPriority="39" w:unhideWhenUsed="1"/>
-    <w:lsdException w:name="toc 6" w:semiHidden="1" w:uiPriority="39" w:unhideWhenUsed="1"/>
-    <w:lsdException w:name="toc 7" w:semiHidden="1" w:uiPriority="39" w:unhideWhenUsed="1"/>
-    <w:lsdException w:name="toc 8" w:semiHidden="1" w:uiPriority="39" w:unhideWhenUsed="1"/>
-    <w:lsdException w:name="toc 9" w:semiHidden="1" w:uiPriority="39" w:unhideWhenUsed="1"/>
-    <w:lsdException w:name="Normal Indent" w:semiHidden="1" w:unhideWhenUsed="1"/>
-    <w:lsdException w:name="footnote text" w:semiHidden="1" w:unhideWhenUsed="1"/>
-    <w:lsdException w:name="annotation text" w:semiHidden="1" w:unhideWhenUsed="1"/>
-    <w:lsdException w:name="header" w:semiHidden="1" w:uiPriority="0" w:unhideWhenUsed="1"/>
-    <w:lsdException w:name="footer" w:semiHidden="1" w:unhideWhenUsed="1"/>
-    <w:lsdException w:name="index heading" w:semiHidden="1" w:unhideWhenUsed="1"/>
-    <w:lsdException w:name="caption" w:semiHidden="1" w:uiPriority="35" w:unhideWhenUsed="1" w:qFormat="1"/>
-    <w:lsdException w:name="table of figures" w:semiHidden="1" w:unhideWhenUsed="1"/>
-    <w:lsdException w:name="envelope address" w:semiHidden="1" w:unhideWhenUsed="1"/>
-    <w:lsdException w:name="envelope return" w:semiHidden="1" w:unhideWhenUsed="1"/>
-    <w:lsdException w:name="footnote reference" w:semiHidden="1" w:unhideWhenUsed="1"/>
-    <w:lsdException w:name="annotation reference" w:semiHidden="1" w:unhideWhenUsed="1"/>
-    <w:lsdException w:name="line number" w:semiHidden="1" w:unhideWhenUsed="1"/>
-    <w:lsdException w:name="page number" w:semiHidden="1" w:unhideWhenUsed="1"/>
-    <w:lsdException w:name="endnote reference" w:semiHidden="1" w:unhideWhenUsed="1"/>
-    <w:lsdException w:name="endnote text" w:semiHidden="1" w:unhideWhenUsed="1"/>
-    <w:lsdException w:name="table of authorities" w:semiHidden="1" w:unhideWhenUsed="1"/>
-    <w:lsdException w:name="macro" w:semiHidden="1" w:unhideWhenUsed="1"/>
-    <w:lsdException w:name="toa heading" w:semiHidden="1" w:unhideWhenUsed="1"/>
-    <w:lsdException w:name="List" w:semiHidden="1" w:unhideWhenUsed="1"/>
-    <w:lsdException w:name="List Bullet" w:semiHidden="1" w:unhideWhenUsed="1"/>
-    <w:lsdException w:name="List Number" w:semiHidden="1" w:unhideWhenUsed="1"/>
-    <w:lsdException w:name="List 2" w:semiHidden="1" w:unhideWhenUsed="1"/>
-    <w:lsdException w:name="List 3" w:semiHidden="1" w:unhideWhenUsed="1"/>
-    <w:lsdException w:name="List 4" w:semiHidden="1" w:unhideWhenUsed="1"/>
-    <w:lsdException w:name="List 5" w:semiHidden="1" w:unhideWhenUsed="1"/>
-    <w:lsdException w:name="List Bullet 2" w:semiHidden="1" w:unhideWhenUsed="1"/>
-    <w:lsdException w:name="List Bullet 3" w:semiHidden="1" w:unhideWhenUsed="1"/>
-    <w:lsdException w:name="List Bullet 4" w:semiHidden="1" w:unhideWhenUsed="1"/>
-    <w:lsdException w:name="List Bullet 5" w:semiHidden="1" w:unhideWhenUsed="1"/>
-    <w:lsdException w:name="List Number 2" w:semiHidden="1" w:unhideWhenUsed="1"/>
-    <w:lsdException w:name="List Number 3" w:semiHidden="1" w:unhideWhenUsed="1"/>
-    <w:lsdException w:name="List Number 4" w:semiHidden="1" w:unhideWhenUsed="1"/>
-    <w:lsdException w:name="List Number 5" w:semiHidden="1" w:unhideWhenUsed="1"/>
-    <w:lsdException w:name="Title" w:uiPriority="10" w:qFormat="1"/>
-    <w:lsdException w:name="Closing" w:semiHidden="1" w:unhideWhenUsed="1"/>
-    <w:lsdException w:name="Signature" w:semiHidden="1" w:unhideWhenUsed="1"/>
-    <w:lsdException w:name="Default Paragraph Font" w:semiHidden="1" w:uiPriority="1" w:unhideWhenUsed="1"/>
-    <w:lsdException w:name="Body Text" w:semiHidden="1" w:unhideWhenUsed="1"/>
-    <w:lsdException w:name="Body Text Indent" w:semiHidden="1" w:unhideWhenUsed="1"/>
-    <w:lsdException w:name="List Continue" w:semiHidden="1" w:unhideWhenUsed="1"/>
-    <w:lsdException w:name="List Continue 2" w:semiHidden="1" w:unhideWhenUsed="1"/>
-    <w:lsdException w:name="List Continue 3" w:semiHidden="1" w:unhideWhenUsed="1"/>
-    <w:lsdException w:name="List Continue 4" w:semiHidden="1" w:unhideWhenUsed="1"/>
-    <w:lsdException w:name="List Continue 5" w:semiHidden="1" w:unhideWhenUsed="1"/>
-    <w:lsdException w:name="Message Header" w:semiHidden="1" w:unhideWhenUsed="1"/>
-    <w:lsdException w:name="Subtitle" w:uiPriority="11" w:qFormat="1"/>
-    <w:lsdException w:name="Salutation" w:semiHidden="1" w:unhideWhenUsed="1"/>
-    <w:lsdException w:name="Date" w:semiHidden="1" w:unhideWhenUsed="1"/>
-    <w:lsdException w:name="Body Text First Indent" w:semiHidden="1" w:unhideWhenUsed="1"/>
-    <w:lsdException w:name="Body Text First Indent 2" w:semiHidden="1" w:unhideWhenUsed="1"/>
-    <w:lsdException w:name="Note Heading" w:semiHidden="1" w:unhideWhenUsed="1"/>
-    <w:lsdException w:name="Body Text 2" w:semiHidden="1" w:unhideWhenUsed="1"/>
-    <w:lsdException w:name="Body Text 3" w:semiHidden="1" w:unhideWhenUsed="1"/>
-    <w:lsdException w:name="Body Text Indent 2" w:semiHidden="1" w:unhideWhenUsed="1"/>
-    <w:lsdException w:name="Body Text Indent 3" w:semiHidden="1" w:unhideWhenUsed="1"/>
-    <w:lsdException w:name="Block Text" w:semiHidden="1" w:unhideWhenUsed="1"/>
-    <w:lsdException w:name="Hyperlink" w:semiHidden="1" w:unhideWhenUsed="1"/>
-    <w:lsdException w:name="FollowedHyperlink" w:semiHidden="1" w:unhideWhenUsed="1"/>
-    <w:lsdException w:name="Strong" w:uiPriority="22" w:qFormat="1"/>
-    <w:lsdException w:name="Emphasis" w:uiPriority="20" w:qFormat="1"/>
-    <w:lsdException w:name="Document Map" w:semiHidden="1" w:unhideWhenUsed="1"/>
-    <w:lsdException w:name="Plain Text" w:semiHidden="1" w:unhideWhenUsed="1"/>
-    <w:lsdException w:name="E-mail Signature" w:semiHidden="1" w:unhideWhenUsed="1"/>
-    <w:lsdException w:name="HTML Top of Form" w:semiHidden="1" w:unhideWhenUsed="1"/>
-    <w:lsdException w:name="HTML Bottom of Form" w:semiHidden="1" w:unhideWhenUsed="1"/>
-    <w:lsdException w:name="Normal (Web)" w:semiHidden="1" w:unhideWhenUsed="1"/>
-    <w:lsdException w:name="HTML Acronym" w:semiHidden="1" w:unhideWhenUsed="1"/>
-    <w:lsdException w:name="HTML Address" w:semiHidden="1" w:unhideWhenUsed="1"/>
-    <w:lsdException w:name="HTML Cite" w:semiHidden="1" w:unhideWhenUsed="1"/>
-    <w:lsdException w:name="HTML Code" w:semiHidden="1" w:unhideWhenUsed="1"/>
-    <w:lsdException w:name="HTML Definition" w:semiHidden="1" w:unhideWhenUsed="1"/>
-    <w:lsdException w:name="HTML Keyboard" w:semiHidden="1" w:unhideWhenUsed="1"/>
-    <w:lsdException w:name="HTML Preformatted" w:semiHidden="1" w:unhideWhenUsed="1"/>
-    <w:lsdException w:name="HTML Sample" w:semiHidden="1" w:unhideWhenUsed="1"/>
-    <w:lsdException w:name="HTML Typewriter" w:semiHidden="1" w:unhideWhenUsed="1"/>
-    <w:lsdException w:name="HTML Variable" w:semiHidden="1" w:unhideWhenUsed="1"/>
-    <w:lsdException w:name="Normal Table" w:semiHidden="1" w:unhideWhenUsed="1"/>
-    <w:lsdException w:name="annotation subject" w:semiHidden="1" w:unhideWhenUsed="1"/>
-    <w:lsdException w:name="No List" w:semiHidden="1" w:unhideWhenUsed="1"/>
-    <w:lsdException w:name="Outline List 1" w:semiHidden="1" w:unhideWhenUsed="1"/>
-    <w:lsdException w:name="Outline List 2" w:semiHidden="1" w:unhideWhenUsed="1"/>
-    <w:lsdException w:name="Outline List 3" w:semiHidden="1" w:unhideWhenUsed="1"/>
-    <w:lsdException w:name="Table Simple 1" w:semiHidden="1" w:unhideWhenUsed="1"/>
-    <w:lsdException w:name="Table Simple 2" w:semiHidden="1" w:unhideWhenUsed="1"/>
-    <w:lsdException w:name="Table Simple 3" w:semiHidden="1" w:unhideWhenUsed="1"/>
-    <w:lsdException w:name="Table Classic 1" w:semiHidden="1" w:unhideWhenUsed="1"/>
-    <w:lsdException w:name="Table Classic 2" w:semiHidden="1" w:unhideWhenUsed="1"/>
-    <w:lsdException w:name="Table Classic 3" w:semiHidden="1" w:unhideWhenUsed="1"/>
-    <w:lsdException w:name="Table Classic 4" w:semiHidden="1" w:unhideWhenUsed="1"/>
-    <w:lsdException w:name="Table Colorful 1" w:semiHidden="1" w:unhideWhenUsed="1"/>
-    <w:lsdException w:name="Table Colorful 2" w:semiHidden="1" w:unhideWhenUsed="1"/>
-    <w:lsdException w:name="Table Colorful 3" w:semiHidden="1" w:unhideWhenUsed="1"/>
-    <w:lsdException w:name="Table Columns 1" w:semiHidden="1" w:unhideWhenUsed="1"/>
-    <w:lsdException w:name="Table Columns 2" w:semiHidden="1" w:unhideWhenUsed="1"/>
-    <w:lsdException w:name="Table Columns 3" w:semiHidden="1" w:unhideWhenUsed="1"/>
-    <w:lsdException w:name="Table Columns 4" w:semiHidden="1" w:unhideWhenUsed="1"/>
-    <w:lsdException w:name="Table Columns 5" w:semiHidden="1" w:unhideWhenUsed="1"/>
-    <w:lsdException w:name="Table Grid 1" w:semiHidden="1" w:unhideWhenUsed="1"/>
-    <w:lsdException w:name="Table Grid 2" w:semiHidden="1" w:unhideWhenUsed="1"/>
-    <w:lsdException w:name="Table Grid 3" w:semiHidden="1" w:unhideWhenUsed="1"/>
-    <w:lsdException w:name="Table Grid 4" w:semiHidden="1" w:unhideWhenUsed="1"/>
-    <w:lsdException w:name="Table Grid 5" w:semiHidden="1" w:unhideWhenUsed="1"/>
-    <w:lsdException w:name="Table Grid 6" w:semiHidden="1" w:unhideWhenUsed="1"/>
-    <w:lsdException w:name="Table Grid 7" w:semiHidden="1" w:unhideWhenUsed="1"/>
-    <w:lsdException w:name="Table Grid 8" w:semiHidden="1" w:unhideWhenUsed="1"/>
-    <w:lsdException w:name="Table List 1" w:semiHidden="1" w:unhideWhenUsed="1"/>
-    <w:lsdException w:name="Table List 2" w:semiHidden="1" w:unhideWhenUsed="1"/>
-    <w:lsdException w:name="Table List 3" w:semiHidden="1" w:unhideWhenUsed="1"/>
-    <w:lsdException w:name="Table List 4" w:semiHidden="1" w:unhideWhenUsed="1"/>
-    <w:lsdException w:name="Table List 5" w:semiHidden="1" w:unhideWhenUsed="1"/>
-    <w:lsdException w:name="Table List 6" w:semiHidden="1" w:unhideWhenUsed="1"/>
-    <w:lsdException w:name="Table List 7" w:semiHidden="1" w:unhideWhenUsed="1"/>
-    <w:lsdException w:name="Table List 8" w:semiHidden="1" w:unhideWhenUsed="1"/>
-    <w:lsdException w:name="Table 3D effects 1" w:semiHidden="1" w:unhideWhenUsed="1"/>
-    <w:lsdException w:name="Table 3D effects 2" w:semiHidden="1" w:unhideWhenUsed="1"/>
-    <w:lsdException w:name="Table 3D effects 3" w:semiHidden="1" w:unhideWhenUsed="1"/>
-    <w:lsdException w:name="Table Contemporary" w:semiHidden="1" w:unhideWhenUsed="1"/>
-    <w:lsdException w:name="Table Elegant" w:semiHidden="1" w:unhideWhenUsed="1"/>
-    <w:lsdException w:name="Table Professional" w:semiHidden="1" w:unhideWhenUsed="1"/>
-    <w:lsdException w:name="Table Subtle 1" w:semiHidden="1" w:unhideWhenUsed="1"/>
-    <w:lsdException w:name="Table Subtle 2" w:semiHidden="1" w:unhideWhenUsed="1"/>
-    <w:lsdException w:name="Table Web 1" w:semiHidden="1" w:unhideWhenUsed="1"/>
-    <w:lsdException w:name="Table Web 2" w:semiHidden="1" w:unhideWhenUsed="1"/>
-    <w:lsdException w:name="Table Web 3" w:semiHidden="1" w:unhideWhenUsed="1"/>
-    <w:lsdException w:name="Balloon Text" w:semiHidden="1" w:unhideWhenUsed="1"/>
-    <w:lsdException w:name="Table Grid" w:uiPriority="59"/>
-    <w:lsdException w:name="Table Theme" w:semiHidden="1" w:unhideWhenUsed="1"/>
-    <w:lsdException w:name="Placeholder Text" w:semiHidden="1"/>
-    <w:lsdException w:name="No Spacing" w:uiPriority="1" w:qFormat="1"/>
-    <w:lsdException w:name="Light Shading" w:uiPriority="60"/>
-    <w:lsdException w:name="Light List" w:uiPriority="61"/>
-    <w:lsdException w:name="Light Grid" w:uiPriority="62"/>
-    <w:lsdException w:name="Medium Shading 1" w:uiPriority="63"/>
-    <w:lsdException w:name="Medium Shading 2" w:uiPriority="64"/>
-    <w:lsdException w:name="Medium List 1" w:uiPriority="65"/>
-    <w:lsdException w:name="Medium List 2" w:uiPriority="66"/>
-    <w:lsdException w:name="Medium Grid 1" w:uiPriority="67"/>
-    <w:lsdException w:name="Medium Grid 2" w:uiPriority="68"/>
-    <w:lsdException w:name="Medium Grid 3" w:uiPriority="69"/>
-    <w:lsdException w:name="Dark List" w:uiPriority="70"/>
-    <w:lsdException w:name="Colorful Shading" w:uiPriority="71"/>
-    <w:lsdException w:name="Colorful List" w:uiPriority="72"/>
-    <w:lsdException w:name="Colorful Grid" w:uiPriority="73"/>
-    <w:lsdException w:name="Light Shading Accent 1" w:uiPriority="60"/>
-    <w:lsdException w:name="Light List Accent 1" w:uiPriority="61"/>
-    <w:lsdException w:name="Light Grid Accent 1" w:uiPriority="62"/>
-    <w:lsdException w:name="Medium Shading 1 Accent 1" w:uiPriority="63"/>
-    <w:lsdException w:name="Medium Shading 2 Accent 1" w:uiPriority="64"/>
-    <w:lsdException w:name="Medium List 1 Accent 1" w:uiPriority="65"/>
-    <w:lsdException w:name="Revision" w:semiHidden="1"/>
-    <w:lsdException w:name="List Paragraph" w:uiPriority="34" w:qFormat="1"/>
-    <w:lsdException w:name="Quote" w:uiPriority="29" w:qFormat="1"/>
-    <w:lsdException w:name="Intense Quote" w:uiPriority="30" w:qFormat="1"/>
-    <w:lsdException w:name="Medium List 2 Accent 1" w:uiPriority="66"/>
-    <w:lsdException w:name="Medium Grid 1 Accent 1" w:uiPriority="67"/>
-    <w:lsdException w:name="Medium Grid 2 Accent 1" w:uiPriority="68"/>
-    <w:lsdException w:name="Medium Grid 3 Accent 1" w:uiPriority="69"/>
-    <w:lsdException w:name="Dark List Accent 1" w:uiPriority="70"/>
-    <w:lsdException w:name="Colorful Shading Accent 1" w:uiPriority="71"/>
-    <w:lsdException w:name="Colorful List Accent 1" w:uiPriority="72"/>
-    <w:lsdException w:name="Colorful Grid Accent 1" w:uiPriority="73"/>
-    <w:lsdException w:name="Light Shading Accent 2" w:uiPriority="60"/>
-    <w:lsdException w:name="Light List Accent 2" w:uiPriority="61"/>
-    <w:lsdException w:name="Light Grid Accent 2" w:uiPriority="62"/>
-    <w:lsdException w:name="Medium Shading 1 Accent 2" w:uiPriority="63"/>
-    <w:lsdException w:name="Medium Shading 2 Accent 2" w:uiPriority="64"/>
-    <w:lsdException w:name="Medium List 1 Accent 2" w:uiPriority="65"/>
-    <w:lsdException w:name="Medium List 2 Accent 2" w:uiPriority="66"/>
-    <w:lsdException w:name="Medium Grid 1 Accent 2" w:uiPriority="67"/>
-    <w:lsdException w:name="Medium Grid 2 Accent 2" w:uiPriority="68"/>
-    <w:lsdException w:name="Medium Grid 3 Accent 2" w:uiPriority="69"/>
-    <w:lsdException w:name="Dark List Accent 2" w:uiPriority="70"/>
-    <w:lsdException w:name="Colorful Shading Accent 2" w:uiPriority="71"/>
-    <w:lsdException w:name="Colorful List Accent 2" w:uiPriority="72"/>
-    <w:lsdException w:name="Colorful Grid Accent 2" w:uiPriority="73"/>
-    <w:lsdException w:name="Light Shading Accent 3" w:uiPriority="60"/>
-    <w:lsdException w:name="Light List Accent 3" w:uiPriority="61"/>
-    <w:lsdException w:name="Light Grid Accent 3" w:uiPriority="62"/>
-    <w:lsdException w:name="Medium Shading 1 Accent 3" w:uiPriority="63"/>
-    <w:lsdException w:name="Medium Shading 2 Accent 3" w:uiPriority="64"/>
-    <w:lsdException w:name="Medium List 1 Accent 3" w:uiPriority="65"/>
-    <w:lsdException w:name="Medium List 2 Accent 3" w:uiPriority="66"/>
-    <w:lsdException w:name="Medium Grid 1 Accent 3" w:uiPriority="67"/>
-    <w:lsdException w:name="Medium Grid 2 Accent 3" w:uiPriority="68"/>
-    <w:lsdException w:name="Medium Grid 3 Accent 3" w:uiPriority="69"/>
-    <w:lsdException w:name="Dark List Accent 3" w:uiPriority="70"/>
-    <w:lsdException w:name="Colorful Shading Accent 3" w:uiPriority="71"/>
-    <w:lsdException w:name="Colorful List Accent 3" w:uiPriority="72"/>
-    <w:lsdException w:name="Colorful Grid Accent 3" w:uiPriority="73"/>
-    <w:lsdException w:name="Light Shading Accent 4" w:uiPriority="60"/>
-    <w:lsdException w:name="Light List Accent 4" w:uiPriority="61"/>
-    <w:lsdException w:name="Light Grid Accent 4" w:uiPriority="62"/>
-    <w:lsdException w:name="Medium Shading 1 Accent 4" w:uiPriority="63"/>
-    <w:lsdException w:name="Medium Shading 2 Accent 4" w:uiPriority="64"/>
-    <w:lsdException w:name="Medium List 1 Accent 4" w:uiPriority="65"/>
-    <w:lsdException w:name="Medium List 2 Accent 4" w:uiPriority="66"/>
-    <w:lsdException w:name="Medium Grid 1 Accent 4" w:uiPriority="67"/>
-    <w:lsdException w:name="Medium Grid 2 Accent 4" w:uiPriority="68"/>
-    <w:lsdException w:name="Medium Grid 3 Accent 4" w:uiPriority="69"/>
-    <w:lsdException w:name="Dark List Accent 4" w:uiPriority="70"/>
-    <w:lsdException w:name="Colorful Shading Accent 4" w:uiPriority="71"/>
-    <w:lsdException w:name="Colorful List Accent 4" w:uiPriority="72"/>
-    <w:lsdException w:name="Colorful Grid Accent 4" w:uiPriority="73"/>
-    <w:lsdException w:name="Light Shading Accent 5" w:uiPriority="60"/>
-    <w:lsdException w:name="Light List Accent 5" w:uiPriority="61"/>
-    <w:lsdException w:name="Light Grid Accent 5" w:uiPriority="62"/>
-    <w:lsdException w:name="Medium Shading 1 Accent 5" w:uiPriority="63"/>
-    <w:lsdException w:name="Medium Shading 2 Accent 5" w:uiPriority="64"/>
-    <w:lsdException w:name="Medium List 1 Accent 5" w:uiPriority="65"/>
-    <w:lsdException w:name="Medium List 2 Accent 5" w:uiPriority="66"/>
-    <w:lsdException w:name="Medium Grid 1 Accent 5" w:uiPriority="67"/>
-    <w:lsdException w:name="Medium Grid 2 Accent 5" w:uiPriority="68"/>
-    <w:lsdException w:name="Medium Grid 3 Accent 5" w:uiPriority="69"/>
-    <w:lsdException w:name="Dark List Accent 5" w:uiPriority="70"/>
-    <w:lsdException w:name="Colorful Shading Accent 5" w:uiPriority="71"/>
-    <w:lsdException w:name="Colorful List Accent 5" w:uiPriority="72"/>
-    <w:lsdException w:name="Colorful Grid Accent 5" w:uiPriority="73"/>
-    <w:lsdException w:name="Light Shading Accent 6" w:uiPriority="60"/>
-    <w:lsdException w:name="Light List Accent 6" w:uiPriority="61"/>
-    <w:lsdException w:name="Light Grid Accent 6" w:uiPriority="62"/>
-    <w:lsdException w:name="Medium Shading 1 Accent 6" w:uiPriority="63"/>
-    <w:lsdException w:name="Medium Shading 2 Accent 6" w:uiPriority="64"/>
-    <w:lsdException w:name="Medium List 1 Accent 6" w:uiPriority="65"/>
-    <w:lsdException w:name="Medium List 2 Accent 6" w:uiPriority="66"/>
-    <w:lsdException w:name="Medium Grid 1 Accent 6" w:uiPriority="67"/>
-    <w:lsdException w:name="Medium Grid 2 Accent 6" w:uiPriority="68"/>
-    <w:lsdException w:name="Medium Grid 3 Accent 6" w:uiPriority="69"/>
-    <w:lsdException w:name="Dark List Accent 6" w:uiPriority="70"/>
-    <w:lsdException w:name="Colorful Shading Accent 6" w:uiPriority="71"/>
-    <w:lsdException w:name="Colorful List Accent 6" w:uiPriority="72"/>
-    <w:lsdException w:name="Colorful Grid Accent 6" w:uiPriority="73"/>
-    <w:lsdException w:name="Subtle Emphasis" w:uiPriority="19" w:qFormat="1"/>
-    <w:lsdException w:name="Intense Emphasis" w:uiPriority="21" w:qFormat="1"/>
-    <w:lsdException w:name="Subtle Reference" w:uiPriority="31" w:qFormat="1"/>
-    <w:lsdException w:name="Intense Reference" w:uiPriority="32" w:qFormat="1"/>
-    <w:lsdException w:name="Book Title" w:uiPriority="33" w:qFormat="1"/>
-    <w:lsdException w:name="Bibliography" w:semiHidden="1" w:uiPriority="37" w:unhideWhenUsed="1"/>
-    <w:lsdException w:name="TOC Heading" w:semiHidden="1" w:uiPriority="39" w:unhideWhenUsed="1" w:qFormat="1"/>
-    <w:lsdException w:name="Plain Table 1" w:uiPriority="41"/>
-    <w:lsdException w:name="Plain Table 2" w:uiPriority="42"/>
-    <w:lsdException w:name="Plain Table 3" w:uiPriority="43"/>
-    <w:lsdException w:name="Plain Table 4" w:uiPriority="44"/>
-    <w:lsdException w:name="Plain Table 5" w:uiPriority="45"/>
-    <w:lsdException w:name="Grid Table Light" w:uiPriority="40"/>
-    <w:lsdException w:name="Grid Table 1 Light" w:uiPriority="46"/>
-    <w:lsdException w:name="Grid Table 2" w:uiPriority="47"/>
-    <w:lsdException w:name="Grid Table 3" w:uiPriority="48"/>
-    <w:lsdException w:name="Grid Table 4" w:uiPriority="49"/>
-    <w:lsdException w:name="Grid Table 5 Dark" w:uiPriority="50"/>
-    <w:lsdException w:name="Grid Table 6 Colorful" w:uiPriority="51"/>
-    <w:lsdException w:name="Grid Table 7 Colorful" w:uiPriority="52"/>
-    <w:lsdException w:name="Grid Table 1 Light Accent 1" w:uiPriority="46"/>
-    <w:lsdException w:name="Grid Table 2 Accent 1" w:uiPriority="47"/>
-    <w:lsdException w:name="Grid Table 3 Accent 1" w:uiPriority="48"/>
-    <w:lsdException w:name="Grid Table 4 Accent 1" w:uiPriority="49"/>
-    <w:lsdException w:name="Grid Table 5 Dark Accent 1" w:uiPriority="50"/>
-    <w:lsdException w:name="Grid Table 6 Colorful Accent 1" w:uiPriority="51"/>
-    <w:lsdException w:name="Grid Table 7 Colorful Accent 1" w:uiPriority="52"/>
-    <w:lsdException w:name="Grid Table 1 Light Accent 2" w:uiPriority="46"/>
-    <w:lsdException w:name="Grid Table 2 Accent 2" w:uiPriority="47"/>
-    <w:lsdException w:name="Grid Table 3 Accent 2" w:uiPriority="48"/>
-    <w:lsdException w:name="Grid Table 4 Accent 2" w:uiPriority="49"/>
-    <w:lsdException w:name="Grid Table 5 Dark Accent 2" w:uiPriority="50"/>
-    <w:lsdException w:name="Grid Table 6 Colorful Accent 2" w:uiPriority="51"/>
-    <w:lsdException w:name="Grid Table 7 Colorful Accent 2" w:uiPriority="52"/>
-    <w:lsdException w:name="Grid Table 1 Light Accent 3" w:uiPriority="46"/>
-    <w:lsdException w:name="Grid Table 2 Accent 3" w:uiPriority="47"/>
-    <w:lsdException w:name="Grid Table 3 Accent 3" w:uiPriority="48"/>
-    <w:lsdException w:name="Grid Table 4 Accent 3" w:uiPriority="49"/>
-    <w:lsdException w:name="Grid Table 5 Dark Accent 3" w:uiPriority="50"/>
-    <w:lsdException w:name="Grid Table 6 Colorful Accent 3" w:uiPriority="51"/>
-    <w:lsdException w:name="Grid Table 7 Colorful Accent 3" w:uiPriority="52"/>
-    <w:lsdException w:name="Grid Table 1 Light Accent 4" w:uiPriority="46"/>
-    <w:lsdException w:name="Grid Table 2 Accent 4" w:uiPriority="47"/>
-    <w:lsdException w:name="Grid Table 3 Accent 4" w:uiPriority="48"/>
-    <w:lsdException w:name="Grid Table 4 Accent 4" w:uiPriority="49"/>
-    <w:lsdException w:name="Grid Table 5 Dark Accent 4" w:uiPriority="50"/>
-    <w:lsdException w:name="Grid Table 6 Colorful Accent 4" w:uiPriority="51"/>
-    <w:lsdException w:name="Grid Table 7 Colorful Accent 4" w:uiPriority="52"/>
-    <w:lsdException w:name="Grid Table 1 Light Accent 5" w:uiPriority="46"/>
-    <w:lsdException w:name="Grid Table 2 Accent 5" w:uiPriority="47"/>
-    <w:lsdException w:name="Grid Table 3 Accent 5" w:uiPriority="48"/>
-    <w:lsdException w:name="Grid Table 4 Accent 5" w:uiPriority="49"/>
-    <w:lsdException w:name="Grid Table 5 Dark Accent 5" w:uiPriority="50"/>
-    <w:lsdException w:name="Grid Table 6 Colorful Accent 5" w:uiPriority="51"/>
-    <w:lsdException w:name="Grid Table 7 Colorful Accent 5" w:uiPriority="52"/>
-    <w:lsdException w:name="Grid Table 1 Light Accent 6" w:uiPriority="46"/>
-    <w:lsdException w:name="Grid Table 2 Accent 6" w:uiPriority="47"/>
-    <w:lsdException w:name="Grid Table 3 Accent 6" w:uiPriority="48"/>
-    <w:lsdException w:name="Grid Table 4 Accent 6" w:uiPriority="49"/>
-    <w:lsdException w:name="Grid Table 5 Dark Accent 6" w:uiPriority="50"/>
-    <w:lsdException w:name="Grid Table 6 Colorful Accent 6" w:uiPriority="51"/>
-    <w:lsdException w:name="Grid Table 7 Colorful Accent 6" w:uiPriority="52"/>
-    <w:lsdException w:name="List Table 1 Light" w:uiPriority="46"/>
-    <w:lsdException w:name="List Table 2" w:uiPriority="47"/>
-    <w:lsdException w:name="List Table 3" w:uiPriority="48"/>
-    <w:lsdException w:name="List Table 4" w:uiPriority="49"/>
-    <w:lsdException w:name="List Table 5 Dark" w:uiPriority="50"/>
-    <w:lsdException w:name="List Table 6 Colorful" w:uiPriority="51"/>
-    <w:lsdException w:name="List Table 7 Colorful" w:uiPriority="52"/>
-    <w:lsdException w:name="List Table 1 Light Accent 1" w:uiPriority="46"/>
-    <w:lsdException w:name="List Table 2 Accent 1" w:uiPriority="47"/>
-    <w:lsdException w:name="List Table 3 Accent 1" w:uiPriority="48"/>
-    <w:lsdException w:name="List Table 4 Accent 1" w:uiPriority="49"/>
-    <w:lsdException w:name="List Table 5 Dark Accent 1" w:uiPriority="50"/>
-    <w:lsdException w:name="List Table 6 Colorful Accent 1" w:uiPriority="51"/>
-    <w:lsdException w:name="List Table 7 Colorful Accent 1" w:uiPriority="52"/>
-    <w:lsdException w:name="List Table 1 Light Accent 2" w:uiPriority="46"/>
-    <w:lsdException w:name="List Table 2 Accent 2" w:uiPriority="47"/>
-    <w:lsdException w:name="List Table 3 Accent 2" w:uiPriority="48"/>
-    <w:lsdException w:name="List Table 4 Accent 2" w:uiPriority="49"/>
-    <w:lsdException w:name="List Table 5 Dark Accent 2" w:uiPriority="50"/>
-    <w:lsdException w:name="List Table 6 Colorful Accent 2" w:uiPriority="51"/>
-    <w:lsdException w:name="List Table 7 Colorful Accent 2" w:uiPriority="52"/>
-    <w:lsdException w:name="List Table 1 Light Accent 3" w:uiPriority="46"/>
-    <w:lsdException w:name="List Table 2 Accent 3" w:uiPriority="47"/>
-    <w:lsdException w:name="List Table 3 Accent 3" w:uiPriority="48"/>
-    <w:lsdException w:name="List Table 4 Accent 3" w:uiPriority="49"/>
-    <w:lsdException w:name="List Table 5 Dark Accent 3" w:uiPriority="50"/>
-    <w:lsdException w:name="List Table 6 Colorful Accent 3" w:uiPriority="51"/>
-    <w:lsdException w:name="List Table 7 Colorful Accent 3" w:uiPriority="52"/>
-    <w:lsdException w:name="List Table 1 Light Accent 4" w:uiPriority="46"/>
-    <w:lsdException w:name="List Table 2 Accent 4" w:uiPriority="47"/>
-    <w:lsdException w:name="List Table 3 Accent 4" w:uiPriority="48"/>
-    <w:lsdException w:name="List Table 4 Accent 4" w:uiPriority="49"/>
-    <w:lsdException w:name="List Table 5 Dark Accent 4" w:uiPriority="50"/>
-    <w:lsdException w:name="List Table 6 Colorful Accent 4" w:uiPriority="51"/>
-    <w:lsdException w:name="List Table 7 Colorful Accent 4" w:uiPriority="52"/>
-    <w:lsdException w:name="List Table 1 Light Accent 5" w:uiPriority="46"/>
-    <w:lsdException w:name="List Table 2 Accent 5" w:uiPriority="47"/>
-    <w:lsdException w:name="List Table 3 Accent 5" w:uiPriority="48"/>
-    <w:lsdException w:name="List Table 4 Accent 5" w:uiPriority="49"/>
-    <w:lsdException w:name="List Table 5 Dark Accent 5" w:uiPriority="50"/>
-    <w:lsdException w:name="List Table 6 Colorful Accent 5" w:uiPriority="51"/>
-    <w:lsdException w:name="List Table 7 Colorful Accent 5" w:uiPriority="52"/>
-    <w:lsdException w:name="List Table 1 Light Accent 6" w:uiPriority="46"/>
-    <w:lsdException w:name="List Table 2 Accent 6" w:uiPriority="47"/>
-    <w:lsdException w:name="List Table 3 Accent 6" w:uiPriority="48"/>
-    <w:lsdException w:name="List Table 4 Accent 6" w:uiPriority="49"/>
-    <w:lsdException w:name="List Table 5 Dark Accent 6" w:uiPriority="50"/>
-    <w:lsdException w:name="List Table 6 Colorful Accent 6" w:uiPriority="51"/>
-    <w:lsdException w:name="List Table 7 Colorful Accent 6" w:uiPriority="52"/>
+  <w:latentStyles w:defLockedState="0" w:defUIPriority="99" w:defSemiHidden="1" w:defUnhideWhenUsed="1" w:defQFormat="0" w:count="267">
+    <w:lsdException w:name="Normal" w:semiHidden="0" w:uiPriority="0" w:unhideWhenUsed="0" w:qFormat="1"/>
+    <w:lsdException w:name="heading 1" w:semiHidden="0" w:uiPriority="9" w:unhideWhenUsed="0" w:qFormat="1"/>
+    <w:lsdException w:name="heading 2" w:uiPriority="9" w:qFormat="1"/>
+    <w:lsdException w:name="heading 3" w:uiPriority="9" w:qFormat="1"/>
+    <w:lsdException w:name="heading 4" w:uiPriority="9" w:qFormat="1"/>
+    <w:lsdException w:name="heading 5" w:uiPriority="9" w:qFormat="1"/>
+    <w:lsdException w:name="heading 6" w:uiPriority="9" w:qFormat="1"/>
+    <w:lsdException w:name="heading 7" w:uiPriority="9" w:qFormat="1"/>
+    <w:lsdException w:name="heading 8" w:uiPriority="9" w:qFormat="1"/>
+    <w:lsdException w:name="heading 9" w:uiPriority="9" w:qFormat="1"/>
+    <w:lsdException w:name="toc 1" w:uiPriority="39"/>
+    <w:lsdException w:name="toc 2" w:uiPriority="39"/>
+    <w:lsdException w:name="toc 3" w:uiPriority="39"/>
+    <w:lsdException w:name="toc 4" w:uiPriority="39"/>
+    <w:lsdException w:name="toc 5" w:uiPriority="39"/>
+    <w:lsdException w:name="toc 6" w:uiPriority="39"/>
+    <w:lsdException w:name="toc 7" w:uiPriority="39"/>
+    <w:lsdException w:name="toc 8" w:uiPriority="39"/>
+    <w:lsdException w:name="toc 9" w:uiPriority="39"/>
+    <w:lsdException w:name="header" w:uiPriority="0"/>
+    <w:lsdException w:name="caption" w:uiPriority="35" w:qFormat="1"/>
+    <w:lsdException w:name="Title" w:semiHidden="0" w:uiPriority="10" w:unhideWhenUsed="0" w:qFormat="1"/>
+    <w:lsdException w:name="Default Paragraph Font" w:uiPriority="1"/>
+    <w:lsdException w:name="Subtitle" w:semiHidden="0" w:uiPriority="11" w:unhideWhenUsed="0" w:qFormat="1"/>
+    <w:lsdException w:name="Strong" w:semiHidden="0" w:uiPriority="22" w:unhideWhenUsed="0" w:qFormat="1"/>
+    <w:lsdException w:name="Emphasis" w:semiHidden="0" w:uiPriority="20" w:unhideWhenUsed="0" w:qFormat="1"/>
+    <w:lsdException w:name="Table Grid" w:semiHidden="0" w:uiPriority="59" w:unhideWhenUsed="0"/>
+    <w:lsdException w:name="Placeholder Text" w:unhideWhenUsed="0"/>
+    <w:lsdException w:name="No Spacing" w:semiHidden="0" w:uiPriority="1" w:unhideWhenUsed="0" w:qFormat="1"/>
+    <w:lsdException w:name="Light Shading" w:semiHidden="0" w:uiPriority="60" w:unhideWhenUsed="0"/>
+    <w:lsdException w:name="Light List" w:semiHidden="0" w:uiPriority="61" w:unhideWhenUsed="0"/>
+    <w:lsdException w:name="Light Grid" w:semiHidden="0" w:uiPriority="62" w:unhideWhenUsed="0"/>
+    <w:lsdException w:name="Medium Shading 1" w:semiHidden="0" w:uiPriority="63" w:unhideWhenUsed="0"/>
+    <w:lsdException w:name="Medium Shading 2" w:semiHidden="0" w:uiPriority="64" w:unhideWhenUsed="0"/>
+    <w:lsdException w:name="Medium List 1" w:semiHidden="0" w:uiPriority="65" w:unhideWhenUsed="0"/>
+    <w:lsdException w:name="Medium List 2" w:semiHidden="0" w:uiPriority="66" w:unhideWhenUsed="0"/>
+    <w:lsdException w:name="Medium Grid 1" w:semiHidden="0" w:uiPriority="67" w:unhideWhenUsed="0"/>
+    <w:lsdException w:name="Medium Grid 2" w:semiHidden="0" w:uiPriority="68" w:unhideWhenUsed="0"/>
+    <w:lsdException w:name="Medium Grid 3" w:semiHidden="0" w:uiPriority="69" w:unhideWhenUsed="0"/>
+    <w:lsdException w:name="Dark List" w:semiHidden="0" w:uiPriority="70" w:unhideWhenUsed="0"/>
+    <w:lsdException w:name="Colorful Shading" w:semiHidden="0" w:uiPriority="71" w:unhideWhenUsed="0"/>
+    <w:lsdException w:name="Colorful List" w:semiHidden="0" w:uiPriority="72" w:unhideWhenUsed="0"/>
+    <w:lsdException w:name="Colorful Grid" w:semiHidden="0" w:uiPriority="73" w:unhideWhenUsed="0"/>
+    <w:lsdException w:name="Light Shading Accent 1" w:semiHidden="0" w:uiPriority="60" w:unhideWhenUsed="0"/>
+    <w:lsdException w:name="Light List Accent 1" w:semiHidden="0" w:uiPriority="61" w:unhideWhenUsed="0"/>
+    <w:lsdException w:name="Light Grid Accent 1" w:semiHidden="0" w:uiPriority="62" w:unhideWhenUsed="0"/>
+    <w:lsdException w:name="Medium Shading 1 Accent 1" w:semiHidden="0" w:uiPriority="63" w:unhideWhenUsed="0"/>
+    <w:lsdException w:name="Medium Shading 2 Accent 1" w:semiHidden="0" w:uiPriority="64" w:unhideWhenUsed="0"/>
+    <w:lsdException w:name="Medium List 1 Accent 1" w:semiHidden="0" w:uiPriority="65" w:unhideWhenUsed="0"/>
+    <w:lsdException w:name="Revision" w:unhideWhenUsed="0"/>
+    <w:lsdException w:name="List Paragraph" w:semiHidden="0" w:uiPriority="34" w:unhideWhenUsed="0" w:qFormat="1"/>
+    <w:lsdException w:name="Quote" w:semiHidden="0" w:uiPriority="29" w:unhideWhenUsed="0" w:qFormat="1"/>
+    <w:lsdException w:name="Intense Quote" w:semiHidden="0" w:uiPriority="30" w:unhideWhenUsed="0" w:qFormat="1"/>
+    <w:lsdException w:name="Medium List 2 Accent 1" w:semiHidden="0" w:uiPriority="66" w:unhideWhenUsed="0"/>
+    <w:lsdException w:name="Medium Grid 1 Accent 1" w:semiHidden="0" w:uiPriority="67" w:unhideWhenUsed="0"/>
+    <w:lsdException w:name="Medium Grid 2 Accent 1" w:semiHidden="0" w:uiPriority="68" w:unhideWhenUsed="0"/>
+    <w:lsdException w:name="Medium Grid 3 Accent 1" w:semiHidden="0" w:uiPriority="69" w:unhideWhenUsed="0"/>
+    <w:lsdException w:name="Dark List Accent 1" w:semiHidden="0" w:uiPriority="70" w:unhideWhenUsed="0"/>
+    <w:lsdException w:name="Colorful Shading Accent 1" w:semiHidden="0" w:uiPriority="71" w:unhideWhenUsed="0"/>
+    <w:lsdException w:name="Colorful List Accent 1" w:semiHidden="0" w:uiPriority="72" w:unhideWhenUsed="0"/>
+    <w:lsdException w:name="Colorful Grid Accent 1" w:semiHidden="0" w:uiPriority="73" w:unhideWhenUsed="0"/>
+    <w:lsdException w:name="Light Shading Accent 2" w:semiHidden="0" w:uiPriority="60" w:unhideWhenUsed="0"/>
+    <w:lsdException w:name="Light List Accent 2" w:semiHidden="0" w:uiPriority="61" w:unhideWhenUsed="0"/>
+    <w:lsdException w:name="Light Grid Accent 2" w:semiHidden="0" w:uiPriority="62" w:unhideWhenUsed="0"/>
+    <w:lsdException w:name="Medium Shading 1 Accent 2" w:semiHidden="0" w:uiPriority="63" w:unhideWhenUsed="0"/>
+    <w:lsdException w:name="Medium Shading 2 Accent 2" w:semiHidden="0" w:uiPriority="64" w:unhideWhenUsed="0"/>
+    <w:lsdException w:name="Medium List 1 Accent 2" w:semiHidden="0" w:uiPriority="65" w:unhideWhenUsed="0"/>
+    <w:lsdException w:name="Medium List 2 Accent 2" w:semiHidden="0" w:uiPriority="66" w:unhideWhenUsed="0"/>
+    <w:lsdException w:name="Medium Grid 1 Accent 2" w:semiHidden="0" w:uiPriority="67" w:unhideWhenUsed="0"/>
+    <w:lsdException w:name="Medium Grid 2 Accent 2" w:semiHidden="0" w:uiPriority="68" w:unhideWhenUsed="0"/>
+    <w:lsdException w:name="Medium Grid 3 Accent 2" w:semiHidden="0" w:uiPriority="69" w:unhideWhenUsed="0"/>
+    <w:lsdException w:name="Dark List Accent 2" w:semiHidden="0" w:uiPriority="70" w:unhideWhenUsed="0"/>
+    <w:lsdException w:name="Colorful Shading Accent 2" w:semiHidden="0" w:uiPriority="71" w:unhideWhenUsed="0"/>
+    <w:lsdException w:name="Colorful List Accent 2" w:semiHidden="0" w:uiPriority="72" w:unhideWhenUsed="0"/>
+    <w:lsdException w:name="Colorful Grid Accent 2" w:semiHidden="0" w:uiPriority="73" w:unhideWhenUsed="0"/>
+    <w:lsdException w:name="Light Shading Accent 3" w:semiHidden="0" w:uiPriority="60" w:unhideWhenUsed="0"/>
+    <w:lsdException w:name="Light List Accent 3" w:semiHidden="0" w:uiPriority="61" w:unhideWhenUsed="0"/>
+    <w:lsdException w:name="Light Grid Accent 3" w:semiHidden="0" w:uiPriority="62" w:unhideWhenUsed="0"/>
+    <w:lsdException w:name="Medium Shading 1 Accent 3" w:semiHidden="0" w:uiPriority="63" w:unhideWhenUsed="0"/>
+    <w:lsdException w:name="Medium Shading 2 Accent 3" w:semiHidden="0" w:uiPriority="64" w:unhideWhenUsed="0"/>
+    <w:lsdException w:name="Medium List 1 Accent 3" w:semiHidden="0" w:uiPriority="65" w:unhideWhenUsed="0"/>
+    <w:lsdException w:name="Medium List 2 Accent 3" w:semiHidden="0" w:uiPriority="66" w:unhideWhenUsed="0"/>
+    <w:lsdException w:name="Medium Grid 1 Accent 3" w:semiHidden="0" w:uiPriority="67" w:unhideWhenUsed="0"/>
+    <w:lsdException w:name="Medium Grid 2 Accent 3" w:semiHidden="0" w:uiPriority="68" w:unhideWhenUsed="0"/>
+    <w:lsdException w:name="Medium Grid 3 Accent 3" w:semiHidden="0" w:uiPriority="69" w:unhideWhenUsed="0"/>
+    <w:lsdException w:name="Dark List Accent 3" w:semiHidden="0" w:uiPriority="70" w:unhideWhenUsed="0"/>
+    <w:lsdException w:name="Colorful Shading Accent 3" w:semiHidden="0" w:uiPriority="71" w:unhideWhenUsed="0"/>
+    <w:lsdException w:name="Colorful List Accent 3" w:semiHidden="0" w:uiPriority="72" w:unhideWhenUsed="0"/>
+    <w:lsdException w:name="Colorful Grid Accent 3" w:semiHidden="0" w:uiPriority="73" w:unhideWhenUsed="0"/>
+    <w:lsdException w:name="Light Shading Accent 4" w:semiHidden="0" w:uiPriority="60" w:unhideWhenUsed="0"/>
+    <w:lsdException w:name="Light List Accent 4" w:semiHidden="0" w:uiPriority="61" w:unhideWhenUsed="0"/>
+    <w:lsdException w:name="Light Grid Accent 4" w:semiHidden="0" w:uiPriority="62" w:unhideWhenUsed="0"/>
+    <w:lsdException w:name="Medium Shading 1 Accent 4" w:semiHidden="0" w:uiPriority="63" w:unhideWhenUsed="0"/>
+    <w:lsdException w:name="Medium Shading 2 Accent 4" w:semiHidden="0" w:uiPriority="64" w:unhideWhenUsed="0"/>
+    <w:lsdException w:name="Medium List 1 Accent 4" w:semiHidden="0" w:uiPriority="65" w:unhideWhenUsed="0"/>
+    <w:lsdException w:name="Medium List 2 Accent 4" w:semiHidden="0" w:uiPriority="66" w:unhideWhenUsed="0"/>
+    <w:lsdException w:name="Medium Grid 1 Accent 4" w:semiHidden="0" w:uiPriority="67" w:unhideWhenUsed="0"/>
+    <w:lsdException w:name="Medium Grid 2 Accent 4" w:semiHidden="0" w:uiPriority="68" w:unhideWhenUsed="0"/>
+    <w:lsdException w:name="Medium Grid 3 Accent 4" w:semiHidden="0" w:uiPriority="69" w:unhideWhenUsed="0"/>
+    <w:lsdException w:name="Dark List Accent 4" w:semiHidden="0" w:uiPriority="70" w:unhideWhenUsed="0"/>
+    <w:lsdException w:name="Colorful Shading Accent 4" w:semiHidden="0" w:uiPriority="71" w:unhideWhenUsed="0"/>
+    <w:lsdException w:name="Colorful List Accent 4" w:semiHidden="0" w:uiPriority="72" w:unhideWhenUsed="0"/>
+    <w:lsdException w:name="Colorful Grid Accent 4" w:semiHidden="0" w:uiPriority="73" w:unhideWhenUsed="0"/>
+    <w:lsdException w:name="Light Shading Accent 5" w:semiHidden="0" w:uiPriority="60" w:unhideWhenUsed="0"/>
+    <w:lsdException w:name="Light List Accent 5" w:semiHidden="0" w:uiPriority="61" w:unhideWhenUsed="0"/>
+    <w:lsdException w:name="Light Grid Accent 5" w:semiHidden="0" w:uiPriority="62" w:unhideWhenUsed="0"/>
+    <w:lsdException w:name="Medium Shading 1 Accent 5" w:semiHidden="0" w:uiPriority="63" w:unhideWhenUsed="0"/>
+    <w:lsdException w:name="Medium Shading 2 Accent 5" w:semiHidden="0" w:uiPriority="64" w:unhideWhenUsed="0"/>
+    <w:lsdException w:name="Medium List 1 Accent 5" w:semiHidden="0" w:uiPriority="65" w:unhideWhenUsed="0"/>
+    <w:lsdException w:name="Medium List 2 Accent 5" w:semiHidden="0" w:uiPriority="66" w:unhideWhenUsed="0"/>
+    <w:lsdException w:name="Medium Grid 1 Accent 5" w:semiHidden="0" w:uiPriority="67" w:unhideWhenUsed="0"/>
+    <w:lsdException w:name="Medium Grid 2 Accent 5" w:semiHidden="0" w:uiPriority="68" w:unhideWhenUsed="0"/>
+    <w:lsdException w:name="Medium Grid 3 Accent 5" w:semiHidden="0" w:uiPriority="69" w:unhideWhenUsed="0"/>
+    <w:lsdException w:name="Dark List Accent 5" w:semiHidden="0" w:uiPriority="70" w:unhideWhenUsed="0"/>
+    <w:lsdException w:name="Colorful Shading Accent 5" w:semiHidden="0" w:uiPriority="71" w:unhideWhenUsed="0"/>
+    <w:lsdException w:name="Colorful List Accent 5" w:semiHidden="0" w:uiPriority="72" w:unhideWhenUsed="0"/>
+    <w:lsdException w:name="Colorful Grid Accent 5" w:semiHidden="0" w:uiPriority="73" w:unhideWhenUsed="0"/>
+    <w:lsdException w:name="Light Shading Accent 6" w:semiHidden="0" w:uiPriority="60" w:unhideWhenUsed="0"/>
+    <w:lsdException w:name="Light List Accent 6" w:semiHidden="0" w:uiPriority="61" w:unhideWhenUsed="0"/>
+    <w:lsdException w:name="Light Grid Accent 6" w:semiHidden="0" w:uiPriority="62" w:unhideWhenUsed="0"/>
+    <w:lsdException w:name="Medium Shading 1 Accent 6" w:semiHidden="0" w:uiPriority="63" w:unhideWhenUsed="0"/>
+    <w:lsdException w:name="Medium Shading 2 Accent 6" w:semiHidden="0" w:uiPriority="64" w:unhideWhenUsed="0"/>
+    <w:lsdException w:name="Medium List 1 Accent 6" w:semiHidden="0" w:uiPriority="65" w:unhideWhenUsed="0"/>
+    <w:lsdException w:name="Medium List 2 Accent 6" w:semiHidden="0" w:uiPriority="66" w:unhideWhenUsed="0"/>
+    <w:lsdException w:name="Medium Grid 1 Accent 6" w:semiHidden="0" w:uiPriority="67" w:unhideWhenUsed="0"/>
+    <w:lsdException w:name="Medium Grid 2 Accent 6" w:semiHidden="0" w:uiPriority="68" w:unhideWhenUsed="0"/>
+    <w:lsdException w:name="Medium Grid 3 Accent 6" w:semiHidden="0" w:uiPriority="69" w:unhideWhenUsed="0"/>
+    <w:lsdException w:name="Dark List Accent 6" w:semiHidden="0" w:uiPriority="70" w:unhideWhenUsed="0"/>
+    <w:lsdException w:name="Colorful Shading Accent 6" w:semiHidden="0" w:uiPriority="71" w:unhideWhenUsed="0"/>
+    <w:lsdException w:name="Colorful List Accent 6" w:semiHidden="0" w:uiPriority="72" w:unhideWhenUsed="0"/>
+    <w:lsdException w:name="Colorful Grid Accent 6" w:semiHidden="0" w:uiPriority="73" w:unhideWhenUsed="0"/>
+    <w:lsdException w:name="Subtle Emphasis" w:semiHidden="0" w:uiPriority="19" w:unhideWhenUsed="0" w:qFormat="1"/>
+    <w:lsdException w:name="Intense Emphasis" w:semiHidden="0" w:uiPriority="21" w:unhideWhenUsed="0" w:qFormat="1"/>
+    <w:lsdException w:name="Subtle Reference" w:semiHidden="0" w:uiPriority="31" w:unhideWhenUsed="0" w:qFormat="1"/>
+    <w:lsdException w:name="Intense Reference" w:semiHidden="0" w:uiPriority="32" w:unhideWhenUsed="0" w:qFormat="1"/>
+    <w:lsdException w:name="Book Title" w:semiHidden="0" w:uiPriority="33" w:unhideWhenUsed="0" w:qFormat="1"/>
+    <w:lsdException w:name="Bibliography" w:uiPriority="37"/>
+    <w:lsdException w:name="TOC Heading" w:uiPriority="39" w:qFormat="1"/>
   </w:latentStyles>
   <w:style w:type="paragraph" w:default="1" w:styleId="Normal">
     <w:name w:val="Normal"/>
@@ -2899,7 +2674,6 @@
       <w:spacing w:after="0" w:line="240" w:lineRule="auto"/>
     </w:pPr>
     <w:tblPr>
-      <w:tblInd w:w="0" w:type="dxa"/>
       <w:tblBorders>
         <w:top w:val="single" w:sz="4" w:space="0" w:color="auto"/>
         <w:left w:val="single" w:sz="4" w:space="0" w:color="auto"/>
@@ -2908,12 +2682,368 @@
         <w:insideH w:val="single" w:sz="4" w:space="0" w:color="auto"/>
         <w:insideV w:val="single" w:sz="4" w:space="0" w:color="auto"/>
       </w:tblBorders>
+    </w:tblPr>
+  </w:style>
+  <w:style w:type="paragraph" w:styleId="Textodebalo">
+    <w:name w:val="Balloon Text"/>
+    <w:basedOn w:val="Normal"/>
+    <w:link w:val="TextodebaloChar"/>
+    <w:uiPriority w:val="99"/>
+    <w:semiHidden/>
+    <w:unhideWhenUsed/>
+    <w:rsid w:val="001C52FC"/>
+    <w:pPr>
+      <w:spacing w:after="0" w:line="240" w:lineRule="auto"/>
+    </w:pPr>
+    <w:rPr>
+      <w:rFonts w:ascii="Tahoma" w:hAnsi="Tahoma" w:cs="Tahoma"/>
+      <w:sz w:val="16"/>
+      <w:szCs w:val="16"/>
+    </w:rPr>
+  </w:style>
+  <w:style w:type="character" w:customStyle="1" w:styleId="TextodebaloChar">
+    <w:name w:val="Texto de balão Char"/>
+    <w:basedOn w:val="Fontepargpadro"/>
+    <w:link w:val="Textodebalo"/>
+    <w:uiPriority w:val="99"/>
+    <w:semiHidden/>
+    <w:rsid w:val="001C52FC"/>
+    <w:rPr>
+      <w:rFonts w:ascii="Tahoma" w:hAnsi="Tahoma" w:cs="Tahoma"/>
+      <w:sz w:val="16"/>
+      <w:szCs w:val="16"/>
+    </w:rPr>
+  </w:style>
+  <w:style w:type="character" w:styleId="Refdecomentrio">
+    <w:name w:val="annotation reference"/>
+    <w:basedOn w:val="Fontepargpadro"/>
+    <w:uiPriority w:val="99"/>
+    <w:semiHidden/>
+    <w:unhideWhenUsed/>
+    <w:rsid w:val="00CD58EF"/>
+    <w:rPr>
+      <w:sz w:val="16"/>
+      <w:szCs w:val="16"/>
+    </w:rPr>
+  </w:style>
+  <w:style w:type="paragraph" w:styleId="Textodecomentrio">
+    <w:name w:val="annotation text"/>
+    <w:basedOn w:val="Normal"/>
+    <w:link w:val="TextodecomentrioChar"/>
+    <w:uiPriority w:val="99"/>
+    <w:semiHidden/>
+    <w:unhideWhenUsed/>
+    <w:rsid w:val="00CD58EF"/>
+    <w:pPr>
+      <w:spacing w:line="240" w:lineRule="auto"/>
+    </w:pPr>
+    <w:rPr>
+      <w:sz w:val="20"/>
+      <w:szCs w:val="20"/>
+    </w:rPr>
+  </w:style>
+  <w:style w:type="character" w:customStyle="1" w:styleId="TextodecomentrioChar">
+    <w:name w:val="Texto de comentário Char"/>
+    <w:basedOn w:val="Fontepargpadro"/>
+    <w:link w:val="Textodecomentrio"/>
+    <w:uiPriority w:val="99"/>
+    <w:semiHidden/>
+    <w:rsid w:val="00CD58EF"/>
+    <w:rPr>
+      <w:sz w:val="20"/>
+      <w:szCs w:val="20"/>
+    </w:rPr>
+  </w:style>
+  <w:style w:type="paragraph" w:styleId="Assuntodocomentrio">
+    <w:name w:val="annotation subject"/>
+    <w:basedOn w:val="Textodecomentrio"/>
+    <w:next w:val="Textodecomentrio"/>
+    <w:link w:val="AssuntodocomentrioChar"/>
+    <w:uiPriority w:val="99"/>
+    <w:semiHidden/>
+    <w:unhideWhenUsed/>
+    <w:rsid w:val="00CD58EF"/>
+    <w:rPr>
+      <w:b/>
+      <w:bCs/>
+    </w:rPr>
+  </w:style>
+  <w:style w:type="character" w:customStyle="1" w:styleId="AssuntodocomentrioChar">
+    <w:name w:val="Assunto do comentário Char"/>
+    <w:basedOn w:val="TextodecomentrioChar"/>
+    <w:link w:val="Assuntodocomentrio"/>
+    <w:uiPriority w:val="99"/>
+    <w:semiHidden/>
+    <w:rsid w:val="00CD58EF"/>
+    <w:rPr>
+      <w:b/>
+      <w:bCs/>
+      <w:sz w:val="20"/>
+      <w:szCs w:val="20"/>
+    </w:rPr>
+  </w:style>
+</w:styles>
+</file>
+
+<file path=word/stylesWithEffects.xml><?xml version="1.0" encoding="utf-8"?>
+<w:styles xmlns:wpc="http://schemas.microsoft.com/office/word/2010/wordprocessingCanvas" xmlns:mc="http://schemas.openxmlformats.org/markup-compatibility/2006" xmlns:o="urn:schemas-microsoft-com:office:office" xmlns:r="http://schemas.openxmlformats.org/officeDocument/2006/relationships" xmlns:m="http://schemas.openxmlformats.org/officeDocument/2006/math" xmlns:v="urn:schemas-microsoft-com:vml" xmlns:wp14="http://schemas.microsoft.com/office/word/2010/wordprocessingDrawing" xmlns:wp="http://schemas.openxmlformats.org/drawingml/2006/wordprocessingDrawing" xmlns:w10="urn:schemas-microsoft-com:office:word" xmlns:w="http://schemas.openxmlformats.org/wordprocessingml/2006/main" xmlns:w14="http://schemas.microsoft.com/office/word/2010/wordml" xmlns:wpg="http://schemas.microsoft.com/office/word/2010/wordprocessingGroup" xmlns:wpi="http://schemas.microsoft.com/office/word/2010/wordprocessingInk" xmlns:wne="http://schemas.microsoft.com/office/word/2006/wordml" xmlns:wps="http://schemas.microsoft.com/office/word/2010/wordprocessingShape" mc:Ignorable="w14 wp14">
+  <w:docDefaults>
+    <w:rPrDefault>
+      <w:rPr>
+        <w:rFonts w:ascii="Times New Roman" w:eastAsiaTheme="minorHAnsi" w:hAnsi="Times New Roman" w:cs="Times New Roman"/>
+        <w:sz w:val="24"/>
+        <w:szCs w:val="22"/>
+        <w:lang w:val="pt-BR" w:eastAsia="en-US" w:bidi="ar-SA"/>
+      </w:rPr>
+    </w:rPrDefault>
+    <w:pPrDefault>
+      <w:pPr>
+        <w:spacing w:after="200" w:line="276" w:lineRule="auto"/>
+      </w:pPr>
+    </w:pPrDefault>
+  </w:docDefaults>
+  <w:latentStyles w:defLockedState="0" w:defUIPriority="99" w:defSemiHidden="1" w:defUnhideWhenUsed="1" w:defQFormat="0" w:count="267">
+    <w:lsdException w:name="Normal" w:semiHidden="0" w:uiPriority="0" w:unhideWhenUsed="0" w:qFormat="1"/>
+    <w:lsdException w:name="heading 1" w:semiHidden="0" w:uiPriority="9" w:unhideWhenUsed="0" w:qFormat="1"/>
+    <w:lsdException w:name="heading 2" w:uiPriority="9" w:qFormat="1"/>
+    <w:lsdException w:name="heading 3" w:uiPriority="9" w:qFormat="1"/>
+    <w:lsdException w:name="heading 4" w:uiPriority="9" w:qFormat="1"/>
+    <w:lsdException w:name="heading 5" w:uiPriority="9" w:qFormat="1"/>
+    <w:lsdException w:name="heading 6" w:uiPriority="9" w:qFormat="1"/>
+    <w:lsdException w:name="heading 7" w:uiPriority="9" w:qFormat="1"/>
+    <w:lsdException w:name="heading 8" w:uiPriority="9" w:qFormat="1"/>
+    <w:lsdException w:name="heading 9" w:uiPriority="9" w:qFormat="1"/>
+    <w:lsdException w:name="toc 1" w:uiPriority="39"/>
+    <w:lsdException w:name="toc 2" w:uiPriority="39"/>
+    <w:lsdException w:name="toc 3" w:uiPriority="39"/>
+    <w:lsdException w:name="toc 4" w:uiPriority="39"/>
+    <w:lsdException w:name="toc 5" w:uiPriority="39"/>
+    <w:lsdException w:name="toc 6" w:uiPriority="39"/>
+    <w:lsdException w:name="toc 7" w:uiPriority="39"/>
+    <w:lsdException w:name="toc 8" w:uiPriority="39"/>
+    <w:lsdException w:name="toc 9" w:uiPriority="39"/>
+    <w:lsdException w:name="header" w:uiPriority="0"/>
+    <w:lsdException w:name="caption" w:uiPriority="35" w:qFormat="1"/>
+    <w:lsdException w:name="Title" w:semiHidden="0" w:uiPriority="10" w:unhideWhenUsed="0" w:qFormat="1"/>
+    <w:lsdException w:name="Default Paragraph Font" w:uiPriority="1"/>
+    <w:lsdException w:name="Subtitle" w:semiHidden="0" w:uiPriority="11" w:unhideWhenUsed="0" w:qFormat="1"/>
+    <w:lsdException w:name="Strong" w:semiHidden="0" w:uiPriority="22" w:unhideWhenUsed="0" w:qFormat="1"/>
+    <w:lsdException w:name="Emphasis" w:semiHidden="0" w:uiPriority="20" w:unhideWhenUsed="0" w:qFormat="1"/>
+    <w:lsdException w:name="Table Grid" w:semiHidden="0" w:uiPriority="59" w:unhideWhenUsed="0"/>
+    <w:lsdException w:name="Placeholder Text" w:unhideWhenUsed="0"/>
+    <w:lsdException w:name="No Spacing" w:semiHidden="0" w:uiPriority="1" w:unhideWhenUsed="0" w:qFormat="1"/>
+    <w:lsdException w:name="Light Shading" w:semiHidden="0" w:uiPriority="60" w:unhideWhenUsed="0"/>
+    <w:lsdException w:name="Light List" w:semiHidden="0" w:uiPriority="61" w:unhideWhenUsed="0"/>
+    <w:lsdException w:name="Light Grid" w:semiHidden="0" w:uiPriority="62" w:unhideWhenUsed="0"/>
+    <w:lsdException w:name="Medium Shading 1" w:semiHidden="0" w:uiPriority="63" w:unhideWhenUsed="0"/>
+    <w:lsdException w:name="Medium Shading 2" w:semiHidden="0" w:uiPriority="64" w:unhideWhenUsed="0"/>
+    <w:lsdException w:name="Medium List 1" w:semiHidden="0" w:uiPriority="65" w:unhideWhenUsed="0"/>
+    <w:lsdException w:name="Medium List 2" w:semiHidden="0" w:uiPriority="66" w:unhideWhenUsed="0"/>
+    <w:lsdException w:name="Medium Grid 1" w:semiHidden="0" w:uiPriority="67" w:unhideWhenUsed="0"/>
+    <w:lsdException w:name="Medium Grid 2" w:semiHidden="0" w:uiPriority="68" w:unhideWhenUsed="0"/>
+    <w:lsdException w:name="Medium Grid 3" w:semiHidden="0" w:uiPriority="69" w:unhideWhenUsed="0"/>
+    <w:lsdException w:name="Dark List" w:semiHidden="0" w:uiPriority="70" w:unhideWhenUsed="0"/>
+    <w:lsdException w:name="Colorful Shading" w:semiHidden="0" w:uiPriority="71" w:unhideWhenUsed="0"/>
+    <w:lsdException w:name="Colorful List" w:semiHidden="0" w:uiPriority="72" w:unhideWhenUsed="0"/>
+    <w:lsdException w:name="Colorful Grid" w:semiHidden="0" w:uiPriority="73" w:unhideWhenUsed="0"/>
+    <w:lsdException w:name="Light Shading Accent 1" w:semiHidden="0" w:uiPriority="60" w:unhideWhenUsed="0"/>
+    <w:lsdException w:name="Light List Accent 1" w:semiHidden="0" w:uiPriority="61" w:unhideWhenUsed="0"/>
+    <w:lsdException w:name="Light Grid Accent 1" w:semiHidden="0" w:uiPriority="62" w:unhideWhenUsed="0"/>
+    <w:lsdException w:name="Medium Shading 1 Accent 1" w:semiHidden="0" w:uiPriority="63" w:unhideWhenUsed="0"/>
+    <w:lsdException w:name="Medium Shading 2 Accent 1" w:semiHidden="0" w:uiPriority="64" w:unhideWhenUsed="0"/>
+    <w:lsdException w:name="Medium List 1 Accent 1" w:semiHidden="0" w:uiPriority="65" w:unhideWhenUsed="0"/>
+    <w:lsdException w:name="Revision" w:unhideWhenUsed="0"/>
+    <w:lsdException w:name="List Paragraph" w:semiHidden="0" w:uiPriority="34" w:unhideWhenUsed="0" w:qFormat="1"/>
+    <w:lsdException w:name="Quote" w:semiHidden="0" w:uiPriority="29" w:unhideWhenUsed="0" w:qFormat="1"/>
+    <w:lsdException w:name="Intense Quote" w:semiHidden="0" w:uiPriority="30" w:unhideWhenUsed="0" w:qFormat="1"/>
+    <w:lsdException w:name="Medium List 2 Accent 1" w:semiHidden="0" w:uiPriority="66" w:unhideWhenUsed="0"/>
+    <w:lsdException w:name="Medium Grid 1 Accent 1" w:semiHidden="0" w:uiPriority="67" w:unhideWhenUsed="0"/>
+    <w:lsdException w:name="Medium Grid 2 Accent 1" w:semiHidden="0" w:uiPriority="68" w:unhideWhenUsed="0"/>
+    <w:lsdException w:name="Medium Grid 3 Accent 1" w:semiHidden="0" w:uiPriority="69" w:unhideWhenUsed="0"/>
+    <w:lsdException w:name="Dark List Accent 1" w:semiHidden="0" w:uiPriority="70" w:unhideWhenUsed="0"/>
+    <w:lsdException w:name="Colorful Shading Accent 1" w:semiHidden="0" w:uiPriority="71" w:unhideWhenUsed="0"/>
+    <w:lsdException w:name="Colorful List Accent 1" w:semiHidden="0" w:uiPriority="72" w:unhideWhenUsed="0"/>
+    <w:lsdException w:name="Colorful Grid Accent 1" w:semiHidden="0" w:uiPriority="73" w:unhideWhenUsed="0"/>
+    <w:lsdException w:name="Light Shading Accent 2" w:semiHidden="0" w:uiPriority="60" w:unhideWhenUsed="0"/>
+    <w:lsdException w:name="Light List Accent 2" w:semiHidden="0" w:uiPriority="61" w:unhideWhenUsed="0"/>
+    <w:lsdException w:name="Light Grid Accent 2" w:semiHidden="0" w:uiPriority="62" w:unhideWhenUsed="0"/>
+    <w:lsdException w:name="Medium Shading 1 Accent 2" w:semiHidden="0" w:uiPriority="63" w:unhideWhenUsed="0"/>
+    <w:lsdException w:name="Medium Shading 2 Accent 2" w:semiHidden="0" w:uiPriority="64" w:unhideWhenUsed="0"/>
+    <w:lsdException w:name="Medium List 1 Accent 2" w:semiHidden="0" w:uiPriority="65" w:unhideWhenUsed="0"/>
+    <w:lsdException w:name="Medium List 2 Accent 2" w:semiHidden="0" w:uiPriority="66" w:unhideWhenUsed="0"/>
+    <w:lsdException w:name="Medium Grid 1 Accent 2" w:semiHidden="0" w:uiPriority="67" w:unhideWhenUsed="0"/>
+    <w:lsdException w:name="Medium Grid 2 Accent 2" w:semiHidden="0" w:uiPriority="68" w:unhideWhenUsed="0"/>
+    <w:lsdException w:name="Medium Grid 3 Accent 2" w:semiHidden="0" w:uiPriority="69" w:unhideWhenUsed="0"/>
+    <w:lsdException w:name="Dark List Accent 2" w:semiHidden="0" w:uiPriority="70" w:unhideWhenUsed="0"/>
+    <w:lsdException w:name="Colorful Shading Accent 2" w:semiHidden="0" w:uiPriority="71" w:unhideWhenUsed="0"/>
+    <w:lsdException w:name="Colorful List Accent 2" w:semiHidden="0" w:uiPriority="72" w:unhideWhenUsed="0"/>
+    <w:lsdException w:name="Colorful Grid Accent 2" w:semiHidden="0" w:uiPriority="73" w:unhideWhenUsed="0"/>
+    <w:lsdException w:name="Light Shading Accent 3" w:semiHidden="0" w:uiPriority="60" w:unhideWhenUsed="0"/>
+    <w:lsdException w:name="Light List Accent 3" w:semiHidden="0" w:uiPriority="61" w:unhideWhenUsed="0"/>
+    <w:lsdException w:name="Light Grid Accent 3" w:semiHidden="0" w:uiPriority="62" w:unhideWhenUsed="0"/>
+    <w:lsdException w:name="Medium Shading 1 Accent 3" w:semiHidden="0" w:uiPriority="63" w:unhideWhenUsed="0"/>
+    <w:lsdException w:name="Medium Shading 2 Accent 3" w:semiHidden="0" w:uiPriority="64" w:unhideWhenUsed="0"/>
+    <w:lsdException w:name="Medium List 1 Accent 3" w:semiHidden="0" w:uiPriority="65" w:unhideWhenUsed="0"/>
+    <w:lsdException w:name="Medium List 2 Accent 3" w:semiHidden="0" w:uiPriority="66" w:unhideWhenUsed="0"/>
+    <w:lsdException w:name="Medium Grid 1 Accent 3" w:semiHidden="0" w:uiPriority="67" w:unhideWhenUsed="0"/>
+    <w:lsdException w:name="Medium Grid 2 Accent 3" w:semiHidden="0" w:uiPriority="68" w:unhideWhenUsed="0"/>
+    <w:lsdException w:name="Medium Grid 3 Accent 3" w:semiHidden="0" w:uiPriority="69" w:unhideWhenUsed="0"/>
+    <w:lsdException w:name="Dark List Accent 3" w:semiHidden="0" w:uiPriority="70" w:unhideWhenUsed="0"/>
+    <w:lsdException w:name="Colorful Shading Accent 3" w:semiHidden="0" w:uiPriority="71" w:unhideWhenUsed="0"/>
+    <w:lsdException w:name="Colorful List Accent 3" w:semiHidden="0" w:uiPriority="72" w:unhideWhenUsed="0"/>
+    <w:lsdException w:name="Colorful Grid Accent 3" w:semiHidden="0" w:uiPriority="73" w:unhideWhenUsed="0"/>
+    <w:lsdException w:name="Light Shading Accent 4" w:semiHidden="0" w:uiPriority="60" w:unhideWhenUsed="0"/>
+    <w:lsdException w:name="Light List Accent 4" w:semiHidden="0" w:uiPriority="61" w:unhideWhenUsed="0"/>
+    <w:lsdException w:name="Light Grid Accent 4" w:semiHidden="0" w:uiPriority="62" w:unhideWhenUsed="0"/>
+    <w:lsdException w:name="Medium Shading 1 Accent 4" w:semiHidden="0" w:uiPriority="63" w:unhideWhenUsed="0"/>
+    <w:lsdException w:name="Medium Shading 2 Accent 4" w:semiHidden="0" w:uiPriority="64" w:unhideWhenUsed="0"/>
+    <w:lsdException w:name="Medium List 1 Accent 4" w:semiHidden="0" w:uiPriority="65" w:unhideWhenUsed="0"/>
+    <w:lsdException w:name="Medium List 2 Accent 4" w:semiHidden="0" w:uiPriority="66" w:unhideWhenUsed="0"/>
+    <w:lsdException w:name="Medium Grid 1 Accent 4" w:semiHidden="0" w:uiPriority="67" w:unhideWhenUsed="0"/>
+    <w:lsdException w:name="Medium Grid 2 Accent 4" w:semiHidden="0" w:uiPriority="68" w:unhideWhenUsed="0"/>
+    <w:lsdException w:name="Medium Grid 3 Accent 4" w:semiHidden="0" w:uiPriority="69" w:unhideWhenUsed="0"/>
+    <w:lsdException w:name="Dark List Accent 4" w:semiHidden="0" w:uiPriority="70" w:unhideWhenUsed="0"/>
+    <w:lsdException w:name="Colorful Shading Accent 4" w:semiHidden="0" w:uiPriority="71" w:unhideWhenUsed="0"/>
+    <w:lsdException w:name="Colorful List Accent 4" w:semiHidden="0" w:uiPriority="72" w:unhideWhenUsed="0"/>
+    <w:lsdException w:name="Colorful Grid Accent 4" w:semiHidden="0" w:uiPriority="73" w:unhideWhenUsed="0"/>
+    <w:lsdException w:name="Light Shading Accent 5" w:semiHidden="0" w:uiPriority="60" w:unhideWhenUsed="0"/>
+    <w:lsdException w:name="Light List Accent 5" w:semiHidden="0" w:uiPriority="61" w:unhideWhenUsed="0"/>
+    <w:lsdException w:name="Light Grid Accent 5" w:semiHidden="0" w:uiPriority="62" w:unhideWhenUsed="0"/>
+    <w:lsdException w:name="Medium Shading 1 Accent 5" w:semiHidden="0" w:uiPriority="63" w:unhideWhenUsed="0"/>
+    <w:lsdException w:name="Medium Shading 2 Accent 5" w:semiHidden="0" w:uiPriority="64" w:unhideWhenUsed="0"/>
+    <w:lsdException w:name="Medium List 1 Accent 5" w:semiHidden="0" w:uiPriority="65" w:unhideWhenUsed="0"/>
+    <w:lsdException w:name="Medium List 2 Accent 5" w:semiHidden="0" w:uiPriority="66" w:unhideWhenUsed="0"/>
+    <w:lsdException w:name="Medium Grid 1 Accent 5" w:semiHidden="0" w:uiPriority="67" w:unhideWhenUsed="0"/>
+    <w:lsdException w:name="Medium Grid 2 Accent 5" w:semiHidden="0" w:uiPriority="68" w:unhideWhenUsed="0"/>
+    <w:lsdException w:name="Medium Grid 3 Accent 5" w:semiHidden="0" w:uiPriority="69" w:unhideWhenUsed="0"/>
+    <w:lsdException w:name="Dark List Accent 5" w:semiHidden="0" w:uiPriority="70" w:unhideWhenUsed="0"/>
+    <w:lsdException w:name="Colorful Shading Accent 5" w:semiHidden="0" w:uiPriority="71" w:unhideWhenUsed="0"/>
+    <w:lsdException w:name="Colorful List Accent 5" w:semiHidden="0" w:uiPriority="72" w:unhideWhenUsed="0"/>
+    <w:lsdException w:name="Colorful Grid Accent 5" w:semiHidden="0" w:uiPriority="73" w:unhideWhenUsed="0"/>
+    <w:lsdException w:name="Light Shading Accent 6" w:semiHidden="0" w:uiPriority="60" w:unhideWhenUsed="0"/>
+    <w:lsdException w:name="Light List Accent 6" w:semiHidden="0" w:uiPriority="61" w:unhideWhenUsed="0"/>
+    <w:lsdException w:name="Light Grid Accent 6" w:semiHidden="0" w:uiPriority="62" w:unhideWhenUsed="0"/>
+    <w:lsdException w:name="Medium Shading 1 Accent 6" w:semiHidden="0" w:uiPriority="63" w:unhideWhenUsed="0"/>
+    <w:lsdException w:name="Medium Shading 2 Accent 6" w:semiHidden="0" w:uiPriority="64" w:unhideWhenUsed="0"/>
+    <w:lsdException w:name="Medium List 1 Accent 6" w:semiHidden="0" w:uiPriority="65" w:unhideWhenUsed="0"/>
+    <w:lsdException w:name="Medium List 2 Accent 6" w:semiHidden="0" w:uiPriority="66" w:unhideWhenUsed="0"/>
+    <w:lsdException w:name="Medium Grid 1 Accent 6" w:semiHidden="0" w:uiPriority="67" w:unhideWhenUsed="0"/>
+    <w:lsdException w:name="Medium Grid 2 Accent 6" w:semiHidden="0" w:uiPriority="68" w:unhideWhenUsed="0"/>
+    <w:lsdException w:name="Medium Grid 3 Accent 6" w:semiHidden="0" w:uiPriority="69" w:unhideWhenUsed="0"/>
+    <w:lsdException w:name="Dark List Accent 6" w:semiHidden="0" w:uiPriority="70" w:unhideWhenUsed="0"/>
+    <w:lsdException w:name="Colorful Shading Accent 6" w:semiHidden="0" w:uiPriority="71" w:unhideWhenUsed="0"/>
+    <w:lsdException w:name="Colorful List Accent 6" w:semiHidden="0" w:uiPriority="72" w:unhideWhenUsed="0"/>
+    <w:lsdException w:name="Colorful Grid Accent 6" w:semiHidden="0" w:uiPriority="73" w:unhideWhenUsed="0"/>
+    <w:lsdException w:name="Subtle Emphasis" w:semiHidden="0" w:uiPriority="19" w:unhideWhenUsed="0" w:qFormat="1"/>
+    <w:lsdException w:name="Intense Emphasis" w:semiHidden="0" w:uiPriority="21" w:unhideWhenUsed="0" w:qFormat="1"/>
+    <w:lsdException w:name="Subtle Reference" w:semiHidden="0" w:uiPriority="31" w:unhideWhenUsed="0" w:qFormat="1"/>
+    <w:lsdException w:name="Intense Reference" w:semiHidden="0" w:uiPriority="32" w:unhideWhenUsed="0" w:qFormat="1"/>
+    <w:lsdException w:name="Book Title" w:semiHidden="0" w:uiPriority="33" w:unhideWhenUsed="0" w:qFormat="1"/>
+    <w:lsdException w:name="Bibliography" w:uiPriority="37"/>
+    <w:lsdException w:name="TOC Heading" w:uiPriority="39" w:qFormat="1"/>
+  </w:latentStyles>
+  <w:style w:type="paragraph" w:default="1" w:styleId="Normal">
+    <w:name w:val="Normal"/>
+    <w:qFormat/>
+  </w:style>
+  <w:style w:type="character" w:default="1" w:styleId="Fontepargpadro">
+    <w:name w:val="Default Paragraph Font"/>
+    <w:uiPriority w:val="1"/>
+    <w:semiHidden/>
+    <w:unhideWhenUsed/>
+  </w:style>
+  <w:style w:type="table" w:default="1" w:styleId="Tabelanormal">
+    <w:name w:val="Normal Table"/>
+    <w:uiPriority w:val="99"/>
+    <w:semiHidden/>
+    <w:unhideWhenUsed/>
+    <w:tblPr>
+      <w:tblInd w:w="0" w:type="dxa"/>
       <w:tblCellMar>
         <w:top w:w="0" w:type="dxa"/>
         <w:left w:w="108" w:type="dxa"/>
         <w:bottom w:w="0" w:type="dxa"/>
         <w:right w:w="108" w:type="dxa"/>
       </w:tblCellMar>
+    </w:tblPr>
+  </w:style>
+  <w:style w:type="numbering" w:default="1" w:styleId="Semlista">
+    <w:name w:val="No List"/>
+    <w:uiPriority w:val="99"/>
+    <w:semiHidden/>
+    <w:unhideWhenUsed/>
+  </w:style>
+  <w:style w:type="paragraph" w:styleId="Cabealho">
+    <w:name w:val="header"/>
+    <w:basedOn w:val="Normal"/>
+    <w:link w:val="CabealhoChar"/>
+    <w:unhideWhenUsed/>
+    <w:rsid w:val="001C68D9"/>
+    <w:pPr>
+      <w:tabs>
+        <w:tab w:val="center" w:pos="4252"/>
+        <w:tab w:val="right" w:pos="8504"/>
+      </w:tabs>
+      <w:spacing w:after="0" w:line="240" w:lineRule="auto"/>
+    </w:pPr>
+  </w:style>
+  <w:style w:type="character" w:customStyle="1" w:styleId="CabealhoChar">
+    <w:name w:val="Cabeçalho Char"/>
+    <w:basedOn w:val="Fontepargpadro"/>
+    <w:link w:val="Cabealho"/>
+    <w:uiPriority w:val="99"/>
+    <w:rsid w:val="001C68D9"/>
+  </w:style>
+  <w:style w:type="paragraph" w:styleId="Rodap">
+    <w:name w:val="footer"/>
+    <w:basedOn w:val="Normal"/>
+    <w:link w:val="RodapChar"/>
+    <w:uiPriority w:val="99"/>
+    <w:unhideWhenUsed/>
+    <w:rsid w:val="001C68D9"/>
+    <w:pPr>
+      <w:tabs>
+        <w:tab w:val="center" w:pos="4252"/>
+        <w:tab w:val="right" w:pos="8504"/>
+      </w:tabs>
+      <w:spacing w:after="0" w:line="240" w:lineRule="auto"/>
+    </w:pPr>
+  </w:style>
+  <w:style w:type="character" w:customStyle="1" w:styleId="RodapChar">
+    <w:name w:val="Rodapé Char"/>
+    <w:basedOn w:val="Fontepargpadro"/>
+    <w:link w:val="Rodap"/>
+    <w:uiPriority w:val="99"/>
+    <w:rsid w:val="001C68D9"/>
+  </w:style>
+  <w:style w:type="paragraph" w:styleId="PargrafodaLista">
+    <w:name w:val="List Paragraph"/>
+    <w:basedOn w:val="Normal"/>
+    <w:uiPriority w:val="34"/>
+    <w:qFormat/>
+    <w:rsid w:val="001C68D9"/>
+    <w:pPr>
+      <w:ind w:left="720"/>
+      <w:contextualSpacing/>
+    </w:pPr>
+  </w:style>
+  <w:style w:type="table" w:styleId="Tabelacomgrade">
+    <w:name w:val="Table Grid"/>
+    <w:basedOn w:val="Tabelanormal"/>
+    <w:uiPriority w:val="59"/>
+    <w:rsid w:val="001C52FC"/>
+    <w:pPr>
+      <w:spacing w:after="0" w:line="240" w:lineRule="auto"/>
+    </w:pPr>
+    <w:tblPr>
+      <w:tblBorders>
+        <w:top w:val="single" w:sz="4" w:space="0" w:color="auto"/>
+        <w:left w:val="single" w:sz="4" w:space="0" w:color="auto"/>
+        <w:bottom w:val="single" w:sz="4" w:space="0" w:color="auto"/>
+        <w:right w:val="single" w:sz="4" w:space="0" w:color="auto"/>
+        <w:insideH w:val="single" w:sz="4" w:space="0" w:color="auto"/>
+        <w:insideV w:val="single" w:sz="4" w:space="0" w:color="auto"/>
+      </w:tblBorders>
     </w:tblPr>
   </w:style>
   <w:style w:type="paragraph" w:styleId="Textodebalo">

--- a/Requisitos/UC05 - Recuperar Senha.docx
+++ b/Requisitos/UC05 - Recuperar Senha.docx
@@ -45,7 +45,7 @@
           <w:sz w:val="28"/>
           <w:szCs w:val="24"/>
         </w:rPr>
-        <w:t>5</w:t>
+        <w:t>4</w:t>
       </w:r>
       <w:r>
         <w:rPr>
@@ -345,14 +345,37 @@
           <w:color w:val="000000"/>
           <w:szCs w:val="24"/>
         </w:rPr>
-        <w:t>inicial do sistema (interface I01</w:t>
-      </w:r>
-      <w:r>
-        <w:rPr>
-          <w:color w:val="000000"/>
-          <w:szCs w:val="24"/>
-        </w:rPr>
-        <w:t>).</w:t>
+        <w:t xml:space="preserve">de </w:t>
+      </w:r>
+      <w:proofErr w:type="spellStart"/>
+      <w:r>
+        <w:rPr>
+          <w:color w:val="000000"/>
+          <w:szCs w:val="24"/>
+        </w:rPr>
+        <w:t>login</w:t>
+      </w:r>
+      <w:proofErr w:type="spellEnd"/>
+      <w:r>
+        <w:rPr>
+          <w:color w:val="000000"/>
+          <w:szCs w:val="24"/>
+        </w:rPr>
+        <w:t xml:space="preserve"> do sistema, conforme a </w:t>
+      </w:r>
+      <w:r>
+        <w:rPr>
+          <w:color w:val="000000"/>
+          <w:szCs w:val="24"/>
+        </w:rPr>
+        <w:t>interface I01</w:t>
+      </w:r>
+      <w:r>
+        <w:rPr>
+          <w:color w:val="000000"/>
+          <w:szCs w:val="24"/>
+        </w:rPr>
+        <w:t>.</w:t>
       </w:r>
     </w:p>
     <w:p>
@@ -382,15 +405,13 @@
         </w:rPr>
         <w:t>I02</w:t>
       </w:r>
-      <w:ins w:id="0" w:author="Anderson" w:date="2014-09-24T00:26:00Z">
-        <w:r>
-          <w:rPr>
-            <w:color w:val="000000"/>
-            <w:szCs w:val="24"/>
-          </w:rPr>
-          <w:t>.</w:t>
-        </w:r>
-      </w:ins>
+      <w:r>
+        <w:rPr>
+          <w:color w:val="000000"/>
+          <w:szCs w:val="24"/>
+        </w:rPr>
+        <w:t>.</w:t>
+      </w:r>
     </w:p>
     <w:p>
       <w:pPr>
@@ -410,7 +431,42 @@
           <w:color w:val="000000"/>
           <w:szCs w:val="24"/>
         </w:rPr>
-        <w:t>Usuário aciona o botão</w:t>
+        <w:t xml:space="preserve">Usuário </w:t>
+      </w:r>
+      <w:r>
+        <w:rPr>
+          <w:color w:val="000000"/>
+          <w:szCs w:val="24"/>
+        </w:rPr>
+        <w:t xml:space="preserve">informa o e-mail </w:t>
+      </w:r>
+      <w:r>
+        <w:rPr>
+          <w:color w:val="000000"/>
+          <w:szCs w:val="24"/>
+        </w:rPr>
+        <w:t>cadastrado</w:t>
+      </w:r>
+      <w:r>
+        <w:rPr>
+          <w:color w:val="000000"/>
+          <w:szCs w:val="24"/>
+        </w:rPr>
+        <w:t xml:space="preserve"> </w:t>
+      </w:r>
+      <w:r>
+        <w:rPr>
+          <w:color w:val="000000"/>
+          <w:szCs w:val="24"/>
+        </w:rPr>
+        <w:t xml:space="preserve">e </w:t>
+      </w:r>
+      <w:r>
+        <w:rPr>
+          <w:color w:val="000000"/>
+          <w:szCs w:val="24"/>
+        </w:rPr>
+        <w:t>aciona o botão</w:t>
       </w:r>
       <w:r>
         <w:rPr>
@@ -445,28 +501,49 @@
           <w:color w:val="000000"/>
           <w:szCs w:val="24"/>
         </w:rPr>
-        <w:t>Sistema mostra</w:t>
-      </w:r>
-      <w:r>
-        <w:rPr>
-          <w:color w:val="000000"/>
-          <w:szCs w:val="24"/>
-        </w:rPr>
-        <w:t xml:space="preserve"> a opções para que o usuário insira o e-mail cadastrado</w:t>
-      </w:r>
-      <w:r>
-        <w:rPr>
-          <w:color w:val="000000"/>
-          <w:szCs w:val="24"/>
-        </w:rPr>
-        <w:t>, conforme a interface</w:t>
-      </w:r>
-      <w:r>
-        <w:rPr>
-          <w:color w:val="000000"/>
-          <w:szCs w:val="24"/>
-        </w:rPr>
-        <w:t xml:space="preserve"> I03</w:t>
+        <w:t>Sistema</w:t>
+      </w:r>
+      <w:r>
+        <w:rPr>
+          <w:color w:val="000000"/>
+          <w:szCs w:val="24"/>
+        </w:rPr>
+        <w:t xml:space="preserve"> recupera a senha, </w:t>
+      </w:r>
+      <w:r>
+        <w:rPr>
+          <w:color w:val="000000"/>
+          <w:szCs w:val="24"/>
+        </w:rPr>
+        <w:t>envia</w:t>
+      </w:r>
+      <w:r>
+        <w:rPr>
+          <w:color w:val="000000"/>
+          <w:szCs w:val="24"/>
+        </w:rPr>
+        <w:t xml:space="preserve"> </w:t>
+      </w:r>
+      <w:r>
+        <w:rPr>
+          <w:color w:val="000000"/>
+          <w:szCs w:val="24"/>
+        </w:rPr>
+        <w:t xml:space="preserve">para </w:t>
+      </w:r>
+      <w:r>
+        <w:rPr>
+          <w:color w:val="000000"/>
+          <w:szCs w:val="24"/>
+        </w:rPr>
+        <w:t>o e-mail do usuário</w:t>
+      </w:r>
+      <w:r>
+        <w:rPr>
+          <w:color w:val="000000"/>
+          <w:szCs w:val="24"/>
+        </w:rPr>
+        <w:t xml:space="preserve"> e exibe a interface I03</w:t>
       </w:r>
       <w:r>
         <w:rPr>
@@ -474,6 +551,36 @@
           <w:szCs w:val="24"/>
         </w:rPr>
         <w:t>.</w:t>
+      </w:r>
+    </w:p>
+    <w:p>
+      <w:pPr>
+        <w:pStyle w:val="PargrafodaLista"/>
+        <w:numPr>
+          <w:ilvl w:val="1"/>
+          <w:numId w:val="1"/>
+        </w:numPr>
+        <w:spacing w:after="0" w:line="360" w:lineRule="auto"/>
+        <w:jc w:val="both"/>
+        <w:rPr>
+          <w:b/>
+          <w:szCs w:val="24"/>
+        </w:rPr>
+      </w:pPr>
+      <w:r>
+        <w:rPr>
+          <w:b/>
+          <w:szCs w:val="24"/>
+        </w:rPr>
+        <w:t xml:space="preserve">Fluxo de Exceção </w:t>
+      </w:r>
+      <w:r>
+        <w:rPr>
+          <w:b/>
+          <w:color w:val="000000"/>
+          <w:szCs w:val="24"/>
+        </w:rPr>
+        <w:t>01 – E-mail incorreto ou não encontrado</w:t>
       </w:r>
     </w:p>
     <w:p>
@@ -494,21 +601,206 @@
           <w:color w:val="000000"/>
           <w:szCs w:val="24"/>
         </w:rPr>
-        <w:t>Sistema envia</w:t>
-      </w:r>
-      <w:r>
-        <w:rPr>
-          <w:color w:val="000000"/>
-          <w:szCs w:val="24"/>
-        </w:rPr>
-        <w:t xml:space="preserve"> a</w:t>
-      </w:r>
-      <w:r>
-        <w:rPr>
-          <w:color w:val="000000"/>
-          <w:szCs w:val="24"/>
-        </w:rPr>
-        <w:t xml:space="preserve"> senha para o e-mail do usuário.</w:t>
+        <w:t xml:space="preserve">No passo </w:t>
+      </w:r>
+      <w:proofErr w:type="gramStart"/>
+      <w:r>
+        <w:rPr>
+          <w:color w:val="000000"/>
+          <w:szCs w:val="24"/>
+        </w:rPr>
+        <w:t>2</w:t>
+      </w:r>
+      <w:proofErr w:type="gramEnd"/>
+      <w:r>
+        <w:rPr>
+          <w:color w:val="000000"/>
+          <w:szCs w:val="24"/>
+        </w:rPr>
+        <w:t xml:space="preserve"> do fluxo básico o sistema detecta que </w:t>
+      </w:r>
+      <w:r>
+        <w:rPr>
+          <w:color w:val="000000"/>
+          <w:szCs w:val="24"/>
+        </w:rPr>
+        <w:t>o e-mail está incorreto.</w:t>
+      </w:r>
+    </w:p>
+    <w:p>
+      <w:pPr>
+        <w:pStyle w:val="PargrafodaLista"/>
+        <w:numPr>
+          <w:ilvl w:val="2"/>
+          <w:numId w:val="1"/>
+        </w:numPr>
+        <w:spacing w:after="0" w:line="360" w:lineRule="auto"/>
+        <w:jc w:val="both"/>
+        <w:rPr>
+          <w:szCs w:val="24"/>
+        </w:rPr>
+      </w:pPr>
+      <w:r>
+        <w:rPr>
+          <w:color w:val="000000"/>
+          <w:szCs w:val="24"/>
+        </w:rPr>
+        <w:t xml:space="preserve">O sistema informa o erro na interface </w:t>
+      </w:r>
+      <w:r>
+        <w:rPr>
+          <w:color w:val="000000"/>
+          <w:szCs w:val="24"/>
+        </w:rPr>
+        <w:t>I02</w:t>
+      </w:r>
+      <w:r>
+        <w:rPr>
+          <w:color w:val="000000"/>
+          <w:szCs w:val="24"/>
+        </w:rPr>
+        <w:t xml:space="preserve">, </w:t>
+      </w:r>
+      <w:r>
+        <w:rPr>
+          <w:color w:val="000000"/>
+          <w:szCs w:val="24"/>
+        </w:rPr>
+        <w:t>solicitando um e-mail válido</w:t>
+      </w:r>
+      <w:r>
+        <w:rPr>
+          <w:color w:val="000000"/>
+          <w:szCs w:val="24"/>
+        </w:rPr>
+        <w:t xml:space="preserve"> ou </w:t>
+      </w:r>
+      <w:r>
+        <w:rPr>
+          <w:color w:val="000000"/>
+          <w:szCs w:val="24"/>
+        </w:rPr>
+        <w:t xml:space="preserve">informando </w:t>
+      </w:r>
+      <w:r>
+        <w:rPr>
+          <w:color w:val="000000"/>
+          <w:szCs w:val="24"/>
+        </w:rPr>
+        <w:t>que o e-mail não foi encontrado.</w:t>
+      </w:r>
+    </w:p>
+    <w:p>
+      <w:pPr>
+        <w:spacing w:after="0" w:line="360" w:lineRule="auto"/>
+        <w:jc w:val="both"/>
+        <w:rPr>
+          <w:szCs w:val="24"/>
+        </w:rPr>
+      </w:pPr>
+    </w:p>
+    <w:p>
+      <w:pPr>
+        <w:spacing w:after="0" w:line="360" w:lineRule="auto"/>
+        <w:jc w:val="both"/>
+        <w:rPr>
+          <w:szCs w:val="24"/>
+        </w:rPr>
+      </w:pPr>
+    </w:p>
+    <w:p>
+      <w:pPr>
+        <w:spacing w:after="0" w:line="360" w:lineRule="auto"/>
+        <w:jc w:val="both"/>
+        <w:rPr>
+          <w:szCs w:val="24"/>
+        </w:rPr>
+      </w:pPr>
+    </w:p>
+    <w:p>
+      <w:pPr>
+        <w:spacing w:after="0" w:line="360" w:lineRule="auto"/>
+        <w:jc w:val="both"/>
+        <w:rPr>
+          <w:szCs w:val="24"/>
+        </w:rPr>
+      </w:pPr>
+    </w:p>
+    <w:p>
+      <w:pPr>
+        <w:spacing w:after="0" w:line="360" w:lineRule="auto"/>
+        <w:jc w:val="both"/>
+        <w:rPr>
+          <w:szCs w:val="24"/>
+        </w:rPr>
+      </w:pPr>
+    </w:p>
+    <w:p>
+      <w:pPr>
+        <w:spacing w:after="0" w:line="360" w:lineRule="auto"/>
+        <w:jc w:val="both"/>
+        <w:rPr>
+          <w:szCs w:val="24"/>
+        </w:rPr>
+      </w:pPr>
+    </w:p>
+    <w:p>
+      <w:pPr>
+        <w:spacing w:after="0" w:line="360" w:lineRule="auto"/>
+        <w:jc w:val="both"/>
+        <w:rPr>
+          <w:szCs w:val="24"/>
+        </w:rPr>
+      </w:pPr>
+    </w:p>
+    <w:p>
+      <w:pPr>
+        <w:spacing w:after="0" w:line="360" w:lineRule="auto"/>
+        <w:jc w:val="both"/>
+        <w:rPr>
+          <w:szCs w:val="24"/>
+        </w:rPr>
+      </w:pPr>
+    </w:p>
+    <w:p>
+      <w:pPr>
+        <w:spacing w:after="0" w:line="360" w:lineRule="auto"/>
+        <w:jc w:val="both"/>
+        <w:rPr>
+          <w:szCs w:val="24"/>
+        </w:rPr>
+      </w:pPr>
+    </w:p>
+    <w:p>
+      <w:pPr>
+        <w:spacing w:after="0" w:line="360" w:lineRule="auto"/>
+        <w:jc w:val="both"/>
+        <w:rPr>
+          <w:szCs w:val="24"/>
+        </w:rPr>
+      </w:pPr>
+    </w:p>
+    <w:p>
+      <w:pPr>
+        <w:pStyle w:val="PargrafodaLista"/>
+        <w:numPr>
+          <w:ilvl w:val="0"/>
+          <w:numId w:val="1"/>
+        </w:numPr>
+        <w:spacing w:after="0" w:line="360" w:lineRule="auto"/>
+        <w:jc w:val="both"/>
+        <w:rPr>
+          <w:b/>
+          <w:szCs w:val="24"/>
+        </w:rPr>
+      </w:pPr>
+      <w:r>
+        <w:rPr>
+          <w:b/>
+          <w:szCs w:val="24"/>
+        </w:rPr>
+        <w:lastRenderedPageBreak/>
+        <w:t>Detalhamento das Interfaces com o Usuário</w:t>
       </w:r>
     </w:p>
     <w:p>
@@ -530,15 +822,30 @@
           <w:b/>
           <w:szCs w:val="24"/>
         </w:rPr>
-        <w:t xml:space="preserve">Fluxo de Exceção </w:t>
-      </w:r>
-      <w:r>
-        <w:rPr>
-          <w:b/>
-          <w:color w:val="000000"/>
-          <w:szCs w:val="24"/>
-        </w:rPr>
-        <w:t>01 – E-mail incorreto ou não encontrado</w:t>
+        <w:t xml:space="preserve">Interface I01 – Tela </w:t>
+      </w:r>
+      <w:r>
+        <w:rPr>
+          <w:b/>
+          <w:szCs w:val="24"/>
+        </w:rPr>
+        <w:t xml:space="preserve">de </w:t>
+      </w:r>
+      <w:proofErr w:type="spellStart"/>
+      <w:r>
+        <w:rPr>
+          <w:b/>
+          <w:szCs w:val="24"/>
+        </w:rPr>
+        <w:t>Login</w:t>
+      </w:r>
+      <w:proofErr w:type="spellEnd"/>
+      <w:r>
+        <w:rPr>
+          <w:b/>
+          <w:szCs w:val="24"/>
+        </w:rPr>
+        <w:t xml:space="preserve"> do Sistema</w:t>
       </w:r>
     </w:p>
     <w:p>
@@ -556,215 +863,6 @@
       </w:pPr>
       <w:r>
         <w:rPr>
-          <w:color w:val="000000"/>
-          <w:szCs w:val="24"/>
-        </w:rPr>
-        <w:t xml:space="preserve">No passo </w:t>
-      </w:r>
-      <w:proofErr w:type="gramStart"/>
-      <w:r>
-        <w:rPr>
-          <w:color w:val="000000"/>
-          <w:szCs w:val="24"/>
-        </w:rPr>
-        <w:t>2</w:t>
-      </w:r>
-      <w:proofErr w:type="gramEnd"/>
-      <w:r>
-        <w:rPr>
-          <w:color w:val="000000"/>
-          <w:szCs w:val="24"/>
-        </w:rPr>
-        <w:t xml:space="preserve"> do fluxo básico o sistema detecta que alguma informação está incorreta</w:t>
-      </w:r>
-      <w:r>
-        <w:rPr>
-          <w:color w:val="000000"/>
-          <w:szCs w:val="24"/>
-        </w:rPr>
-        <w:t>, conforme item 6.2.2, solicitando um e-mail válido</w:t>
-      </w:r>
-      <w:r>
-        <w:rPr>
-          <w:color w:val="000000"/>
-          <w:szCs w:val="24"/>
-        </w:rPr>
-        <w:t xml:space="preserve"> ou </w:t>
-      </w:r>
-      <w:r>
-        <w:rPr>
-          <w:color w:val="000000"/>
-          <w:szCs w:val="24"/>
-        </w:rPr>
-        <w:t xml:space="preserve">informa </w:t>
-      </w:r>
-      <w:r>
-        <w:rPr>
-          <w:color w:val="000000"/>
-          <w:szCs w:val="24"/>
-        </w:rPr>
-        <w:t>que o e-mail não foi encontrado</w:t>
-      </w:r>
-      <w:r>
-        <w:rPr>
-          <w:color w:val="000000"/>
-          <w:szCs w:val="24"/>
-        </w:rPr>
-        <w:t>.</w:t>
-      </w:r>
-    </w:p>
-    <w:p>
-      <w:pPr>
-        <w:pStyle w:val="PargrafodaLista"/>
-        <w:numPr>
-          <w:ilvl w:val="2"/>
-          <w:numId w:val="1"/>
-        </w:numPr>
-        <w:spacing w:after="0" w:line="360" w:lineRule="auto"/>
-        <w:jc w:val="both"/>
-        <w:rPr>
-          <w:szCs w:val="24"/>
-        </w:rPr>
-      </w:pPr>
-      <w:r>
-        <w:rPr>
-          <w:color w:val="000000"/>
-          <w:szCs w:val="24"/>
-        </w:rPr>
-        <w:t>O sistema informa o erro na interface I05 e solicita que o problema seja corrigido.</w:t>
-      </w:r>
-    </w:p>
-    <w:p>
-      <w:pPr>
-        <w:spacing w:after="0" w:line="360" w:lineRule="auto"/>
-        <w:jc w:val="both"/>
-        <w:rPr>
-          <w:szCs w:val="24"/>
-        </w:rPr>
-      </w:pPr>
-    </w:p>
-    <w:p>
-      <w:pPr>
-        <w:spacing w:after="0" w:line="360" w:lineRule="auto"/>
-        <w:jc w:val="both"/>
-        <w:rPr>
-          <w:szCs w:val="24"/>
-        </w:rPr>
-      </w:pPr>
-    </w:p>
-    <w:p>
-      <w:pPr>
-        <w:spacing w:after="0" w:line="360" w:lineRule="auto"/>
-        <w:jc w:val="both"/>
-        <w:rPr>
-          <w:szCs w:val="24"/>
-        </w:rPr>
-      </w:pPr>
-    </w:p>
-    <w:p>
-      <w:pPr>
-        <w:spacing w:after="0" w:line="360" w:lineRule="auto"/>
-        <w:jc w:val="both"/>
-        <w:rPr>
-          <w:szCs w:val="24"/>
-        </w:rPr>
-      </w:pPr>
-    </w:p>
-    <w:p>
-      <w:pPr>
-        <w:spacing w:after="0" w:line="360" w:lineRule="auto"/>
-        <w:jc w:val="both"/>
-        <w:rPr>
-          <w:szCs w:val="24"/>
-        </w:rPr>
-      </w:pPr>
-    </w:p>
-    <w:p>
-      <w:pPr>
-        <w:spacing w:after="0" w:line="360" w:lineRule="auto"/>
-        <w:jc w:val="both"/>
-        <w:rPr>
-          <w:szCs w:val="24"/>
-        </w:rPr>
-      </w:pPr>
-    </w:p>
-    <w:p>
-      <w:pPr>
-        <w:spacing w:after="0" w:line="360" w:lineRule="auto"/>
-        <w:jc w:val="both"/>
-        <w:rPr>
-          <w:szCs w:val="24"/>
-        </w:rPr>
-      </w:pPr>
-    </w:p>
-    <w:p>
-      <w:pPr>
-        <w:spacing w:after="0" w:line="360" w:lineRule="auto"/>
-        <w:jc w:val="both"/>
-        <w:rPr>
-          <w:szCs w:val="24"/>
-        </w:rPr>
-      </w:pPr>
-    </w:p>
-    <w:p>
-      <w:pPr>
-        <w:pStyle w:val="PargrafodaLista"/>
-        <w:numPr>
-          <w:ilvl w:val="0"/>
-          <w:numId w:val="1"/>
-        </w:numPr>
-        <w:spacing w:after="0" w:line="360" w:lineRule="auto"/>
-        <w:jc w:val="both"/>
-        <w:rPr>
-          <w:b/>
-          <w:szCs w:val="24"/>
-        </w:rPr>
-      </w:pPr>
-      <w:r>
-        <w:rPr>
-          <w:b/>
-          <w:szCs w:val="24"/>
-        </w:rPr>
-        <w:t>Detalhamento das Interfaces com o Usuário</w:t>
-      </w:r>
-    </w:p>
-    <w:p>
-      <w:pPr>
-        <w:pStyle w:val="PargrafodaLista"/>
-        <w:numPr>
-          <w:ilvl w:val="1"/>
-          <w:numId w:val="1"/>
-        </w:numPr>
-        <w:spacing w:after="0" w:line="360" w:lineRule="auto"/>
-        <w:jc w:val="both"/>
-        <w:rPr>
-          <w:b/>
-          <w:szCs w:val="24"/>
-        </w:rPr>
-      </w:pPr>
-      <w:r>
-        <w:rPr>
-          <w:b/>
-          <w:szCs w:val="24"/>
-        </w:rPr>
-        <w:t>Interface I01 – Tela Inicial do Sistema</w:t>
-      </w:r>
-    </w:p>
-    <w:p>
-      <w:pPr>
-        <w:pStyle w:val="PargrafodaLista"/>
-        <w:numPr>
-          <w:ilvl w:val="2"/>
-          <w:numId w:val="1"/>
-        </w:numPr>
-        <w:spacing w:after="0" w:line="360" w:lineRule="auto"/>
-        <w:jc w:val="both"/>
-        <w:rPr>
-          <w:szCs w:val="24"/>
-        </w:rPr>
-      </w:pPr>
-      <w:r>
-        <w:rPr>
           <w:szCs w:val="24"/>
         </w:rPr>
         <w:t>Interface</w:t>
@@ -796,10 +894,10 @@
           <w:lang w:eastAsia="pt-BR"/>
         </w:rPr>
         <w:drawing>
-          <wp:inline distT="0" distB="0" distL="0" distR="0" wp14:anchorId="36470746" wp14:editId="5DEEE75D">
-            <wp:extent cx="4048125" cy="2971205"/>
-            <wp:effectExtent l="19050" t="19050" r="9525" b="19685"/>
-            <wp:docPr id="1" name="Imagem 1"/>
+          <wp:inline distT="0" distB="0" distL="0" distR="0" wp14:anchorId="58934FB4" wp14:editId="11F579DB">
+            <wp:extent cx="4258102" cy="3599359"/>
+            <wp:effectExtent l="19050" t="19050" r="28575" b="20320"/>
+            <wp:docPr id="5" name="Imagem 5"/>
             <wp:cNvGraphicFramePr>
               <a:graphicFrameLocks xmlns:a="http://schemas.openxmlformats.org/drawingml/2006/main" noChangeAspect="1"/>
             </wp:cNvGraphicFramePr>
@@ -807,7 +905,7 @@
               <a:graphicData uri="http://schemas.openxmlformats.org/drawingml/2006/picture">
                 <pic:pic xmlns:pic="http://schemas.openxmlformats.org/drawingml/2006/picture">
                   <pic:nvPicPr>
-                    <pic:cNvPr id="0" name="I01.png"/>
+                    <pic:cNvPr id="0" name="Tela de Login.png"/>
                     <pic:cNvPicPr/>
                   </pic:nvPicPr>
                   <pic:blipFill rotWithShape="1">
@@ -818,13 +916,13 @@
                         </a:ext>
                       </a:extLst>
                     </a:blip>
-                    <a:srcRect l="14215" r="15538"/>
+                    <a:srcRect l="13033" r="13033"/>
                     <a:stretch/>
                   </pic:blipFill>
                   <pic:spPr bwMode="auto">
                     <a:xfrm>
                       <a:off x="0" y="0"/>
-                      <a:ext cx="4046341" cy="2969895"/>
+                      <a:ext cx="4258642" cy="3599815"/>
                     </a:xfrm>
                     <a:prstGeom prst="rect">
                       <a:avLst/>
@@ -978,7 +1076,13 @@
               <w:rPr>
                 <w:szCs w:val="24"/>
               </w:rPr>
-              <w:t>Aciona o UC06</w:t>
+              <w:t>Aciona o UC0</w:t>
+            </w:r>
+            <w:r>
+              <w:rPr>
+                <w:szCs w:val="24"/>
+              </w:rPr>
+              <w:t>5</w:t>
             </w:r>
           </w:p>
         </w:tc>
@@ -1002,60 +1106,6 @@
               <w:rPr>
                 <w:szCs w:val="24"/>
               </w:rPr>
-              <w:t>Registrar Usuário</w:t>
-            </w:r>
-          </w:p>
-        </w:tc>
-        <w:tc>
-          <w:tcPr>
-            <w:tcW w:w="6378" w:type="dxa"/>
-          </w:tcPr>
-          <w:p>
-            <w:pPr>
-              <w:pStyle w:val="PargrafodaLista"/>
-              <w:spacing w:line="360" w:lineRule="auto"/>
-              <w:ind w:left="0"/>
-              <w:jc w:val="both"/>
-              <w:rPr>
-                <w:szCs w:val="24"/>
-              </w:rPr>
-            </w:pPr>
-            <w:r>
-              <w:rPr>
-                <w:szCs w:val="24"/>
-              </w:rPr>
-              <w:t>Exibe a</w:t>
-            </w:r>
-            <w:r>
-              <w:rPr>
-                <w:szCs w:val="24"/>
-              </w:rPr>
-              <w:t xml:space="preserve"> tela Registrar Usuário</w:t>
-            </w:r>
-            <w:bookmarkStart w:id="1" w:name="_GoBack"/>
-            <w:bookmarkEnd w:id="1"/>
-          </w:p>
-        </w:tc>
-      </w:tr>
-      <w:tr>
-        <w:tc>
-          <w:tcPr>
-            <w:tcW w:w="2694" w:type="dxa"/>
-          </w:tcPr>
-          <w:p>
-            <w:pPr>
-              <w:pStyle w:val="PargrafodaLista"/>
-              <w:spacing w:line="360" w:lineRule="auto"/>
-              <w:ind w:left="0"/>
-              <w:jc w:val="both"/>
-              <w:rPr>
-                <w:szCs w:val="24"/>
-              </w:rPr>
-            </w:pPr>
-            <w:r>
-              <w:rPr>
-                <w:szCs w:val="24"/>
-              </w:rPr>
               <w:t>Esqueci a senha</w:t>
             </w:r>
           </w:p>
@@ -1084,7 +1134,7 @@
               <w:rPr>
                 <w:szCs w:val="24"/>
               </w:rPr>
-              <w:t>3</w:t>
+              <w:t>2</w:t>
             </w:r>
           </w:p>
         </w:tc>
@@ -1141,14 +1191,7 @@
           <w:b/>
           <w:szCs w:val="24"/>
         </w:rPr>
-        <w:t>I0</w:t>
-      </w:r>
-      <w:r>
-        <w:rPr>
-          <w:b/>
-          <w:szCs w:val="24"/>
-        </w:rPr>
-        <w:t>2</w:t>
+        <w:t>I02</w:t>
       </w:r>
       <w:r>
         <w:rPr>
@@ -1706,7 +1749,27 @@
               <w:rPr>
                 <w:szCs w:val="24"/>
               </w:rPr>
-              <w:t>Retorna para a Tela Inicial do Sistema I01</w:t>
+              <w:t xml:space="preserve">Retorna para a Tela </w:t>
+            </w:r>
+            <w:r>
+              <w:rPr>
+                <w:szCs w:val="24"/>
+              </w:rPr>
+              <w:t xml:space="preserve">de </w:t>
+            </w:r>
+            <w:proofErr w:type="spellStart"/>
+            <w:r>
+              <w:rPr>
+                <w:szCs w:val="24"/>
+              </w:rPr>
+              <w:t>Login</w:t>
+            </w:r>
+            <w:proofErr w:type="spellEnd"/>
+            <w:r>
+              <w:rPr>
+                <w:szCs w:val="24"/>
+              </w:rPr>
+              <w:t xml:space="preserve"> do Sistema I01</w:t>
             </w:r>
           </w:p>
         </w:tc>
@@ -2071,7 +2134,27 @@
               <w:rPr>
                 <w:szCs w:val="24"/>
               </w:rPr>
-              <w:t>Retorna para a Tela Inicial do Sistema I01</w:t>
+              <w:t xml:space="preserve">Retorna para a Tela </w:t>
+            </w:r>
+            <w:r>
+              <w:rPr>
+                <w:szCs w:val="24"/>
+              </w:rPr>
+              <w:t xml:space="preserve">de </w:t>
+            </w:r>
+            <w:proofErr w:type="spellStart"/>
+            <w:r>
+              <w:rPr>
+                <w:szCs w:val="24"/>
+              </w:rPr>
+              <w:t>Login</w:t>
+            </w:r>
+            <w:proofErr w:type="spellEnd"/>
+            <w:r>
+              <w:rPr>
+                <w:szCs w:val="24"/>
+              </w:rPr>
+              <w:t xml:space="preserve"> do Sistema I01</w:t>
             </w:r>
           </w:p>
         </w:tc>
@@ -2087,6 +2170,8 @@
           <w:szCs w:val="24"/>
         </w:rPr>
       </w:pPr>
+      <w:bookmarkStart w:id="0" w:name="_GoBack"/>
+      <w:bookmarkEnd w:id="0"/>
     </w:p>
     <w:sectPr>
       <w:headerReference w:type="default" r:id="rId11"/>
@@ -2240,7 +2325,7 @@
           </w:r>
           <w:proofErr w:type="gramStart"/>
           <w:r>
-            <w:t>1</w:t>
+            <w:t>2</w:t>
           </w:r>
           <w:proofErr w:type="gramEnd"/>
           <w:r>
@@ -2304,10 +2389,16 @@
             <w:t xml:space="preserve">Data: </w:t>
           </w:r>
           <w:r>
-            <w:t>21</w:t>
+            <w:t>01</w:t>
           </w:r>
           <w:r>
-            <w:t>/09/2014</w:t>
+            <w:t>/</w:t>
+          </w:r>
+          <w:r>
+            <w:t>11</w:t>
+          </w:r>
+          <w:r>
+            <w:t>/2014</w:t>
           </w:r>
         </w:p>
       </w:tc>
